--- a/Assignments/Assignment 1/444671 Assignment 1 Report.docx
+++ b/Assignments/Assignment 1/444671 Assignment 1 Report.docx
@@ -136,7 +136,2344 @@
           <w:szCs w:val="20"/>
           <w:lang w:val="en-GB"/>
         </w:rPr>
-        <w:t>asdasdasdasdasd</w:t>
+        <w:t>For gathering users</w:t>
+      </w:r>
+    </w:p>
+    <w:p>
+      <w:pPr>
+        <w:rPr>
+          <w:rFonts w:ascii="Times New Roman" w:hAnsi="Times New Roman" w:cs="Times New Roman"/>
+          <w:sz w:val="20"/>
+          <w:szCs w:val="20"/>
+          <w:lang w:val="en-GB"/>
+        </w:rPr>
+      </w:pPr>
+    </w:p>
+    <w:p>
+      <w:pPr>
+        <w:rPr>
+          <w:rFonts w:ascii="Times New Roman" w:hAnsi="Times New Roman" w:cs="Times New Roman"/>
+          <w:sz w:val="20"/>
+          <w:szCs w:val="20"/>
+          <w:lang w:val="en-GB"/>
+        </w:rPr>
+      </w:pPr>
+      <w:r>
+        <w:rPr>
+          <w:rFonts w:ascii="Times New Roman" w:hAnsi="Times New Roman" w:cs="Times New Roman"/>
+          <w:sz w:val="20"/>
+          <w:szCs w:val="20"/>
+          <w:lang w:val="en-GB"/>
+        </w:rPr>
+        <w:t xml:space="preserve">For user testing I used remote talk aloud testing </w:t>
+      </w:r>
+      <w:r>
+        <w:rPr>
+          <w:rFonts w:ascii="Times New Roman" w:hAnsi="Times New Roman" w:cs="Times New Roman"/>
+          <w:sz w:val="20"/>
+          <w:szCs w:val="20"/>
+          <w:lang w:val="en-GB"/>
+        </w:rPr>
+        <w:t xml:space="preserve">over Discord </w:t>
+      </w:r>
+      <w:r>
+        <w:rPr>
+          <w:rFonts w:ascii="Times New Roman" w:hAnsi="Times New Roman" w:cs="Times New Roman"/>
+          <w:sz w:val="20"/>
+          <w:szCs w:val="20"/>
+          <w:lang w:val="en-GB"/>
+        </w:rPr>
+        <w:t>that I</w:t>
+      </w:r>
+      <w:r>
+        <w:rPr>
+          <w:rFonts w:ascii="Times New Roman" w:hAnsi="Times New Roman" w:cs="Times New Roman"/>
+          <w:sz w:val="20"/>
+          <w:szCs w:val="20"/>
+          <w:lang w:val="en-GB"/>
+        </w:rPr>
+        <w:t xml:space="preserve"> recorded</w:t>
+      </w:r>
+      <w:r>
+        <w:rPr>
+          <w:rFonts w:ascii="Times New Roman" w:hAnsi="Times New Roman" w:cs="Times New Roman"/>
+          <w:sz w:val="20"/>
+          <w:szCs w:val="20"/>
+          <w:lang w:val="en-GB"/>
+        </w:rPr>
+        <w:t xml:space="preserve"> with OBS</w:t>
+      </w:r>
+      <w:r>
+        <w:rPr>
+          <w:rFonts w:ascii="Times New Roman" w:hAnsi="Times New Roman" w:cs="Times New Roman"/>
+          <w:sz w:val="20"/>
+          <w:szCs w:val="20"/>
+          <w:lang w:val="en-GB"/>
+        </w:rPr>
+        <w:t xml:space="preserve"> after getting the user’s consent</w:t>
+      </w:r>
+      <w:r>
+        <w:rPr>
+          <w:rFonts w:ascii="Times New Roman" w:hAnsi="Times New Roman" w:cs="Times New Roman"/>
+          <w:sz w:val="20"/>
+          <w:szCs w:val="20"/>
+          <w:lang w:val="en-GB"/>
+        </w:rPr>
+        <w:t xml:space="preserve">. I first ran the users </w:t>
+      </w:r>
+      <w:r>
+        <w:rPr>
+          <w:rFonts w:ascii="Times New Roman" w:hAnsi="Times New Roman" w:cs="Times New Roman"/>
+          <w:sz w:val="20"/>
+          <w:szCs w:val="20"/>
+          <w:lang w:val="en-GB"/>
+        </w:rPr>
+        <w:t>through</w:t>
+      </w:r>
+      <w:r>
+        <w:rPr>
+          <w:rFonts w:ascii="Times New Roman" w:hAnsi="Times New Roman" w:cs="Times New Roman"/>
+          <w:sz w:val="20"/>
+          <w:szCs w:val="20"/>
+          <w:lang w:val="en-GB"/>
+        </w:rPr>
+        <w:t xml:space="preserve"> what the app was and what it would be used for, then I explained that we would be doing talk aloud testing and what that entailed. </w:t>
+      </w:r>
+      <w:r>
+        <w:rPr>
+          <w:rFonts w:ascii="Times New Roman" w:hAnsi="Times New Roman" w:cs="Times New Roman"/>
+          <w:sz w:val="20"/>
+          <w:szCs w:val="20"/>
+          <w:lang w:val="en-GB"/>
+        </w:rPr>
+        <w:t>After this I ran the users through the test tasks</w:t>
+      </w:r>
+      <w:r>
+        <w:rPr>
+          <w:rFonts w:ascii="Times New Roman" w:hAnsi="Times New Roman" w:cs="Times New Roman"/>
+          <w:sz w:val="20"/>
+          <w:szCs w:val="20"/>
+          <w:lang w:val="en-GB"/>
+        </w:rPr>
+        <w:t xml:space="preserve">, </w:t>
+      </w:r>
+      <w:r>
+        <w:rPr>
+          <w:rFonts w:ascii="Times New Roman" w:hAnsi="Times New Roman" w:cs="Times New Roman"/>
+          <w:sz w:val="20"/>
+          <w:szCs w:val="20"/>
+          <w:lang w:val="en-GB"/>
+        </w:rPr>
+        <w:t>these test tasks</w:t>
+      </w:r>
+      <w:r>
+        <w:rPr>
+          <w:rFonts w:ascii="Times New Roman" w:hAnsi="Times New Roman" w:cs="Times New Roman"/>
+          <w:sz w:val="20"/>
+          <w:szCs w:val="20"/>
+          <w:lang w:val="en-GB"/>
+        </w:rPr>
+        <w:t xml:space="preserve"> were:</w:t>
+      </w:r>
+    </w:p>
+    <w:p>
+      <w:pPr>
+        <w:pStyle w:val="ListParagraph"/>
+        <w:rPr>
+          <w:rFonts w:ascii="Times New Roman" w:hAnsi="Times New Roman" w:cs="Times New Roman"/>
+          <w:sz w:val="20"/>
+          <w:szCs w:val="20"/>
+          <w:lang w:val="en-GB"/>
+        </w:rPr>
+      </w:pPr>
+      <w:r>
+        <w:rPr>
+          <w:rFonts w:ascii="Times New Roman" w:hAnsi="Times New Roman" w:cs="Times New Roman"/>
+          <w:sz w:val="20"/>
+          <w:szCs w:val="20"/>
+          <w:lang w:val="en-GB"/>
+        </w:rPr>
+        <w:t>T</w:t>
+      </w:r>
+      <w:r>
+        <w:rPr>
+          <w:rFonts w:ascii="Times New Roman" w:hAnsi="Times New Roman" w:cs="Times New Roman"/>
+          <w:sz w:val="20"/>
+          <w:szCs w:val="20"/>
+          <w:lang w:val="en-GB"/>
+        </w:rPr>
+        <w:t xml:space="preserve">1: </w:t>
+      </w:r>
+      <w:r>
+        <w:rPr>
+          <w:rFonts w:ascii="Times New Roman" w:hAnsi="Times New Roman" w:cs="Times New Roman"/>
+          <w:sz w:val="20"/>
+          <w:szCs w:val="20"/>
+          <w:lang w:val="en-GB"/>
+        </w:rPr>
+        <w:t>Bob Roberts has been accidently added to the class instead of Robert Bobs, remove Bob and add Robert instead.</w:t>
+      </w:r>
+    </w:p>
+    <w:p>
+      <w:pPr>
+        <w:pStyle w:val="ListParagraph"/>
+        <w:rPr>
+          <w:rFonts w:ascii="Times New Roman" w:hAnsi="Times New Roman" w:cs="Times New Roman"/>
+          <w:sz w:val="20"/>
+          <w:szCs w:val="20"/>
+          <w:lang w:val="en-GB"/>
+        </w:rPr>
+      </w:pPr>
+      <w:r>
+        <w:rPr>
+          <w:rFonts w:ascii="Times New Roman" w:hAnsi="Times New Roman" w:cs="Times New Roman"/>
+          <w:sz w:val="20"/>
+          <w:szCs w:val="20"/>
+          <w:lang w:val="en-GB"/>
+        </w:rPr>
+        <w:t>T</w:t>
+      </w:r>
+      <w:r>
+        <w:rPr>
+          <w:rFonts w:ascii="Times New Roman" w:hAnsi="Times New Roman" w:cs="Times New Roman"/>
+          <w:sz w:val="20"/>
+          <w:szCs w:val="20"/>
+          <w:lang w:val="en-GB"/>
+        </w:rPr>
+        <w:t xml:space="preserve">2: </w:t>
+      </w:r>
+      <w:r>
+        <w:rPr>
+          <w:rFonts w:ascii="Times New Roman" w:hAnsi="Times New Roman" w:cs="Times New Roman"/>
+          <w:sz w:val="20"/>
+          <w:szCs w:val="20"/>
+          <w:lang w:val="en-GB"/>
+        </w:rPr>
+        <w:t>Bob Ro</w:t>
+      </w:r>
+      <w:r>
+        <w:rPr>
+          <w:rFonts w:ascii="Times New Roman" w:hAnsi="Times New Roman" w:cs="Times New Roman"/>
+          <w:sz w:val="20"/>
+          <w:szCs w:val="20"/>
+          <w:lang w:val="en-GB"/>
+        </w:rPr>
+        <w:t>b</w:t>
+      </w:r>
+      <w:r>
+        <w:rPr>
+          <w:rFonts w:ascii="Times New Roman" w:hAnsi="Times New Roman" w:cs="Times New Roman"/>
+          <w:sz w:val="20"/>
+          <w:szCs w:val="20"/>
+          <w:lang w:val="en-GB"/>
+        </w:rPr>
+        <w:t>er</w:t>
+      </w:r>
+      <w:r>
+        <w:rPr>
+          <w:rFonts w:ascii="Times New Roman" w:hAnsi="Times New Roman" w:cs="Times New Roman"/>
+          <w:sz w:val="20"/>
+          <w:szCs w:val="20"/>
+          <w:lang w:val="en-GB"/>
+        </w:rPr>
+        <w:t>t</w:t>
+      </w:r>
+      <w:r>
+        <w:rPr>
+          <w:rFonts w:ascii="Times New Roman" w:hAnsi="Times New Roman" w:cs="Times New Roman"/>
+          <w:sz w:val="20"/>
+          <w:szCs w:val="20"/>
+          <w:lang w:val="en-GB"/>
+        </w:rPr>
+        <w:t>s is bragging about getting an A in week 3, find his grade to see if he deserves to brag or not.</w:t>
+      </w:r>
+    </w:p>
+    <w:p>
+      <w:pPr>
+        <w:pStyle w:val="ListParagraph"/>
+        <w:rPr>
+          <w:rFonts w:ascii="Times New Roman" w:hAnsi="Times New Roman" w:cs="Times New Roman"/>
+          <w:sz w:val="20"/>
+          <w:szCs w:val="20"/>
+          <w:lang w:val="en-GB"/>
+        </w:rPr>
+      </w:pPr>
+      <w:r>
+        <w:rPr>
+          <w:rFonts w:ascii="Times New Roman" w:hAnsi="Times New Roman" w:cs="Times New Roman"/>
+          <w:sz w:val="20"/>
+          <w:szCs w:val="20"/>
+          <w:lang w:val="en-GB"/>
+        </w:rPr>
+        <w:t>T</w:t>
+      </w:r>
+      <w:r>
+        <w:rPr>
+          <w:rFonts w:ascii="Times New Roman" w:hAnsi="Times New Roman" w:cs="Times New Roman"/>
+          <w:sz w:val="20"/>
+          <w:szCs w:val="20"/>
+          <w:lang w:val="en-GB"/>
+        </w:rPr>
+        <w:t xml:space="preserve">3: </w:t>
+      </w:r>
+      <w:r>
+        <w:rPr>
+          <w:rFonts w:ascii="Times New Roman" w:hAnsi="Times New Roman" w:cs="Times New Roman"/>
+          <w:sz w:val="20"/>
+          <w:szCs w:val="20"/>
+          <w:lang w:val="en-GB"/>
+        </w:rPr>
+        <w:t>All the tutors are having a bet on which tutorial got the best average mark in week 4, find your average for that week to see if you should bother to participate.</w:t>
+      </w:r>
+    </w:p>
+    <w:p>
+      <w:pPr>
+        <w:pStyle w:val="ListParagraph"/>
+        <w:rPr>
+          <w:rFonts w:ascii="Times New Roman" w:hAnsi="Times New Roman" w:cs="Times New Roman"/>
+          <w:sz w:val="20"/>
+          <w:szCs w:val="20"/>
+          <w:lang w:val="en-GB"/>
+        </w:rPr>
+      </w:pPr>
+      <w:r>
+        <w:rPr>
+          <w:rFonts w:ascii="Times New Roman" w:hAnsi="Times New Roman" w:cs="Times New Roman"/>
+          <w:sz w:val="20"/>
+          <w:szCs w:val="20"/>
+          <w:lang w:val="en-GB"/>
+        </w:rPr>
+        <w:t>T</w:t>
+      </w:r>
+      <w:r>
+        <w:rPr>
+          <w:rFonts w:ascii="Times New Roman" w:hAnsi="Times New Roman" w:cs="Times New Roman"/>
+          <w:sz w:val="20"/>
+          <w:szCs w:val="20"/>
+          <w:lang w:val="en-GB"/>
+        </w:rPr>
+        <w:t xml:space="preserve">4: </w:t>
+      </w:r>
+      <w:r>
+        <w:rPr>
+          <w:rFonts w:ascii="Times New Roman" w:hAnsi="Times New Roman" w:cs="Times New Roman"/>
+          <w:sz w:val="20"/>
+          <w:szCs w:val="20"/>
+          <w:lang w:val="en-GB"/>
+        </w:rPr>
+        <w:t>Week four has been configured incorrectly, change it to use a score instead of a grade</w:t>
+      </w:r>
+      <w:r>
+        <w:rPr>
+          <w:rFonts w:ascii="Times New Roman" w:hAnsi="Times New Roman" w:cs="Times New Roman"/>
+          <w:sz w:val="20"/>
+          <w:szCs w:val="20"/>
+          <w:lang w:val="en-GB"/>
+        </w:rPr>
+        <w:t>.</w:t>
+      </w:r>
+    </w:p>
+    <w:p>
+      <w:pPr>
+        <w:pStyle w:val="ListParagraph"/>
+        <w:rPr>
+          <w:rFonts w:ascii="Times New Roman" w:hAnsi="Times New Roman" w:cs="Times New Roman"/>
+          <w:sz w:val="20"/>
+          <w:szCs w:val="20"/>
+          <w:lang w:val="en-GB"/>
+        </w:rPr>
+      </w:pPr>
+      <w:r>
+        <w:rPr>
+          <w:rFonts w:ascii="Times New Roman" w:hAnsi="Times New Roman" w:cs="Times New Roman"/>
+          <w:sz w:val="20"/>
+          <w:szCs w:val="20"/>
+          <w:lang w:val="en-GB"/>
+        </w:rPr>
+        <w:t>T</w:t>
+      </w:r>
+      <w:r>
+        <w:rPr>
+          <w:rFonts w:ascii="Times New Roman" w:hAnsi="Times New Roman" w:cs="Times New Roman"/>
+          <w:sz w:val="20"/>
+          <w:szCs w:val="20"/>
+          <w:lang w:val="en-GB"/>
+        </w:rPr>
+        <w:t xml:space="preserve">5: </w:t>
+      </w:r>
+      <w:r>
+        <w:rPr>
+          <w:rFonts w:ascii="Times New Roman" w:hAnsi="Times New Roman" w:cs="Times New Roman"/>
+          <w:sz w:val="20"/>
+          <w:szCs w:val="20"/>
+          <w:lang w:val="en-GB"/>
+        </w:rPr>
+        <w:t>You've just finished the week 4 tutorial, give Bob Roberts his grade of a B</w:t>
+      </w:r>
+      <w:r>
+        <w:rPr>
+          <w:rFonts w:ascii="Times New Roman" w:hAnsi="Times New Roman" w:cs="Times New Roman"/>
+          <w:sz w:val="20"/>
+          <w:szCs w:val="20"/>
+          <w:lang w:val="en-GB"/>
+        </w:rPr>
+        <w:t>.</w:t>
+      </w:r>
+    </w:p>
+    <w:p>
+      <w:pPr>
+        <w:rPr>
+          <w:rFonts w:ascii="Times New Roman" w:hAnsi="Times New Roman" w:cs="Times New Roman"/>
+          <w:sz w:val="20"/>
+          <w:szCs w:val="20"/>
+          <w:lang w:val="en-GB"/>
+        </w:rPr>
+      </w:pPr>
+    </w:p>
+    <w:p>
+      <w:pPr>
+        <w:rPr>
+          <w:rFonts w:ascii="Times New Roman" w:hAnsi="Times New Roman" w:cs="Times New Roman"/>
+          <w:sz w:val="20"/>
+          <w:szCs w:val="20"/>
+          <w:lang w:val="en-GB"/>
+        </w:rPr>
+      </w:pPr>
+      <w:r>
+        <w:rPr>
+          <w:rFonts w:ascii="Times New Roman" w:hAnsi="Times New Roman" w:cs="Times New Roman"/>
+          <w:sz w:val="20"/>
+          <w:szCs w:val="20"/>
+          <w:lang w:val="en-GB"/>
+        </w:rPr>
+        <w:t>These test tasks were to check</w:t>
+      </w:r>
+      <w:r>
+        <w:rPr>
+          <w:rFonts w:ascii="Times New Roman" w:hAnsi="Times New Roman" w:cs="Times New Roman"/>
+          <w:sz w:val="20"/>
+          <w:szCs w:val="20"/>
+          <w:lang w:val="en-GB"/>
+        </w:rPr>
+        <w:t xml:space="preserve"> if the app meet</w:t>
+      </w:r>
+      <w:r>
+        <w:rPr>
+          <w:rFonts w:ascii="Times New Roman" w:hAnsi="Times New Roman" w:cs="Times New Roman"/>
+          <w:sz w:val="20"/>
+          <w:szCs w:val="20"/>
+          <w:lang w:val="en-GB"/>
+        </w:rPr>
+        <w:t xml:space="preserve"> the following success requirements:</w:t>
+      </w:r>
+    </w:p>
+    <w:p>
+      <w:pPr>
+        <w:rPr>
+          <w:rFonts w:ascii="Times New Roman" w:hAnsi="Times New Roman" w:cs="Times New Roman"/>
+          <w:sz w:val="20"/>
+          <w:szCs w:val="20"/>
+          <w:lang w:val="en-GB"/>
+        </w:rPr>
+      </w:pPr>
+    </w:p>
+    <w:p>
+      <w:pPr>
+        <w:pStyle w:val="ListParagraph"/>
+        <w:rPr>
+          <w:rFonts w:ascii="Times New Roman" w:hAnsi="Times New Roman" w:cs="Times New Roman"/>
+          <w:sz w:val="20"/>
+          <w:szCs w:val="20"/>
+        </w:rPr>
+      </w:pPr>
+      <w:r>
+        <w:rPr>
+          <w:rFonts w:ascii="Times New Roman" w:hAnsi="Times New Roman" w:cs="Times New Roman"/>
+          <w:sz w:val="20"/>
+          <w:szCs w:val="20"/>
+        </w:rPr>
+        <w:t xml:space="preserve">R1: </w:t>
+      </w:r>
+      <w:r>
+        <w:rPr>
+          <w:rFonts w:ascii="Times New Roman" w:hAnsi="Times New Roman" w:cs="Times New Roman"/>
+          <w:sz w:val="20"/>
+          <w:szCs w:val="20"/>
+        </w:rPr>
+        <w:t>Remove a student</w:t>
+      </w:r>
+      <w:r>
+        <w:rPr>
+          <w:rFonts w:ascii="Times New Roman" w:hAnsi="Times New Roman" w:cs="Times New Roman"/>
+          <w:sz w:val="20"/>
+          <w:szCs w:val="20"/>
+        </w:rPr>
+        <w:t>.</w:t>
+      </w:r>
+    </w:p>
+    <w:p>
+      <w:pPr>
+        <w:pStyle w:val="ListParagraph"/>
+        <w:rPr>
+          <w:rFonts w:ascii="Times New Roman" w:hAnsi="Times New Roman" w:cs="Times New Roman"/>
+          <w:sz w:val="20"/>
+          <w:szCs w:val="20"/>
+        </w:rPr>
+      </w:pPr>
+      <w:r>
+        <w:rPr>
+          <w:rFonts w:ascii="Times New Roman" w:hAnsi="Times New Roman" w:cs="Times New Roman"/>
+          <w:sz w:val="20"/>
+          <w:szCs w:val="20"/>
+        </w:rPr>
+        <w:t xml:space="preserve">R2: </w:t>
+      </w:r>
+      <w:r>
+        <w:rPr>
+          <w:rFonts w:ascii="Times New Roman" w:hAnsi="Times New Roman" w:cs="Times New Roman"/>
+          <w:sz w:val="20"/>
+          <w:szCs w:val="20"/>
+        </w:rPr>
+        <w:t>Add a student</w:t>
+      </w:r>
+      <w:r>
+        <w:rPr>
+          <w:rFonts w:ascii="Times New Roman" w:hAnsi="Times New Roman" w:cs="Times New Roman"/>
+          <w:sz w:val="20"/>
+          <w:szCs w:val="20"/>
+        </w:rPr>
+        <w:t>.</w:t>
+      </w:r>
+    </w:p>
+    <w:p>
+      <w:pPr>
+        <w:pStyle w:val="ListParagraph"/>
+        <w:rPr>
+          <w:rFonts w:ascii="Times New Roman" w:hAnsi="Times New Roman" w:cs="Times New Roman"/>
+          <w:sz w:val="20"/>
+          <w:szCs w:val="20"/>
+        </w:rPr>
+      </w:pPr>
+      <w:r>
+        <w:rPr>
+          <w:rFonts w:ascii="Times New Roman" w:hAnsi="Times New Roman" w:cs="Times New Roman"/>
+          <w:sz w:val="20"/>
+          <w:szCs w:val="20"/>
+        </w:rPr>
+        <w:t xml:space="preserve">R3: </w:t>
+      </w:r>
+      <w:r>
+        <w:rPr>
+          <w:rFonts w:ascii="Times New Roman" w:hAnsi="Times New Roman" w:cs="Times New Roman"/>
+          <w:sz w:val="20"/>
+          <w:szCs w:val="20"/>
+        </w:rPr>
+        <w:t>Add a grade to a student</w:t>
+      </w:r>
+      <w:r>
+        <w:rPr>
+          <w:rFonts w:ascii="Times New Roman" w:hAnsi="Times New Roman" w:cs="Times New Roman"/>
+          <w:sz w:val="20"/>
+          <w:szCs w:val="20"/>
+        </w:rPr>
+        <w:t>.</w:t>
+      </w:r>
+    </w:p>
+    <w:p>
+      <w:pPr>
+        <w:pStyle w:val="ListParagraph"/>
+        <w:rPr>
+          <w:rFonts w:ascii="Times New Roman" w:hAnsi="Times New Roman" w:cs="Times New Roman"/>
+          <w:sz w:val="20"/>
+          <w:szCs w:val="20"/>
+        </w:rPr>
+      </w:pPr>
+      <w:r>
+        <w:rPr>
+          <w:rFonts w:ascii="Times New Roman" w:hAnsi="Times New Roman" w:cs="Times New Roman"/>
+          <w:sz w:val="20"/>
+          <w:szCs w:val="20"/>
+        </w:rPr>
+        <w:t xml:space="preserve">R4: </w:t>
+      </w:r>
+      <w:r>
+        <w:rPr>
+          <w:rFonts w:ascii="Times New Roman" w:hAnsi="Times New Roman" w:cs="Times New Roman"/>
+          <w:sz w:val="20"/>
+          <w:szCs w:val="20"/>
+        </w:rPr>
+        <w:t>Students have an ID and name</w:t>
+      </w:r>
+      <w:r>
+        <w:rPr>
+          <w:rFonts w:ascii="Times New Roman" w:hAnsi="Times New Roman" w:cs="Times New Roman"/>
+          <w:sz w:val="20"/>
+          <w:szCs w:val="20"/>
+        </w:rPr>
+        <w:t>.</w:t>
+      </w:r>
+    </w:p>
+    <w:p>
+      <w:pPr>
+        <w:pStyle w:val="ListParagraph"/>
+        <w:rPr>
+          <w:rFonts w:ascii="Times New Roman" w:hAnsi="Times New Roman" w:cs="Times New Roman"/>
+          <w:sz w:val="20"/>
+          <w:szCs w:val="20"/>
+        </w:rPr>
+      </w:pPr>
+      <w:r>
+        <w:rPr>
+          <w:rFonts w:ascii="Times New Roman" w:hAnsi="Times New Roman" w:cs="Times New Roman"/>
+          <w:sz w:val="20"/>
+          <w:szCs w:val="20"/>
+        </w:rPr>
+        <w:t xml:space="preserve">R5: </w:t>
+      </w:r>
+      <w:r>
+        <w:rPr>
+          <w:rFonts w:ascii="Times New Roman" w:hAnsi="Times New Roman" w:cs="Times New Roman"/>
+          <w:sz w:val="20"/>
+          <w:szCs w:val="20"/>
+        </w:rPr>
+        <w:t>Summary of marks each week</w:t>
+      </w:r>
+      <w:r>
+        <w:rPr>
+          <w:rFonts w:ascii="Times New Roman" w:hAnsi="Times New Roman" w:cs="Times New Roman"/>
+          <w:sz w:val="20"/>
+          <w:szCs w:val="20"/>
+        </w:rPr>
+        <w:t>.</w:t>
+      </w:r>
+    </w:p>
+    <w:p>
+      <w:pPr>
+        <w:pStyle w:val="ListParagraph"/>
+        <w:rPr>
+          <w:rFonts w:ascii="Times New Roman" w:hAnsi="Times New Roman" w:cs="Times New Roman"/>
+          <w:sz w:val="20"/>
+          <w:szCs w:val="20"/>
+        </w:rPr>
+      </w:pPr>
+      <w:r>
+        <w:rPr>
+          <w:rFonts w:ascii="Times New Roman" w:hAnsi="Times New Roman" w:cs="Times New Roman"/>
+          <w:sz w:val="20"/>
+          <w:szCs w:val="20"/>
+        </w:rPr>
+        <w:t xml:space="preserve">R6: </w:t>
+      </w:r>
+      <w:r>
+        <w:rPr>
+          <w:rFonts w:ascii="Times New Roman" w:hAnsi="Times New Roman" w:cs="Times New Roman"/>
+          <w:sz w:val="20"/>
+          <w:szCs w:val="20"/>
+        </w:rPr>
+        <w:t>Summary of marks for each student</w:t>
+      </w:r>
+    </w:p>
+    <w:p>
+      <w:pPr>
+        <w:rPr>
+          <w:rFonts w:ascii="Times New Roman" w:hAnsi="Times New Roman" w:cs="Times New Roman"/>
+          <w:sz w:val="20"/>
+          <w:szCs w:val="20"/>
+          <w:lang w:val="en-GB"/>
+        </w:rPr>
+      </w:pPr>
+    </w:p>
+    <w:p>
+      <w:pPr>
+        <w:rPr>
+          <w:rFonts w:ascii="Times New Roman" w:hAnsi="Times New Roman" w:cs="Times New Roman"/>
+          <w:sz w:val="20"/>
+          <w:szCs w:val="20"/>
+          <w:lang w:val="en-GB"/>
+        </w:rPr>
+      </w:pPr>
+      <w:r>
+        <w:rPr>
+          <w:rFonts w:ascii="Times New Roman" w:hAnsi="Times New Roman" w:cs="Times New Roman"/>
+          <w:sz w:val="20"/>
+          <w:szCs w:val="20"/>
+          <w:lang w:val="en-GB"/>
+        </w:rPr>
+        <w:t>These requirements and test lead to the following tasks matrix:</w:t>
+      </w:r>
+    </w:p>
+    <w:tbl>
+      <w:tblPr>
+        <w:tblW w:w="7680" w:type="dxa"/>
+        <w:tblLook w:val="04A0" w:firstRow="1" w:lastRow="0" w:firstColumn="1" w:lastColumn="0" w:noHBand="0" w:noVBand="1"/>
+      </w:tblPr>
+      <w:tblGrid>
+        <w:gridCol w:w="1699"/>
+        <w:gridCol w:w="821"/>
+        <w:gridCol w:w="860"/>
+        <w:gridCol w:w="860"/>
+        <w:gridCol w:w="860"/>
+        <w:gridCol w:w="860"/>
+        <w:gridCol w:w="860"/>
+        <w:gridCol w:w="860"/>
+      </w:tblGrid>
+      <w:tr>
+        <w:trPr>
+          <w:trHeight w:val="300"/>
+        </w:trPr>
+        <w:tc>
+          <w:tcPr>
+            <w:tcW w:w="7680" w:type="dxa"/>
+            <w:gridSpan w:val="8"/>
+            <w:tcBorders>
+              <w:top w:val="single" w:sz="4" w:space="0" w:color="auto"/>
+              <w:left w:val="single" w:sz="4" w:space="0" w:color="auto"/>
+              <w:bottom w:val="single" w:sz="4" w:space="0" w:color="auto"/>
+              <w:right w:val="single" w:sz="4" w:space="0" w:color="000000"/>
+            </w:tcBorders>
+            <w:shd w:val="clear" w:color="auto" w:fill="auto"/>
+            <w:noWrap/>
+            <w:vAlign w:val="bottom"/>
+            <w:hideMark/>
+          </w:tcPr>
+          <w:p>
+            <w:pPr>
+              <w:spacing w:after="0" w:line="240" w:lineRule="auto"/>
+              <w:jc w:val="center"/>
+              <w:rPr>
+                <w:rFonts w:ascii="Calibri" w:eastAsia="Times New Roman" w:hAnsi="Calibri" w:cs="Calibri"/>
+                <w:color w:val="000000"/>
+                <w:lang w:eastAsia="en-AU"/>
+              </w:rPr>
+            </w:pPr>
+            <w:r>
+              <w:rPr>
+                <w:rFonts w:ascii="Calibri" w:eastAsia="Times New Roman" w:hAnsi="Calibri" w:cs="Calibri"/>
+                <w:color w:val="000000"/>
+                <w:lang w:eastAsia="en-AU"/>
+              </w:rPr>
+              <w:t>Requirements</w:t>
+            </w:r>
+          </w:p>
+        </w:tc>
+      </w:tr>
+      <w:tr>
+        <w:trPr>
+          <w:trHeight w:val="300"/>
+        </w:trPr>
+        <w:tc>
+          <w:tcPr>
+            <w:tcW w:w="1699" w:type="dxa"/>
+            <w:vMerge w:val="restart"/>
+            <w:tcBorders>
+              <w:top w:val="nil"/>
+              <w:left w:val="single" w:sz="4" w:space="0" w:color="auto"/>
+              <w:bottom w:val="single" w:sz="4" w:space="0" w:color="000000"/>
+              <w:right w:val="single" w:sz="4" w:space="0" w:color="auto"/>
+            </w:tcBorders>
+            <w:shd w:val="clear" w:color="auto" w:fill="auto"/>
+            <w:noWrap/>
+            <w:vAlign w:val="center"/>
+            <w:hideMark/>
+          </w:tcPr>
+          <w:p>
+            <w:pPr>
+              <w:spacing w:after="0" w:line="240" w:lineRule="auto"/>
+              <w:jc w:val="center"/>
+              <w:rPr>
+                <w:rFonts w:ascii="Calibri" w:eastAsia="Times New Roman" w:hAnsi="Calibri" w:cs="Calibri"/>
+                <w:color w:val="000000"/>
+                <w:lang w:eastAsia="en-AU"/>
+              </w:rPr>
+            </w:pPr>
+            <w:r>
+              <w:rPr>
+                <w:rFonts w:ascii="Calibri" w:eastAsia="Times New Roman" w:hAnsi="Calibri" w:cs="Calibri"/>
+                <w:color w:val="000000"/>
+                <w:lang w:eastAsia="en-AU"/>
+              </w:rPr>
+              <w:t>Tasks</w:t>
+            </w:r>
+          </w:p>
+        </w:tc>
+        <w:tc>
+          <w:tcPr>
+            <w:tcW w:w="821" w:type="dxa"/>
+            <w:tcBorders>
+              <w:top w:val="nil"/>
+              <w:left w:val="nil"/>
+              <w:bottom w:val="single" w:sz="4" w:space="0" w:color="auto"/>
+              <w:right w:val="single" w:sz="4" w:space="0" w:color="auto"/>
+            </w:tcBorders>
+            <w:shd w:val="clear" w:color="auto" w:fill="auto"/>
+            <w:noWrap/>
+            <w:vAlign w:val="bottom"/>
+            <w:hideMark/>
+          </w:tcPr>
+          <w:p>
+            <w:pPr>
+              <w:spacing w:after="0" w:line="240" w:lineRule="auto"/>
+              <w:rPr>
+                <w:rFonts w:ascii="Calibri" w:eastAsia="Times New Roman" w:hAnsi="Calibri" w:cs="Calibri"/>
+                <w:color w:val="000000"/>
+                <w:lang w:eastAsia="en-AU"/>
+              </w:rPr>
+            </w:pPr>
+            <w:r>
+              <w:rPr>
+                <w:rFonts w:ascii="Calibri" w:eastAsia="Times New Roman" w:hAnsi="Calibri" w:cs="Calibri"/>
+                <w:color w:val="000000"/>
+                <w:lang w:eastAsia="en-AU"/>
+              </w:rPr>
+              <w:t> </w:t>
+            </w:r>
+          </w:p>
+        </w:tc>
+        <w:tc>
+          <w:tcPr>
+            <w:tcW w:w="860" w:type="dxa"/>
+            <w:tcBorders>
+              <w:top w:val="nil"/>
+              <w:left w:val="nil"/>
+              <w:bottom w:val="single" w:sz="4" w:space="0" w:color="auto"/>
+              <w:right w:val="single" w:sz="4" w:space="0" w:color="auto"/>
+            </w:tcBorders>
+            <w:shd w:val="clear" w:color="auto" w:fill="auto"/>
+            <w:noWrap/>
+            <w:vAlign w:val="bottom"/>
+            <w:hideMark/>
+          </w:tcPr>
+          <w:p>
+            <w:pPr>
+              <w:spacing w:after="0" w:line="240" w:lineRule="auto"/>
+              <w:rPr>
+                <w:rFonts w:ascii="Calibri" w:eastAsia="Times New Roman" w:hAnsi="Calibri" w:cs="Calibri"/>
+                <w:color w:val="000000"/>
+                <w:lang w:eastAsia="en-AU"/>
+              </w:rPr>
+            </w:pPr>
+            <w:r>
+              <w:rPr>
+                <w:rFonts w:ascii="Calibri" w:eastAsia="Times New Roman" w:hAnsi="Calibri" w:cs="Calibri"/>
+                <w:color w:val="000000"/>
+                <w:lang w:eastAsia="en-AU"/>
+              </w:rPr>
+              <w:t>R1</w:t>
+            </w:r>
+          </w:p>
+        </w:tc>
+        <w:tc>
+          <w:tcPr>
+            <w:tcW w:w="860" w:type="dxa"/>
+            <w:tcBorders>
+              <w:top w:val="nil"/>
+              <w:left w:val="nil"/>
+              <w:bottom w:val="single" w:sz="4" w:space="0" w:color="auto"/>
+              <w:right w:val="single" w:sz="4" w:space="0" w:color="auto"/>
+            </w:tcBorders>
+            <w:shd w:val="clear" w:color="auto" w:fill="auto"/>
+            <w:noWrap/>
+            <w:vAlign w:val="bottom"/>
+            <w:hideMark/>
+          </w:tcPr>
+          <w:p>
+            <w:pPr>
+              <w:spacing w:after="0" w:line="240" w:lineRule="auto"/>
+              <w:rPr>
+                <w:rFonts w:ascii="Calibri" w:eastAsia="Times New Roman" w:hAnsi="Calibri" w:cs="Calibri"/>
+                <w:color w:val="000000"/>
+                <w:lang w:eastAsia="en-AU"/>
+              </w:rPr>
+            </w:pPr>
+            <w:r>
+              <w:rPr>
+                <w:rFonts w:ascii="Calibri" w:eastAsia="Times New Roman" w:hAnsi="Calibri" w:cs="Calibri"/>
+                <w:color w:val="000000"/>
+                <w:lang w:eastAsia="en-AU"/>
+              </w:rPr>
+              <w:t>R2</w:t>
+            </w:r>
+          </w:p>
+        </w:tc>
+        <w:tc>
+          <w:tcPr>
+            <w:tcW w:w="860" w:type="dxa"/>
+            <w:tcBorders>
+              <w:top w:val="nil"/>
+              <w:left w:val="nil"/>
+              <w:bottom w:val="single" w:sz="4" w:space="0" w:color="auto"/>
+              <w:right w:val="single" w:sz="4" w:space="0" w:color="auto"/>
+            </w:tcBorders>
+            <w:shd w:val="clear" w:color="auto" w:fill="auto"/>
+            <w:noWrap/>
+            <w:vAlign w:val="bottom"/>
+            <w:hideMark/>
+          </w:tcPr>
+          <w:p>
+            <w:pPr>
+              <w:spacing w:after="0" w:line="240" w:lineRule="auto"/>
+              <w:rPr>
+                <w:rFonts w:ascii="Calibri" w:eastAsia="Times New Roman" w:hAnsi="Calibri" w:cs="Calibri"/>
+                <w:color w:val="000000"/>
+                <w:lang w:eastAsia="en-AU"/>
+              </w:rPr>
+            </w:pPr>
+            <w:r>
+              <w:rPr>
+                <w:rFonts w:ascii="Calibri" w:eastAsia="Times New Roman" w:hAnsi="Calibri" w:cs="Calibri"/>
+                <w:color w:val="000000"/>
+                <w:lang w:eastAsia="en-AU"/>
+              </w:rPr>
+              <w:t>R3</w:t>
+            </w:r>
+          </w:p>
+        </w:tc>
+        <w:tc>
+          <w:tcPr>
+            <w:tcW w:w="860" w:type="dxa"/>
+            <w:tcBorders>
+              <w:top w:val="nil"/>
+              <w:left w:val="nil"/>
+              <w:bottom w:val="single" w:sz="4" w:space="0" w:color="auto"/>
+              <w:right w:val="single" w:sz="4" w:space="0" w:color="auto"/>
+            </w:tcBorders>
+            <w:shd w:val="clear" w:color="auto" w:fill="auto"/>
+            <w:noWrap/>
+            <w:vAlign w:val="bottom"/>
+            <w:hideMark/>
+          </w:tcPr>
+          <w:p>
+            <w:pPr>
+              <w:spacing w:after="0" w:line="240" w:lineRule="auto"/>
+              <w:rPr>
+                <w:rFonts w:ascii="Calibri" w:eastAsia="Times New Roman" w:hAnsi="Calibri" w:cs="Calibri"/>
+                <w:color w:val="000000"/>
+                <w:lang w:eastAsia="en-AU"/>
+              </w:rPr>
+            </w:pPr>
+            <w:r>
+              <w:rPr>
+                <w:rFonts w:ascii="Calibri" w:eastAsia="Times New Roman" w:hAnsi="Calibri" w:cs="Calibri"/>
+                <w:color w:val="000000"/>
+                <w:lang w:eastAsia="en-AU"/>
+              </w:rPr>
+              <w:t>R4</w:t>
+            </w:r>
+          </w:p>
+        </w:tc>
+        <w:tc>
+          <w:tcPr>
+            <w:tcW w:w="860" w:type="dxa"/>
+            <w:tcBorders>
+              <w:top w:val="nil"/>
+              <w:left w:val="nil"/>
+              <w:bottom w:val="single" w:sz="4" w:space="0" w:color="auto"/>
+              <w:right w:val="single" w:sz="4" w:space="0" w:color="auto"/>
+            </w:tcBorders>
+            <w:shd w:val="clear" w:color="auto" w:fill="auto"/>
+            <w:noWrap/>
+            <w:vAlign w:val="bottom"/>
+            <w:hideMark/>
+          </w:tcPr>
+          <w:p>
+            <w:pPr>
+              <w:spacing w:after="0" w:line="240" w:lineRule="auto"/>
+              <w:rPr>
+                <w:rFonts w:ascii="Calibri" w:eastAsia="Times New Roman" w:hAnsi="Calibri" w:cs="Calibri"/>
+                <w:color w:val="000000"/>
+                <w:lang w:eastAsia="en-AU"/>
+              </w:rPr>
+            </w:pPr>
+            <w:r>
+              <w:rPr>
+                <w:rFonts w:ascii="Calibri" w:eastAsia="Times New Roman" w:hAnsi="Calibri" w:cs="Calibri"/>
+                <w:color w:val="000000"/>
+                <w:lang w:eastAsia="en-AU"/>
+              </w:rPr>
+              <w:t>R5</w:t>
+            </w:r>
+          </w:p>
+        </w:tc>
+        <w:tc>
+          <w:tcPr>
+            <w:tcW w:w="860" w:type="dxa"/>
+            <w:tcBorders>
+              <w:top w:val="nil"/>
+              <w:left w:val="nil"/>
+              <w:bottom w:val="single" w:sz="4" w:space="0" w:color="auto"/>
+              <w:right w:val="single" w:sz="4" w:space="0" w:color="auto"/>
+            </w:tcBorders>
+            <w:shd w:val="clear" w:color="auto" w:fill="auto"/>
+            <w:noWrap/>
+            <w:vAlign w:val="bottom"/>
+            <w:hideMark/>
+          </w:tcPr>
+          <w:p>
+            <w:pPr>
+              <w:spacing w:after="0" w:line="240" w:lineRule="auto"/>
+              <w:rPr>
+                <w:rFonts w:ascii="Calibri" w:eastAsia="Times New Roman" w:hAnsi="Calibri" w:cs="Calibri"/>
+                <w:color w:val="000000"/>
+                <w:lang w:eastAsia="en-AU"/>
+              </w:rPr>
+            </w:pPr>
+            <w:r>
+              <w:rPr>
+                <w:rFonts w:ascii="Calibri" w:eastAsia="Times New Roman" w:hAnsi="Calibri" w:cs="Calibri"/>
+                <w:color w:val="000000"/>
+                <w:lang w:eastAsia="en-AU"/>
+              </w:rPr>
+              <w:t>R6</w:t>
+            </w:r>
+          </w:p>
+        </w:tc>
+      </w:tr>
+      <w:tr>
+        <w:trPr>
+          <w:trHeight w:val="300"/>
+        </w:trPr>
+        <w:tc>
+          <w:tcPr>
+            <w:tcW w:w="1699" w:type="dxa"/>
+            <w:vMerge/>
+            <w:tcBorders>
+              <w:top w:val="nil"/>
+              <w:left w:val="single" w:sz="4" w:space="0" w:color="auto"/>
+              <w:bottom w:val="single" w:sz="4" w:space="0" w:color="000000"/>
+              <w:right w:val="single" w:sz="4" w:space="0" w:color="auto"/>
+            </w:tcBorders>
+            <w:vAlign w:val="center"/>
+            <w:hideMark/>
+          </w:tcPr>
+          <w:p>
+            <w:pPr>
+              <w:spacing w:after="0" w:line="240" w:lineRule="auto"/>
+              <w:rPr>
+                <w:rFonts w:ascii="Calibri" w:eastAsia="Times New Roman" w:hAnsi="Calibri" w:cs="Calibri"/>
+                <w:color w:val="000000"/>
+                <w:lang w:eastAsia="en-AU"/>
+              </w:rPr>
+            </w:pPr>
+          </w:p>
+        </w:tc>
+        <w:tc>
+          <w:tcPr>
+            <w:tcW w:w="821" w:type="dxa"/>
+            <w:tcBorders>
+              <w:top w:val="nil"/>
+              <w:left w:val="nil"/>
+              <w:bottom w:val="single" w:sz="4" w:space="0" w:color="auto"/>
+              <w:right w:val="single" w:sz="4" w:space="0" w:color="auto"/>
+            </w:tcBorders>
+            <w:shd w:val="clear" w:color="auto" w:fill="auto"/>
+            <w:noWrap/>
+            <w:vAlign w:val="bottom"/>
+            <w:hideMark/>
+          </w:tcPr>
+          <w:p>
+            <w:pPr>
+              <w:spacing w:after="0" w:line="240" w:lineRule="auto"/>
+              <w:rPr>
+                <w:rFonts w:ascii="Calibri" w:eastAsia="Times New Roman" w:hAnsi="Calibri" w:cs="Calibri"/>
+                <w:color w:val="000000"/>
+                <w:lang w:eastAsia="en-AU"/>
+              </w:rPr>
+            </w:pPr>
+            <w:r>
+              <w:rPr>
+                <w:rFonts w:ascii="Calibri" w:eastAsia="Times New Roman" w:hAnsi="Calibri" w:cs="Calibri"/>
+                <w:color w:val="000000"/>
+                <w:lang w:eastAsia="en-AU"/>
+              </w:rPr>
+              <w:t>T1</w:t>
+            </w:r>
+          </w:p>
+        </w:tc>
+        <w:tc>
+          <w:tcPr>
+            <w:tcW w:w="860" w:type="dxa"/>
+            <w:tcBorders>
+              <w:top w:val="nil"/>
+              <w:left w:val="nil"/>
+              <w:bottom w:val="single" w:sz="4" w:space="0" w:color="auto"/>
+              <w:right w:val="single" w:sz="4" w:space="0" w:color="auto"/>
+            </w:tcBorders>
+            <w:shd w:val="clear" w:color="auto" w:fill="auto"/>
+            <w:noWrap/>
+            <w:vAlign w:val="bottom"/>
+            <w:hideMark/>
+          </w:tcPr>
+          <w:p>
+            <w:pPr>
+              <w:spacing w:after="0" w:line="240" w:lineRule="auto"/>
+              <w:rPr>
+                <w:rFonts w:ascii="Calibri" w:eastAsia="Times New Roman" w:hAnsi="Calibri" w:cs="Calibri"/>
+                <w:color w:val="000000"/>
+                <w:lang w:eastAsia="en-AU"/>
+              </w:rPr>
+            </w:pPr>
+            <w:r>
+              <w:rPr>
+                <w:rFonts w:ascii="Calibri" w:eastAsia="Times New Roman" w:hAnsi="Calibri" w:cs="Calibri"/>
+                <w:color w:val="000000"/>
+                <w:lang w:eastAsia="en-AU"/>
+              </w:rPr>
+              <w:t>x</w:t>
+            </w:r>
+          </w:p>
+        </w:tc>
+        <w:tc>
+          <w:tcPr>
+            <w:tcW w:w="860" w:type="dxa"/>
+            <w:tcBorders>
+              <w:top w:val="nil"/>
+              <w:left w:val="nil"/>
+              <w:bottom w:val="single" w:sz="4" w:space="0" w:color="auto"/>
+              <w:right w:val="single" w:sz="4" w:space="0" w:color="auto"/>
+            </w:tcBorders>
+            <w:shd w:val="clear" w:color="auto" w:fill="auto"/>
+            <w:noWrap/>
+            <w:vAlign w:val="bottom"/>
+            <w:hideMark/>
+          </w:tcPr>
+          <w:p>
+            <w:pPr>
+              <w:spacing w:after="0" w:line="240" w:lineRule="auto"/>
+              <w:rPr>
+                <w:rFonts w:ascii="Calibri" w:eastAsia="Times New Roman" w:hAnsi="Calibri" w:cs="Calibri"/>
+                <w:color w:val="000000"/>
+                <w:lang w:eastAsia="en-AU"/>
+              </w:rPr>
+            </w:pPr>
+            <w:r>
+              <w:rPr>
+                <w:rFonts w:ascii="Calibri" w:eastAsia="Times New Roman" w:hAnsi="Calibri" w:cs="Calibri"/>
+                <w:color w:val="000000"/>
+                <w:lang w:eastAsia="en-AU"/>
+              </w:rPr>
+              <w:t>x</w:t>
+            </w:r>
+          </w:p>
+        </w:tc>
+        <w:tc>
+          <w:tcPr>
+            <w:tcW w:w="860" w:type="dxa"/>
+            <w:tcBorders>
+              <w:top w:val="nil"/>
+              <w:left w:val="nil"/>
+              <w:bottom w:val="single" w:sz="4" w:space="0" w:color="auto"/>
+              <w:right w:val="single" w:sz="4" w:space="0" w:color="auto"/>
+            </w:tcBorders>
+            <w:shd w:val="clear" w:color="auto" w:fill="auto"/>
+            <w:noWrap/>
+            <w:vAlign w:val="bottom"/>
+            <w:hideMark/>
+          </w:tcPr>
+          <w:p>
+            <w:pPr>
+              <w:spacing w:after="0" w:line="240" w:lineRule="auto"/>
+              <w:rPr>
+                <w:rFonts w:ascii="Calibri" w:eastAsia="Times New Roman" w:hAnsi="Calibri" w:cs="Calibri"/>
+                <w:color w:val="000000"/>
+                <w:lang w:eastAsia="en-AU"/>
+              </w:rPr>
+            </w:pPr>
+            <w:r>
+              <w:rPr>
+                <w:rFonts w:ascii="Calibri" w:eastAsia="Times New Roman" w:hAnsi="Calibri" w:cs="Calibri"/>
+                <w:color w:val="000000"/>
+                <w:lang w:eastAsia="en-AU"/>
+              </w:rPr>
+              <w:t> </w:t>
+            </w:r>
+          </w:p>
+        </w:tc>
+        <w:tc>
+          <w:tcPr>
+            <w:tcW w:w="860" w:type="dxa"/>
+            <w:tcBorders>
+              <w:top w:val="nil"/>
+              <w:left w:val="nil"/>
+              <w:bottom w:val="single" w:sz="4" w:space="0" w:color="auto"/>
+              <w:right w:val="single" w:sz="4" w:space="0" w:color="auto"/>
+            </w:tcBorders>
+            <w:shd w:val="clear" w:color="auto" w:fill="auto"/>
+            <w:noWrap/>
+            <w:vAlign w:val="bottom"/>
+            <w:hideMark/>
+          </w:tcPr>
+          <w:p>
+            <w:pPr>
+              <w:spacing w:after="0" w:line="240" w:lineRule="auto"/>
+              <w:rPr>
+                <w:rFonts w:ascii="Calibri" w:eastAsia="Times New Roman" w:hAnsi="Calibri" w:cs="Calibri"/>
+                <w:color w:val="000000"/>
+                <w:lang w:eastAsia="en-AU"/>
+              </w:rPr>
+            </w:pPr>
+            <w:r>
+              <w:rPr>
+                <w:rFonts w:ascii="Calibri" w:eastAsia="Times New Roman" w:hAnsi="Calibri" w:cs="Calibri"/>
+                <w:color w:val="000000"/>
+                <w:lang w:eastAsia="en-AU"/>
+              </w:rPr>
+              <w:t>x</w:t>
+            </w:r>
+          </w:p>
+        </w:tc>
+        <w:tc>
+          <w:tcPr>
+            <w:tcW w:w="860" w:type="dxa"/>
+            <w:tcBorders>
+              <w:top w:val="nil"/>
+              <w:left w:val="nil"/>
+              <w:bottom w:val="single" w:sz="4" w:space="0" w:color="auto"/>
+              <w:right w:val="single" w:sz="4" w:space="0" w:color="auto"/>
+            </w:tcBorders>
+            <w:shd w:val="clear" w:color="auto" w:fill="auto"/>
+            <w:noWrap/>
+            <w:vAlign w:val="bottom"/>
+            <w:hideMark/>
+          </w:tcPr>
+          <w:p>
+            <w:pPr>
+              <w:spacing w:after="0" w:line="240" w:lineRule="auto"/>
+              <w:rPr>
+                <w:rFonts w:ascii="Calibri" w:eastAsia="Times New Roman" w:hAnsi="Calibri" w:cs="Calibri"/>
+                <w:color w:val="000000"/>
+                <w:lang w:eastAsia="en-AU"/>
+              </w:rPr>
+            </w:pPr>
+            <w:r>
+              <w:rPr>
+                <w:rFonts w:ascii="Calibri" w:eastAsia="Times New Roman" w:hAnsi="Calibri" w:cs="Calibri"/>
+                <w:color w:val="000000"/>
+                <w:lang w:eastAsia="en-AU"/>
+              </w:rPr>
+              <w:t> </w:t>
+            </w:r>
+          </w:p>
+        </w:tc>
+        <w:tc>
+          <w:tcPr>
+            <w:tcW w:w="860" w:type="dxa"/>
+            <w:tcBorders>
+              <w:top w:val="nil"/>
+              <w:left w:val="nil"/>
+              <w:bottom w:val="single" w:sz="4" w:space="0" w:color="auto"/>
+              <w:right w:val="single" w:sz="4" w:space="0" w:color="auto"/>
+            </w:tcBorders>
+            <w:shd w:val="clear" w:color="auto" w:fill="auto"/>
+            <w:noWrap/>
+            <w:vAlign w:val="bottom"/>
+            <w:hideMark/>
+          </w:tcPr>
+          <w:p>
+            <w:pPr>
+              <w:spacing w:after="0" w:line="240" w:lineRule="auto"/>
+              <w:rPr>
+                <w:rFonts w:ascii="Calibri" w:eastAsia="Times New Roman" w:hAnsi="Calibri" w:cs="Calibri"/>
+                <w:color w:val="000000"/>
+                <w:lang w:eastAsia="en-AU"/>
+              </w:rPr>
+            </w:pPr>
+            <w:r>
+              <w:rPr>
+                <w:rFonts w:ascii="Calibri" w:eastAsia="Times New Roman" w:hAnsi="Calibri" w:cs="Calibri"/>
+                <w:color w:val="000000"/>
+                <w:lang w:eastAsia="en-AU"/>
+              </w:rPr>
+              <w:t> </w:t>
+            </w:r>
+          </w:p>
+        </w:tc>
+      </w:tr>
+      <w:tr>
+        <w:trPr>
+          <w:trHeight w:val="300"/>
+        </w:trPr>
+        <w:tc>
+          <w:tcPr>
+            <w:tcW w:w="1699" w:type="dxa"/>
+            <w:vMerge/>
+            <w:tcBorders>
+              <w:top w:val="nil"/>
+              <w:left w:val="single" w:sz="4" w:space="0" w:color="auto"/>
+              <w:bottom w:val="single" w:sz="4" w:space="0" w:color="000000"/>
+              <w:right w:val="single" w:sz="4" w:space="0" w:color="auto"/>
+            </w:tcBorders>
+            <w:vAlign w:val="center"/>
+            <w:hideMark/>
+          </w:tcPr>
+          <w:p>
+            <w:pPr>
+              <w:spacing w:after="0" w:line="240" w:lineRule="auto"/>
+              <w:rPr>
+                <w:rFonts w:ascii="Calibri" w:eastAsia="Times New Roman" w:hAnsi="Calibri" w:cs="Calibri"/>
+                <w:color w:val="000000"/>
+                <w:lang w:eastAsia="en-AU"/>
+              </w:rPr>
+            </w:pPr>
+          </w:p>
+        </w:tc>
+        <w:tc>
+          <w:tcPr>
+            <w:tcW w:w="821" w:type="dxa"/>
+            <w:tcBorders>
+              <w:top w:val="nil"/>
+              <w:left w:val="nil"/>
+              <w:bottom w:val="single" w:sz="4" w:space="0" w:color="auto"/>
+              <w:right w:val="single" w:sz="4" w:space="0" w:color="auto"/>
+            </w:tcBorders>
+            <w:shd w:val="clear" w:color="auto" w:fill="auto"/>
+            <w:noWrap/>
+            <w:vAlign w:val="bottom"/>
+            <w:hideMark/>
+          </w:tcPr>
+          <w:p>
+            <w:pPr>
+              <w:spacing w:after="0" w:line="240" w:lineRule="auto"/>
+              <w:rPr>
+                <w:rFonts w:ascii="Calibri" w:eastAsia="Times New Roman" w:hAnsi="Calibri" w:cs="Calibri"/>
+                <w:color w:val="000000"/>
+                <w:lang w:eastAsia="en-AU"/>
+              </w:rPr>
+            </w:pPr>
+            <w:r>
+              <w:rPr>
+                <w:rFonts w:ascii="Calibri" w:eastAsia="Times New Roman" w:hAnsi="Calibri" w:cs="Calibri"/>
+                <w:color w:val="000000"/>
+                <w:lang w:eastAsia="en-AU"/>
+              </w:rPr>
+              <w:t>T2</w:t>
+            </w:r>
+          </w:p>
+        </w:tc>
+        <w:tc>
+          <w:tcPr>
+            <w:tcW w:w="860" w:type="dxa"/>
+            <w:tcBorders>
+              <w:top w:val="nil"/>
+              <w:left w:val="nil"/>
+              <w:bottom w:val="single" w:sz="4" w:space="0" w:color="auto"/>
+              <w:right w:val="single" w:sz="4" w:space="0" w:color="auto"/>
+            </w:tcBorders>
+            <w:shd w:val="clear" w:color="auto" w:fill="auto"/>
+            <w:noWrap/>
+            <w:vAlign w:val="bottom"/>
+            <w:hideMark/>
+          </w:tcPr>
+          <w:p>
+            <w:pPr>
+              <w:spacing w:after="0" w:line="240" w:lineRule="auto"/>
+              <w:rPr>
+                <w:rFonts w:ascii="Calibri" w:eastAsia="Times New Roman" w:hAnsi="Calibri" w:cs="Calibri"/>
+                <w:color w:val="000000"/>
+                <w:lang w:eastAsia="en-AU"/>
+              </w:rPr>
+            </w:pPr>
+            <w:r>
+              <w:rPr>
+                <w:rFonts w:ascii="Calibri" w:eastAsia="Times New Roman" w:hAnsi="Calibri" w:cs="Calibri"/>
+                <w:color w:val="000000"/>
+                <w:lang w:eastAsia="en-AU"/>
+              </w:rPr>
+              <w:t> </w:t>
+            </w:r>
+          </w:p>
+        </w:tc>
+        <w:tc>
+          <w:tcPr>
+            <w:tcW w:w="860" w:type="dxa"/>
+            <w:tcBorders>
+              <w:top w:val="nil"/>
+              <w:left w:val="nil"/>
+              <w:bottom w:val="single" w:sz="4" w:space="0" w:color="auto"/>
+              <w:right w:val="single" w:sz="4" w:space="0" w:color="auto"/>
+            </w:tcBorders>
+            <w:shd w:val="clear" w:color="auto" w:fill="auto"/>
+            <w:noWrap/>
+            <w:vAlign w:val="bottom"/>
+            <w:hideMark/>
+          </w:tcPr>
+          <w:p>
+            <w:pPr>
+              <w:spacing w:after="0" w:line="240" w:lineRule="auto"/>
+              <w:rPr>
+                <w:rFonts w:ascii="Calibri" w:eastAsia="Times New Roman" w:hAnsi="Calibri" w:cs="Calibri"/>
+                <w:color w:val="000000"/>
+                <w:lang w:eastAsia="en-AU"/>
+              </w:rPr>
+            </w:pPr>
+            <w:r>
+              <w:rPr>
+                <w:rFonts w:ascii="Calibri" w:eastAsia="Times New Roman" w:hAnsi="Calibri" w:cs="Calibri"/>
+                <w:color w:val="000000"/>
+                <w:lang w:eastAsia="en-AU"/>
+              </w:rPr>
+              <w:t> </w:t>
+            </w:r>
+          </w:p>
+        </w:tc>
+        <w:tc>
+          <w:tcPr>
+            <w:tcW w:w="860" w:type="dxa"/>
+            <w:tcBorders>
+              <w:top w:val="nil"/>
+              <w:left w:val="nil"/>
+              <w:bottom w:val="single" w:sz="4" w:space="0" w:color="auto"/>
+              <w:right w:val="single" w:sz="4" w:space="0" w:color="auto"/>
+            </w:tcBorders>
+            <w:shd w:val="clear" w:color="auto" w:fill="auto"/>
+            <w:noWrap/>
+            <w:vAlign w:val="bottom"/>
+            <w:hideMark/>
+          </w:tcPr>
+          <w:p>
+            <w:pPr>
+              <w:spacing w:after="0" w:line="240" w:lineRule="auto"/>
+              <w:rPr>
+                <w:rFonts w:ascii="Calibri" w:eastAsia="Times New Roman" w:hAnsi="Calibri" w:cs="Calibri"/>
+                <w:color w:val="000000"/>
+                <w:lang w:eastAsia="en-AU"/>
+              </w:rPr>
+            </w:pPr>
+            <w:r>
+              <w:rPr>
+                <w:rFonts w:ascii="Calibri" w:eastAsia="Times New Roman" w:hAnsi="Calibri" w:cs="Calibri"/>
+                <w:color w:val="000000"/>
+                <w:lang w:eastAsia="en-AU"/>
+              </w:rPr>
+              <w:t> </w:t>
+            </w:r>
+          </w:p>
+        </w:tc>
+        <w:tc>
+          <w:tcPr>
+            <w:tcW w:w="860" w:type="dxa"/>
+            <w:tcBorders>
+              <w:top w:val="nil"/>
+              <w:left w:val="nil"/>
+              <w:bottom w:val="single" w:sz="4" w:space="0" w:color="auto"/>
+              <w:right w:val="single" w:sz="4" w:space="0" w:color="auto"/>
+            </w:tcBorders>
+            <w:shd w:val="clear" w:color="auto" w:fill="auto"/>
+            <w:noWrap/>
+            <w:vAlign w:val="bottom"/>
+            <w:hideMark/>
+          </w:tcPr>
+          <w:p>
+            <w:pPr>
+              <w:spacing w:after="0" w:line="240" w:lineRule="auto"/>
+              <w:rPr>
+                <w:rFonts w:ascii="Calibri" w:eastAsia="Times New Roman" w:hAnsi="Calibri" w:cs="Calibri"/>
+                <w:color w:val="000000"/>
+                <w:lang w:eastAsia="en-AU"/>
+              </w:rPr>
+            </w:pPr>
+            <w:r>
+              <w:rPr>
+                <w:rFonts w:ascii="Calibri" w:eastAsia="Times New Roman" w:hAnsi="Calibri" w:cs="Calibri"/>
+                <w:color w:val="000000"/>
+                <w:lang w:eastAsia="en-AU"/>
+              </w:rPr>
+              <w:t> </w:t>
+            </w:r>
+          </w:p>
+        </w:tc>
+        <w:tc>
+          <w:tcPr>
+            <w:tcW w:w="860" w:type="dxa"/>
+            <w:tcBorders>
+              <w:top w:val="nil"/>
+              <w:left w:val="nil"/>
+              <w:bottom w:val="single" w:sz="4" w:space="0" w:color="auto"/>
+              <w:right w:val="single" w:sz="4" w:space="0" w:color="auto"/>
+            </w:tcBorders>
+            <w:shd w:val="clear" w:color="auto" w:fill="auto"/>
+            <w:noWrap/>
+            <w:vAlign w:val="bottom"/>
+            <w:hideMark/>
+          </w:tcPr>
+          <w:p>
+            <w:pPr>
+              <w:spacing w:after="0" w:line="240" w:lineRule="auto"/>
+              <w:rPr>
+                <w:rFonts w:ascii="Calibri" w:eastAsia="Times New Roman" w:hAnsi="Calibri" w:cs="Calibri"/>
+                <w:color w:val="000000"/>
+                <w:lang w:eastAsia="en-AU"/>
+              </w:rPr>
+            </w:pPr>
+            <w:r>
+              <w:rPr>
+                <w:rFonts w:ascii="Calibri" w:eastAsia="Times New Roman" w:hAnsi="Calibri" w:cs="Calibri"/>
+                <w:color w:val="000000"/>
+                <w:lang w:eastAsia="en-AU"/>
+              </w:rPr>
+              <w:t> </w:t>
+            </w:r>
+          </w:p>
+        </w:tc>
+        <w:tc>
+          <w:tcPr>
+            <w:tcW w:w="860" w:type="dxa"/>
+            <w:tcBorders>
+              <w:top w:val="nil"/>
+              <w:left w:val="nil"/>
+              <w:bottom w:val="single" w:sz="4" w:space="0" w:color="auto"/>
+              <w:right w:val="single" w:sz="4" w:space="0" w:color="auto"/>
+            </w:tcBorders>
+            <w:shd w:val="clear" w:color="auto" w:fill="auto"/>
+            <w:noWrap/>
+            <w:vAlign w:val="bottom"/>
+            <w:hideMark/>
+          </w:tcPr>
+          <w:p>
+            <w:pPr>
+              <w:spacing w:after="0" w:line="240" w:lineRule="auto"/>
+              <w:rPr>
+                <w:rFonts w:ascii="Calibri" w:eastAsia="Times New Roman" w:hAnsi="Calibri" w:cs="Calibri"/>
+                <w:color w:val="000000"/>
+                <w:lang w:eastAsia="en-AU"/>
+              </w:rPr>
+            </w:pPr>
+            <w:r>
+              <w:rPr>
+                <w:rFonts w:ascii="Calibri" w:eastAsia="Times New Roman" w:hAnsi="Calibri" w:cs="Calibri"/>
+                <w:color w:val="000000"/>
+                <w:lang w:eastAsia="en-AU"/>
+              </w:rPr>
+              <w:t>x</w:t>
+            </w:r>
+          </w:p>
+        </w:tc>
+      </w:tr>
+      <w:tr>
+        <w:trPr>
+          <w:trHeight w:val="300"/>
+        </w:trPr>
+        <w:tc>
+          <w:tcPr>
+            <w:tcW w:w="1699" w:type="dxa"/>
+            <w:vMerge/>
+            <w:tcBorders>
+              <w:top w:val="nil"/>
+              <w:left w:val="single" w:sz="4" w:space="0" w:color="auto"/>
+              <w:bottom w:val="single" w:sz="4" w:space="0" w:color="000000"/>
+              <w:right w:val="single" w:sz="4" w:space="0" w:color="auto"/>
+            </w:tcBorders>
+            <w:vAlign w:val="center"/>
+            <w:hideMark/>
+          </w:tcPr>
+          <w:p>
+            <w:pPr>
+              <w:spacing w:after="0" w:line="240" w:lineRule="auto"/>
+              <w:rPr>
+                <w:rFonts w:ascii="Calibri" w:eastAsia="Times New Roman" w:hAnsi="Calibri" w:cs="Calibri"/>
+                <w:color w:val="000000"/>
+                <w:lang w:eastAsia="en-AU"/>
+              </w:rPr>
+            </w:pPr>
+          </w:p>
+        </w:tc>
+        <w:tc>
+          <w:tcPr>
+            <w:tcW w:w="821" w:type="dxa"/>
+            <w:tcBorders>
+              <w:top w:val="nil"/>
+              <w:left w:val="nil"/>
+              <w:bottom w:val="single" w:sz="4" w:space="0" w:color="auto"/>
+              <w:right w:val="single" w:sz="4" w:space="0" w:color="auto"/>
+            </w:tcBorders>
+            <w:shd w:val="clear" w:color="auto" w:fill="auto"/>
+            <w:noWrap/>
+            <w:vAlign w:val="bottom"/>
+            <w:hideMark/>
+          </w:tcPr>
+          <w:p>
+            <w:pPr>
+              <w:spacing w:after="0" w:line="240" w:lineRule="auto"/>
+              <w:rPr>
+                <w:rFonts w:ascii="Calibri" w:eastAsia="Times New Roman" w:hAnsi="Calibri" w:cs="Calibri"/>
+                <w:color w:val="000000"/>
+                <w:lang w:eastAsia="en-AU"/>
+              </w:rPr>
+            </w:pPr>
+            <w:r>
+              <w:rPr>
+                <w:rFonts w:ascii="Calibri" w:eastAsia="Times New Roman" w:hAnsi="Calibri" w:cs="Calibri"/>
+                <w:color w:val="000000"/>
+                <w:lang w:eastAsia="en-AU"/>
+              </w:rPr>
+              <w:t>T3</w:t>
+            </w:r>
+          </w:p>
+        </w:tc>
+        <w:tc>
+          <w:tcPr>
+            <w:tcW w:w="860" w:type="dxa"/>
+            <w:tcBorders>
+              <w:top w:val="nil"/>
+              <w:left w:val="nil"/>
+              <w:bottom w:val="single" w:sz="4" w:space="0" w:color="auto"/>
+              <w:right w:val="single" w:sz="4" w:space="0" w:color="auto"/>
+            </w:tcBorders>
+            <w:shd w:val="clear" w:color="auto" w:fill="auto"/>
+            <w:noWrap/>
+            <w:vAlign w:val="bottom"/>
+            <w:hideMark/>
+          </w:tcPr>
+          <w:p>
+            <w:pPr>
+              <w:spacing w:after="0" w:line="240" w:lineRule="auto"/>
+              <w:rPr>
+                <w:rFonts w:ascii="Calibri" w:eastAsia="Times New Roman" w:hAnsi="Calibri" w:cs="Calibri"/>
+                <w:color w:val="000000"/>
+                <w:lang w:eastAsia="en-AU"/>
+              </w:rPr>
+            </w:pPr>
+            <w:r>
+              <w:rPr>
+                <w:rFonts w:ascii="Calibri" w:eastAsia="Times New Roman" w:hAnsi="Calibri" w:cs="Calibri"/>
+                <w:color w:val="000000"/>
+                <w:lang w:eastAsia="en-AU"/>
+              </w:rPr>
+              <w:t> </w:t>
+            </w:r>
+          </w:p>
+        </w:tc>
+        <w:tc>
+          <w:tcPr>
+            <w:tcW w:w="860" w:type="dxa"/>
+            <w:tcBorders>
+              <w:top w:val="nil"/>
+              <w:left w:val="nil"/>
+              <w:bottom w:val="single" w:sz="4" w:space="0" w:color="auto"/>
+              <w:right w:val="single" w:sz="4" w:space="0" w:color="auto"/>
+            </w:tcBorders>
+            <w:shd w:val="clear" w:color="auto" w:fill="auto"/>
+            <w:noWrap/>
+            <w:vAlign w:val="bottom"/>
+            <w:hideMark/>
+          </w:tcPr>
+          <w:p>
+            <w:pPr>
+              <w:spacing w:after="0" w:line="240" w:lineRule="auto"/>
+              <w:rPr>
+                <w:rFonts w:ascii="Calibri" w:eastAsia="Times New Roman" w:hAnsi="Calibri" w:cs="Calibri"/>
+                <w:color w:val="000000"/>
+                <w:lang w:eastAsia="en-AU"/>
+              </w:rPr>
+            </w:pPr>
+            <w:r>
+              <w:rPr>
+                <w:rFonts w:ascii="Calibri" w:eastAsia="Times New Roman" w:hAnsi="Calibri" w:cs="Calibri"/>
+                <w:color w:val="000000"/>
+                <w:lang w:eastAsia="en-AU"/>
+              </w:rPr>
+              <w:t> </w:t>
+            </w:r>
+          </w:p>
+        </w:tc>
+        <w:tc>
+          <w:tcPr>
+            <w:tcW w:w="860" w:type="dxa"/>
+            <w:tcBorders>
+              <w:top w:val="nil"/>
+              <w:left w:val="nil"/>
+              <w:bottom w:val="single" w:sz="4" w:space="0" w:color="auto"/>
+              <w:right w:val="single" w:sz="4" w:space="0" w:color="auto"/>
+            </w:tcBorders>
+            <w:shd w:val="clear" w:color="auto" w:fill="auto"/>
+            <w:noWrap/>
+            <w:vAlign w:val="bottom"/>
+            <w:hideMark/>
+          </w:tcPr>
+          <w:p>
+            <w:pPr>
+              <w:spacing w:after="0" w:line="240" w:lineRule="auto"/>
+              <w:rPr>
+                <w:rFonts w:ascii="Calibri" w:eastAsia="Times New Roman" w:hAnsi="Calibri" w:cs="Calibri"/>
+                <w:color w:val="000000"/>
+                <w:lang w:eastAsia="en-AU"/>
+              </w:rPr>
+            </w:pPr>
+            <w:r>
+              <w:rPr>
+                <w:rFonts w:ascii="Calibri" w:eastAsia="Times New Roman" w:hAnsi="Calibri" w:cs="Calibri"/>
+                <w:color w:val="000000"/>
+                <w:lang w:eastAsia="en-AU"/>
+              </w:rPr>
+              <w:t> </w:t>
+            </w:r>
+          </w:p>
+        </w:tc>
+        <w:tc>
+          <w:tcPr>
+            <w:tcW w:w="860" w:type="dxa"/>
+            <w:tcBorders>
+              <w:top w:val="nil"/>
+              <w:left w:val="nil"/>
+              <w:bottom w:val="single" w:sz="4" w:space="0" w:color="auto"/>
+              <w:right w:val="single" w:sz="4" w:space="0" w:color="auto"/>
+            </w:tcBorders>
+            <w:shd w:val="clear" w:color="auto" w:fill="auto"/>
+            <w:noWrap/>
+            <w:vAlign w:val="bottom"/>
+            <w:hideMark/>
+          </w:tcPr>
+          <w:p>
+            <w:pPr>
+              <w:spacing w:after="0" w:line="240" w:lineRule="auto"/>
+              <w:rPr>
+                <w:rFonts w:ascii="Calibri" w:eastAsia="Times New Roman" w:hAnsi="Calibri" w:cs="Calibri"/>
+                <w:color w:val="000000"/>
+                <w:lang w:eastAsia="en-AU"/>
+              </w:rPr>
+            </w:pPr>
+            <w:r>
+              <w:rPr>
+                <w:rFonts w:ascii="Calibri" w:eastAsia="Times New Roman" w:hAnsi="Calibri" w:cs="Calibri"/>
+                <w:color w:val="000000"/>
+                <w:lang w:eastAsia="en-AU"/>
+              </w:rPr>
+              <w:t> </w:t>
+            </w:r>
+          </w:p>
+        </w:tc>
+        <w:tc>
+          <w:tcPr>
+            <w:tcW w:w="860" w:type="dxa"/>
+            <w:tcBorders>
+              <w:top w:val="nil"/>
+              <w:left w:val="nil"/>
+              <w:bottom w:val="single" w:sz="4" w:space="0" w:color="auto"/>
+              <w:right w:val="single" w:sz="4" w:space="0" w:color="auto"/>
+            </w:tcBorders>
+            <w:shd w:val="clear" w:color="auto" w:fill="auto"/>
+            <w:noWrap/>
+            <w:vAlign w:val="bottom"/>
+            <w:hideMark/>
+          </w:tcPr>
+          <w:p>
+            <w:pPr>
+              <w:spacing w:after="0" w:line="240" w:lineRule="auto"/>
+              <w:rPr>
+                <w:rFonts w:ascii="Calibri" w:eastAsia="Times New Roman" w:hAnsi="Calibri" w:cs="Calibri"/>
+                <w:color w:val="000000"/>
+                <w:lang w:eastAsia="en-AU"/>
+              </w:rPr>
+            </w:pPr>
+            <w:r>
+              <w:rPr>
+                <w:rFonts w:ascii="Calibri" w:eastAsia="Times New Roman" w:hAnsi="Calibri" w:cs="Calibri"/>
+                <w:color w:val="000000"/>
+                <w:lang w:eastAsia="en-AU"/>
+              </w:rPr>
+              <w:t>x</w:t>
+            </w:r>
+          </w:p>
+        </w:tc>
+        <w:tc>
+          <w:tcPr>
+            <w:tcW w:w="860" w:type="dxa"/>
+            <w:tcBorders>
+              <w:top w:val="nil"/>
+              <w:left w:val="nil"/>
+              <w:bottom w:val="single" w:sz="4" w:space="0" w:color="auto"/>
+              <w:right w:val="single" w:sz="4" w:space="0" w:color="auto"/>
+            </w:tcBorders>
+            <w:shd w:val="clear" w:color="auto" w:fill="auto"/>
+            <w:noWrap/>
+            <w:vAlign w:val="bottom"/>
+            <w:hideMark/>
+          </w:tcPr>
+          <w:p>
+            <w:pPr>
+              <w:spacing w:after="0" w:line="240" w:lineRule="auto"/>
+              <w:rPr>
+                <w:rFonts w:ascii="Calibri" w:eastAsia="Times New Roman" w:hAnsi="Calibri" w:cs="Calibri"/>
+                <w:color w:val="000000"/>
+                <w:lang w:eastAsia="en-AU"/>
+              </w:rPr>
+            </w:pPr>
+            <w:r>
+              <w:rPr>
+                <w:rFonts w:ascii="Calibri" w:eastAsia="Times New Roman" w:hAnsi="Calibri" w:cs="Calibri"/>
+                <w:color w:val="000000"/>
+                <w:lang w:eastAsia="en-AU"/>
+              </w:rPr>
+              <w:t> </w:t>
+            </w:r>
+          </w:p>
+        </w:tc>
+      </w:tr>
+      <w:tr>
+        <w:trPr>
+          <w:trHeight w:val="300"/>
+        </w:trPr>
+        <w:tc>
+          <w:tcPr>
+            <w:tcW w:w="1699" w:type="dxa"/>
+            <w:vMerge/>
+            <w:tcBorders>
+              <w:top w:val="nil"/>
+              <w:left w:val="single" w:sz="4" w:space="0" w:color="auto"/>
+              <w:bottom w:val="single" w:sz="4" w:space="0" w:color="000000"/>
+              <w:right w:val="single" w:sz="4" w:space="0" w:color="auto"/>
+            </w:tcBorders>
+            <w:vAlign w:val="center"/>
+            <w:hideMark/>
+          </w:tcPr>
+          <w:p>
+            <w:pPr>
+              <w:spacing w:after="0" w:line="240" w:lineRule="auto"/>
+              <w:rPr>
+                <w:rFonts w:ascii="Calibri" w:eastAsia="Times New Roman" w:hAnsi="Calibri" w:cs="Calibri"/>
+                <w:color w:val="000000"/>
+                <w:lang w:eastAsia="en-AU"/>
+              </w:rPr>
+            </w:pPr>
+          </w:p>
+        </w:tc>
+        <w:tc>
+          <w:tcPr>
+            <w:tcW w:w="821" w:type="dxa"/>
+            <w:tcBorders>
+              <w:top w:val="nil"/>
+              <w:left w:val="nil"/>
+              <w:bottom w:val="single" w:sz="4" w:space="0" w:color="auto"/>
+              <w:right w:val="single" w:sz="4" w:space="0" w:color="auto"/>
+            </w:tcBorders>
+            <w:shd w:val="clear" w:color="auto" w:fill="auto"/>
+            <w:noWrap/>
+            <w:vAlign w:val="bottom"/>
+            <w:hideMark/>
+          </w:tcPr>
+          <w:p>
+            <w:pPr>
+              <w:spacing w:after="0" w:line="240" w:lineRule="auto"/>
+              <w:rPr>
+                <w:rFonts w:ascii="Calibri" w:eastAsia="Times New Roman" w:hAnsi="Calibri" w:cs="Calibri"/>
+                <w:color w:val="000000"/>
+                <w:lang w:eastAsia="en-AU"/>
+              </w:rPr>
+            </w:pPr>
+            <w:r>
+              <w:rPr>
+                <w:rFonts w:ascii="Calibri" w:eastAsia="Times New Roman" w:hAnsi="Calibri" w:cs="Calibri"/>
+                <w:color w:val="000000"/>
+                <w:lang w:eastAsia="en-AU"/>
+              </w:rPr>
+              <w:t>T4</w:t>
+            </w:r>
+          </w:p>
+        </w:tc>
+        <w:tc>
+          <w:tcPr>
+            <w:tcW w:w="860" w:type="dxa"/>
+            <w:tcBorders>
+              <w:top w:val="nil"/>
+              <w:left w:val="nil"/>
+              <w:bottom w:val="single" w:sz="4" w:space="0" w:color="auto"/>
+              <w:right w:val="single" w:sz="4" w:space="0" w:color="auto"/>
+            </w:tcBorders>
+            <w:shd w:val="clear" w:color="auto" w:fill="auto"/>
+            <w:noWrap/>
+            <w:vAlign w:val="bottom"/>
+            <w:hideMark/>
+          </w:tcPr>
+          <w:p>
+            <w:pPr>
+              <w:spacing w:after="0" w:line="240" w:lineRule="auto"/>
+              <w:rPr>
+                <w:rFonts w:ascii="Calibri" w:eastAsia="Times New Roman" w:hAnsi="Calibri" w:cs="Calibri"/>
+                <w:color w:val="000000"/>
+                <w:lang w:eastAsia="en-AU"/>
+              </w:rPr>
+            </w:pPr>
+            <w:r>
+              <w:rPr>
+                <w:rFonts w:ascii="Calibri" w:eastAsia="Times New Roman" w:hAnsi="Calibri" w:cs="Calibri"/>
+                <w:color w:val="000000"/>
+                <w:lang w:eastAsia="en-AU"/>
+              </w:rPr>
+              <w:t> </w:t>
+            </w:r>
+          </w:p>
+        </w:tc>
+        <w:tc>
+          <w:tcPr>
+            <w:tcW w:w="860" w:type="dxa"/>
+            <w:tcBorders>
+              <w:top w:val="nil"/>
+              <w:left w:val="nil"/>
+              <w:bottom w:val="single" w:sz="4" w:space="0" w:color="auto"/>
+              <w:right w:val="single" w:sz="4" w:space="0" w:color="auto"/>
+            </w:tcBorders>
+            <w:shd w:val="clear" w:color="auto" w:fill="auto"/>
+            <w:noWrap/>
+            <w:vAlign w:val="bottom"/>
+            <w:hideMark/>
+          </w:tcPr>
+          <w:p>
+            <w:pPr>
+              <w:spacing w:after="0" w:line="240" w:lineRule="auto"/>
+              <w:rPr>
+                <w:rFonts w:ascii="Calibri" w:eastAsia="Times New Roman" w:hAnsi="Calibri" w:cs="Calibri"/>
+                <w:color w:val="000000"/>
+                <w:lang w:eastAsia="en-AU"/>
+              </w:rPr>
+            </w:pPr>
+            <w:r>
+              <w:rPr>
+                <w:rFonts w:ascii="Calibri" w:eastAsia="Times New Roman" w:hAnsi="Calibri" w:cs="Calibri"/>
+                <w:color w:val="000000"/>
+                <w:lang w:eastAsia="en-AU"/>
+              </w:rPr>
+              <w:t> </w:t>
+            </w:r>
+          </w:p>
+        </w:tc>
+        <w:tc>
+          <w:tcPr>
+            <w:tcW w:w="860" w:type="dxa"/>
+            <w:tcBorders>
+              <w:top w:val="nil"/>
+              <w:left w:val="nil"/>
+              <w:bottom w:val="single" w:sz="4" w:space="0" w:color="auto"/>
+              <w:right w:val="single" w:sz="4" w:space="0" w:color="auto"/>
+            </w:tcBorders>
+            <w:shd w:val="clear" w:color="auto" w:fill="auto"/>
+            <w:noWrap/>
+            <w:vAlign w:val="bottom"/>
+            <w:hideMark/>
+          </w:tcPr>
+          <w:p>
+            <w:pPr>
+              <w:spacing w:after="0" w:line="240" w:lineRule="auto"/>
+              <w:rPr>
+                <w:rFonts w:ascii="Calibri" w:eastAsia="Times New Roman" w:hAnsi="Calibri" w:cs="Calibri"/>
+                <w:color w:val="000000"/>
+                <w:lang w:eastAsia="en-AU"/>
+              </w:rPr>
+            </w:pPr>
+            <w:r>
+              <w:rPr>
+                <w:rFonts w:ascii="Calibri" w:eastAsia="Times New Roman" w:hAnsi="Calibri" w:cs="Calibri"/>
+                <w:color w:val="000000"/>
+                <w:lang w:eastAsia="en-AU"/>
+              </w:rPr>
+              <w:t> </w:t>
+            </w:r>
+          </w:p>
+        </w:tc>
+        <w:tc>
+          <w:tcPr>
+            <w:tcW w:w="860" w:type="dxa"/>
+            <w:tcBorders>
+              <w:top w:val="nil"/>
+              <w:left w:val="nil"/>
+              <w:bottom w:val="single" w:sz="4" w:space="0" w:color="auto"/>
+              <w:right w:val="single" w:sz="4" w:space="0" w:color="auto"/>
+            </w:tcBorders>
+            <w:shd w:val="clear" w:color="auto" w:fill="auto"/>
+            <w:noWrap/>
+            <w:vAlign w:val="bottom"/>
+            <w:hideMark/>
+          </w:tcPr>
+          <w:p>
+            <w:pPr>
+              <w:spacing w:after="0" w:line="240" w:lineRule="auto"/>
+              <w:rPr>
+                <w:rFonts w:ascii="Calibri" w:eastAsia="Times New Roman" w:hAnsi="Calibri" w:cs="Calibri"/>
+                <w:color w:val="000000"/>
+                <w:lang w:eastAsia="en-AU"/>
+              </w:rPr>
+            </w:pPr>
+            <w:r>
+              <w:rPr>
+                <w:rFonts w:ascii="Calibri" w:eastAsia="Times New Roman" w:hAnsi="Calibri" w:cs="Calibri"/>
+                <w:color w:val="000000"/>
+                <w:lang w:eastAsia="en-AU"/>
+              </w:rPr>
+              <w:t> </w:t>
+            </w:r>
+          </w:p>
+        </w:tc>
+        <w:tc>
+          <w:tcPr>
+            <w:tcW w:w="860" w:type="dxa"/>
+            <w:tcBorders>
+              <w:top w:val="nil"/>
+              <w:left w:val="nil"/>
+              <w:bottom w:val="single" w:sz="4" w:space="0" w:color="auto"/>
+              <w:right w:val="single" w:sz="4" w:space="0" w:color="auto"/>
+            </w:tcBorders>
+            <w:shd w:val="clear" w:color="auto" w:fill="auto"/>
+            <w:noWrap/>
+            <w:vAlign w:val="bottom"/>
+            <w:hideMark/>
+          </w:tcPr>
+          <w:p>
+            <w:pPr>
+              <w:spacing w:after="0" w:line="240" w:lineRule="auto"/>
+              <w:rPr>
+                <w:rFonts w:ascii="Calibri" w:eastAsia="Times New Roman" w:hAnsi="Calibri" w:cs="Calibri"/>
+                <w:color w:val="000000"/>
+                <w:lang w:eastAsia="en-AU"/>
+              </w:rPr>
+            </w:pPr>
+            <w:r>
+              <w:rPr>
+                <w:rFonts w:ascii="Calibri" w:eastAsia="Times New Roman" w:hAnsi="Calibri" w:cs="Calibri"/>
+                <w:color w:val="000000"/>
+                <w:lang w:eastAsia="en-AU"/>
+              </w:rPr>
+              <w:t> </w:t>
+            </w:r>
+          </w:p>
+        </w:tc>
+        <w:tc>
+          <w:tcPr>
+            <w:tcW w:w="860" w:type="dxa"/>
+            <w:tcBorders>
+              <w:top w:val="nil"/>
+              <w:left w:val="nil"/>
+              <w:bottom w:val="single" w:sz="4" w:space="0" w:color="auto"/>
+              <w:right w:val="single" w:sz="4" w:space="0" w:color="auto"/>
+            </w:tcBorders>
+            <w:shd w:val="clear" w:color="auto" w:fill="auto"/>
+            <w:noWrap/>
+            <w:vAlign w:val="bottom"/>
+            <w:hideMark/>
+          </w:tcPr>
+          <w:p>
+            <w:pPr>
+              <w:spacing w:after="0" w:line="240" w:lineRule="auto"/>
+              <w:rPr>
+                <w:rFonts w:ascii="Calibri" w:eastAsia="Times New Roman" w:hAnsi="Calibri" w:cs="Calibri"/>
+                <w:color w:val="000000"/>
+                <w:lang w:eastAsia="en-AU"/>
+              </w:rPr>
+            </w:pPr>
+            <w:r>
+              <w:rPr>
+                <w:rFonts w:ascii="Calibri" w:eastAsia="Times New Roman" w:hAnsi="Calibri" w:cs="Calibri"/>
+                <w:color w:val="000000"/>
+                <w:lang w:eastAsia="en-AU"/>
+              </w:rPr>
+              <w:t> </w:t>
+            </w:r>
+          </w:p>
+        </w:tc>
+      </w:tr>
+      <w:tr>
+        <w:trPr>
+          <w:trHeight w:val="300"/>
+        </w:trPr>
+        <w:tc>
+          <w:tcPr>
+            <w:tcW w:w="1699" w:type="dxa"/>
+            <w:vMerge/>
+            <w:tcBorders>
+              <w:top w:val="nil"/>
+              <w:left w:val="single" w:sz="4" w:space="0" w:color="auto"/>
+              <w:bottom w:val="single" w:sz="4" w:space="0" w:color="000000"/>
+              <w:right w:val="single" w:sz="4" w:space="0" w:color="auto"/>
+            </w:tcBorders>
+            <w:vAlign w:val="center"/>
+            <w:hideMark/>
+          </w:tcPr>
+          <w:p>
+            <w:pPr>
+              <w:spacing w:after="0" w:line="240" w:lineRule="auto"/>
+              <w:rPr>
+                <w:rFonts w:ascii="Calibri" w:eastAsia="Times New Roman" w:hAnsi="Calibri" w:cs="Calibri"/>
+                <w:color w:val="000000"/>
+                <w:lang w:eastAsia="en-AU"/>
+              </w:rPr>
+            </w:pPr>
+          </w:p>
+        </w:tc>
+        <w:tc>
+          <w:tcPr>
+            <w:tcW w:w="821" w:type="dxa"/>
+            <w:tcBorders>
+              <w:top w:val="nil"/>
+              <w:left w:val="nil"/>
+              <w:bottom w:val="single" w:sz="4" w:space="0" w:color="auto"/>
+              <w:right w:val="single" w:sz="4" w:space="0" w:color="auto"/>
+            </w:tcBorders>
+            <w:shd w:val="clear" w:color="auto" w:fill="auto"/>
+            <w:noWrap/>
+            <w:vAlign w:val="bottom"/>
+            <w:hideMark/>
+          </w:tcPr>
+          <w:p>
+            <w:pPr>
+              <w:spacing w:after="0" w:line="240" w:lineRule="auto"/>
+              <w:rPr>
+                <w:rFonts w:ascii="Calibri" w:eastAsia="Times New Roman" w:hAnsi="Calibri" w:cs="Calibri"/>
+                <w:color w:val="000000"/>
+                <w:lang w:eastAsia="en-AU"/>
+              </w:rPr>
+            </w:pPr>
+            <w:r>
+              <w:rPr>
+                <w:rFonts w:ascii="Calibri" w:eastAsia="Times New Roman" w:hAnsi="Calibri" w:cs="Calibri"/>
+                <w:color w:val="000000"/>
+                <w:lang w:eastAsia="en-AU"/>
+              </w:rPr>
+              <w:t>T5</w:t>
+            </w:r>
+          </w:p>
+        </w:tc>
+        <w:tc>
+          <w:tcPr>
+            <w:tcW w:w="860" w:type="dxa"/>
+            <w:tcBorders>
+              <w:top w:val="nil"/>
+              <w:left w:val="nil"/>
+              <w:bottom w:val="single" w:sz="4" w:space="0" w:color="auto"/>
+              <w:right w:val="single" w:sz="4" w:space="0" w:color="auto"/>
+            </w:tcBorders>
+            <w:shd w:val="clear" w:color="auto" w:fill="auto"/>
+            <w:noWrap/>
+            <w:vAlign w:val="bottom"/>
+            <w:hideMark/>
+          </w:tcPr>
+          <w:p>
+            <w:pPr>
+              <w:spacing w:after="0" w:line="240" w:lineRule="auto"/>
+              <w:rPr>
+                <w:rFonts w:ascii="Calibri" w:eastAsia="Times New Roman" w:hAnsi="Calibri" w:cs="Calibri"/>
+                <w:color w:val="000000"/>
+                <w:lang w:eastAsia="en-AU"/>
+              </w:rPr>
+            </w:pPr>
+            <w:r>
+              <w:rPr>
+                <w:rFonts w:ascii="Calibri" w:eastAsia="Times New Roman" w:hAnsi="Calibri" w:cs="Calibri"/>
+                <w:color w:val="000000"/>
+                <w:lang w:eastAsia="en-AU"/>
+              </w:rPr>
+              <w:t> </w:t>
+            </w:r>
+          </w:p>
+        </w:tc>
+        <w:tc>
+          <w:tcPr>
+            <w:tcW w:w="860" w:type="dxa"/>
+            <w:tcBorders>
+              <w:top w:val="nil"/>
+              <w:left w:val="nil"/>
+              <w:bottom w:val="single" w:sz="4" w:space="0" w:color="auto"/>
+              <w:right w:val="single" w:sz="4" w:space="0" w:color="auto"/>
+            </w:tcBorders>
+            <w:shd w:val="clear" w:color="auto" w:fill="auto"/>
+            <w:noWrap/>
+            <w:vAlign w:val="bottom"/>
+            <w:hideMark/>
+          </w:tcPr>
+          <w:p>
+            <w:pPr>
+              <w:spacing w:after="0" w:line="240" w:lineRule="auto"/>
+              <w:rPr>
+                <w:rFonts w:ascii="Calibri" w:eastAsia="Times New Roman" w:hAnsi="Calibri" w:cs="Calibri"/>
+                <w:color w:val="000000"/>
+                <w:lang w:eastAsia="en-AU"/>
+              </w:rPr>
+            </w:pPr>
+            <w:r>
+              <w:rPr>
+                <w:rFonts w:ascii="Calibri" w:eastAsia="Times New Roman" w:hAnsi="Calibri" w:cs="Calibri"/>
+                <w:color w:val="000000"/>
+                <w:lang w:eastAsia="en-AU"/>
+              </w:rPr>
+              <w:t> </w:t>
+            </w:r>
+          </w:p>
+        </w:tc>
+        <w:tc>
+          <w:tcPr>
+            <w:tcW w:w="860" w:type="dxa"/>
+            <w:tcBorders>
+              <w:top w:val="nil"/>
+              <w:left w:val="nil"/>
+              <w:bottom w:val="single" w:sz="4" w:space="0" w:color="auto"/>
+              <w:right w:val="single" w:sz="4" w:space="0" w:color="auto"/>
+            </w:tcBorders>
+            <w:shd w:val="clear" w:color="auto" w:fill="auto"/>
+            <w:noWrap/>
+            <w:vAlign w:val="bottom"/>
+            <w:hideMark/>
+          </w:tcPr>
+          <w:p>
+            <w:pPr>
+              <w:spacing w:after="0" w:line="240" w:lineRule="auto"/>
+              <w:rPr>
+                <w:rFonts w:ascii="Calibri" w:eastAsia="Times New Roman" w:hAnsi="Calibri" w:cs="Calibri"/>
+                <w:color w:val="000000"/>
+                <w:lang w:eastAsia="en-AU"/>
+              </w:rPr>
+            </w:pPr>
+            <w:r>
+              <w:rPr>
+                <w:rFonts w:ascii="Calibri" w:eastAsia="Times New Roman" w:hAnsi="Calibri" w:cs="Calibri"/>
+                <w:color w:val="000000"/>
+                <w:lang w:eastAsia="en-AU"/>
+              </w:rPr>
+              <w:t>x</w:t>
+            </w:r>
+          </w:p>
+        </w:tc>
+        <w:tc>
+          <w:tcPr>
+            <w:tcW w:w="860" w:type="dxa"/>
+            <w:tcBorders>
+              <w:top w:val="nil"/>
+              <w:left w:val="nil"/>
+              <w:bottom w:val="single" w:sz="4" w:space="0" w:color="auto"/>
+              <w:right w:val="single" w:sz="4" w:space="0" w:color="auto"/>
+            </w:tcBorders>
+            <w:shd w:val="clear" w:color="auto" w:fill="auto"/>
+            <w:noWrap/>
+            <w:vAlign w:val="bottom"/>
+            <w:hideMark/>
+          </w:tcPr>
+          <w:p>
+            <w:pPr>
+              <w:spacing w:after="0" w:line="240" w:lineRule="auto"/>
+              <w:rPr>
+                <w:rFonts w:ascii="Calibri" w:eastAsia="Times New Roman" w:hAnsi="Calibri" w:cs="Calibri"/>
+                <w:color w:val="000000"/>
+                <w:lang w:eastAsia="en-AU"/>
+              </w:rPr>
+            </w:pPr>
+            <w:r>
+              <w:rPr>
+                <w:rFonts w:ascii="Calibri" w:eastAsia="Times New Roman" w:hAnsi="Calibri" w:cs="Calibri"/>
+                <w:color w:val="000000"/>
+                <w:lang w:eastAsia="en-AU"/>
+              </w:rPr>
+              <w:t> </w:t>
+            </w:r>
+          </w:p>
+        </w:tc>
+        <w:tc>
+          <w:tcPr>
+            <w:tcW w:w="860" w:type="dxa"/>
+            <w:tcBorders>
+              <w:top w:val="nil"/>
+              <w:left w:val="nil"/>
+              <w:bottom w:val="single" w:sz="4" w:space="0" w:color="auto"/>
+              <w:right w:val="single" w:sz="4" w:space="0" w:color="auto"/>
+            </w:tcBorders>
+            <w:shd w:val="clear" w:color="auto" w:fill="auto"/>
+            <w:noWrap/>
+            <w:vAlign w:val="bottom"/>
+            <w:hideMark/>
+          </w:tcPr>
+          <w:p>
+            <w:pPr>
+              <w:spacing w:after="0" w:line="240" w:lineRule="auto"/>
+              <w:rPr>
+                <w:rFonts w:ascii="Calibri" w:eastAsia="Times New Roman" w:hAnsi="Calibri" w:cs="Calibri"/>
+                <w:color w:val="000000"/>
+                <w:lang w:eastAsia="en-AU"/>
+              </w:rPr>
+            </w:pPr>
+            <w:r>
+              <w:rPr>
+                <w:rFonts w:ascii="Calibri" w:eastAsia="Times New Roman" w:hAnsi="Calibri" w:cs="Calibri"/>
+                <w:color w:val="000000"/>
+                <w:lang w:eastAsia="en-AU"/>
+              </w:rPr>
+              <w:t> </w:t>
+            </w:r>
+          </w:p>
+        </w:tc>
+        <w:tc>
+          <w:tcPr>
+            <w:tcW w:w="860" w:type="dxa"/>
+            <w:tcBorders>
+              <w:top w:val="nil"/>
+              <w:left w:val="nil"/>
+              <w:bottom w:val="single" w:sz="4" w:space="0" w:color="auto"/>
+              <w:right w:val="single" w:sz="4" w:space="0" w:color="auto"/>
+            </w:tcBorders>
+            <w:shd w:val="clear" w:color="auto" w:fill="auto"/>
+            <w:noWrap/>
+            <w:vAlign w:val="bottom"/>
+            <w:hideMark/>
+          </w:tcPr>
+          <w:p>
+            <w:pPr>
+              <w:spacing w:after="0" w:line="240" w:lineRule="auto"/>
+              <w:rPr>
+                <w:rFonts w:ascii="Calibri" w:eastAsia="Times New Roman" w:hAnsi="Calibri" w:cs="Calibri"/>
+                <w:color w:val="000000"/>
+                <w:lang w:eastAsia="en-AU"/>
+              </w:rPr>
+            </w:pPr>
+            <w:r>
+              <w:rPr>
+                <w:rFonts w:ascii="Calibri" w:eastAsia="Times New Roman" w:hAnsi="Calibri" w:cs="Calibri"/>
+                <w:color w:val="000000"/>
+                <w:lang w:eastAsia="en-AU"/>
+              </w:rPr>
+              <w:t> </w:t>
+            </w:r>
+          </w:p>
+        </w:tc>
+      </w:tr>
+    </w:tbl>
+    <w:p>
+      <w:pPr>
+        <w:rPr>
+          <w:rFonts w:ascii="Times New Roman" w:hAnsi="Times New Roman" w:cs="Times New Roman"/>
+          <w:sz w:val="20"/>
+          <w:szCs w:val="20"/>
+          <w:lang w:val="en-GB"/>
+        </w:rPr>
+      </w:pPr>
+    </w:p>
+    <w:p>
+      <w:pPr>
+        <w:rPr>
+          <w:rFonts w:ascii="Times New Roman" w:hAnsi="Times New Roman" w:cs="Times New Roman"/>
+          <w:sz w:val="20"/>
+          <w:szCs w:val="20"/>
+          <w:lang w:val="en-GB"/>
+        </w:rPr>
+      </w:pPr>
+      <w:r>
+        <w:rPr>
+          <w:rFonts w:ascii="Times New Roman" w:hAnsi="Times New Roman" w:cs="Times New Roman"/>
+          <w:sz w:val="20"/>
+          <w:szCs w:val="20"/>
+          <w:lang w:val="en-GB"/>
+        </w:rPr>
+        <w:t xml:space="preserve"> To round things off I ask each user if they had any final </w:t>
+      </w:r>
+      <w:r>
+        <w:rPr>
+          <w:rFonts w:ascii="Times New Roman" w:hAnsi="Times New Roman" w:cs="Times New Roman"/>
+          <w:sz w:val="20"/>
+          <w:szCs w:val="20"/>
+          <w:lang w:val="en-GB"/>
+        </w:rPr>
+        <w:t>thoughts.</w:t>
+      </w:r>
+      <w:r>
+        <w:rPr>
+          <w:rFonts w:ascii="Times New Roman" w:hAnsi="Times New Roman" w:cs="Times New Roman"/>
+          <w:sz w:val="20"/>
+          <w:szCs w:val="20"/>
+          <w:lang w:val="en-GB"/>
+        </w:rPr>
+        <w:t xml:space="preserve"> </w:t>
       </w:r>
     </w:p>
     <w:p>
@@ -150,6 +2487,7 @@
         <w:rPr>
           <w:lang w:val="en-GB"/>
         </w:rPr>
+        <w:lastRenderedPageBreak/>
         <w:t>Testing Results and Discussion</w:t>
       </w:r>
     </w:p>
@@ -260,6 +2598,173 @@
     </w:sectPr>
   </w:body>
 </w:document>
+</file>
+
+<file path=word/numbering.xml><?xml version="1.0" encoding="utf-8"?>
+<w:numbering xmlns:wpc="http://schemas.microsoft.com/office/word/2010/wordprocessingCanvas" xmlns:cx="http://schemas.microsoft.com/office/drawing/2014/chartex" xmlns:cx1="http://schemas.microsoft.com/office/drawing/2015/9/8/chartex" xmlns:cx2="http://schemas.microsoft.com/office/drawing/2015/10/21/chartex" xmlns:cx3="http://schemas.microsoft.com/office/drawing/2016/5/9/chartex" xmlns:cx4="http://schemas.microsoft.com/office/drawing/2016/5/10/chartex" xmlns:cx5="http://schemas.microsoft.com/office/drawing/2016/5/11/chartex" xmlns:cx6="http://schemas.microsoft.com/office/drawing/2016/5/12/chartex" xmlns:cx7="http://schemas.microsoft.com/office/drawing/2016/5/13/chartex" xmlns:cx8="http://schemas.microsoft.com/office/drawing/2016/5/14/chartex" xmlns:mc="http://schemas.openxmlformats.org/markup-compatibility/2006" xmlns:aink="http://schemas.microsoft.com/office/drawing/2016/ink" xmlns:am3d="http://schemas.microsoft.com/office/drawing/2017/model3d" xmlns:o="urn:schemas-microsoft-com:office:office" xmlns:r="http://schemas.openxmlformats.org/officeDocument/2006/relationships" xmlns:m="http://schemas.openxmlformats.org/officeDocument/2006/math" xmlns:v="urn:schemas-microsoft-com:vml" xmlns:wp14="http://schemas.microsoft.com/office/word/2010/wordprocessingDrawing" xmlns:wp="http://schemas.openxmlformats.org/drawingml/2006/wordprocessingDrawing" xmlns:w10="urn:schemas-microsoft-com:office:word" xmlns:w="http://schemas.openxmlformats.org/wordprocessingml/2006/main" xmlns:w14="http://schemas.microsoft.com/office/word/2010/wordml" xmlns:w15="http://schemas.microsoft.com/office/word/2012/wordml" xmlns:w16cex="http://schemas.microsoft.com/office/word/2018/wordml/cex" xmlns:w16cid="http://schemas.microsoft.com/office/word/2016/wordml/cid" xmlns:w16="http://schemas.microsoft.com/office/word/2018/wordml" xmlns:w16se="http://schemas.microsoft.com/office/word/2015/wordml/symex" xmlns:wpg="http://schemas.microsoft.com/office/word/2010/wordprocessingGroup" xmlns:wpi="http://schemas.microsoft.com/office/word/2010/wordprocessingInk" xmlns:wne="http://schemas.microsoft.com/office/word/2006/wordml" xmlns:wps="http://schemas.microsoft.com/office/word/2010/wordprocessingShape" mc:Ignorable="w14 w15 w16se w16cid w16 w16cex wp14">
+  <w:abstractNum w:abstractNumId="0" w15:restartNumberingAfterBreak="0">
+    <w:nsid w:val="07267527"/>
+    <w:multiLevelType w:val="multilevel"/>
+    <w:tmpl w:val="C33EA170"/>
+    <w:lvl w:ilvl="0">
+      <w:start w:val="1"/>
+      <w:numFmt w:val="bullet"/>
+      <w:lvlText w:val="•"/>
+      <w:lvlJc w:val="left"/>
+    </w:lvl>
+    <w:lvl w:ilvl="1">
+      <w:numFmt w:val="decimal"/>
+      <w:lvlText w:val=""/>
+      <w:lvlJc w:val="left"/>
+    </w:lvl>
+    <w:lvl w:ilvl="2">
+      <w:numFmt w:val="decimal"/>
+      <w:lvlText w:val=""/>
+      <w:lvlJc w:val="left"/>
+    </w:lvl>
+    <w:lvl w:ilvl="3">
+      <w:numFmt w:val="decimal"/>
+      <w:lvlText w:val=""/>
+      <w:lvlJc w:val="left"/>
+    </w:lvl>
+    <w:lvl w:ilvl="4">
+      <w:numFmt w:val="decimal"/>
+      <w:lvlText w:val=""/>
+      <w:lvlJc w:val="left"/>
+    </w:lvl>
+    <w:lvl w:ilvl="5">
+      <w:numFmt w:val="decimal"/>
+      <w:lvlText w:val=""/>
+      <w:lvlJc w:val="left"/>
+    </w:lvl>
+    <w:lvl w:ilvl="6">
+      <w:numFmt w:val="decimal"/>
+      <w:lvlText w:val=""/>
+      <w:lvlJc w:val="left"/>
+    </w:lvl>
+    <w:lvl w:ilvl="7">
+      <w:numFmt w:val="decimal"/>
+      <w:lvlText w:val=""/>
+      <w:lvlJc w:val="left"/>
+    </w:lvl>
+    <w:lvl w:ilvl="8">
+      <w:numFmt w:val="decimal"/>
+      <w:lvlText w:val=""/>
+      <w:lvlJc w:val="left"/>
+    </w:lvl>
+  </w:abstractNum>
+  <w:abstractNum w:abstractNumId="1" w15:restartNumberingAfterBreak="0">
+    <w:nsid w:val="1A2C31DE"/>
+    <w:multiLevelType w:val="multilevel"/>
+    <w:tmpl w:val="C33EA170"/>
+    <w:lvl w:ilvl="0">
+      <w:start w:val="1"/>
+      <w:numFmt w:val="bullet"/>
+      <w:lvlText w:val="•"/>
+      <w:lvlJc w:val="left"/>
+    </w:lvl>
+    <w:lvl w:ilvl="1">
+      <w:numFmt w:val="decimal"/>
+      <w:lvlText w:val=""/>
+      <w:lvlJc w:val="left"/>
+    </w:lvl>
+    <w:lvl w:ilvl="2">
+      <w:numFmt w:val="decimal"/>
+      <w:lvlText w:val=""/>
+      <w:lvlJc w:val="left"/>
+    </w:lvl>
+    <w:lvl w:ilvl="3">
+      <w:numFmt w:val="decimal"/>
+      <w:lvlText w:val=""/>
+      <w:lvlJc w:val="left"/>
+    </w:lvl>
+    <w:lvl w:ilvl="4">
+      <w:numFmt w:val="decimal"/>
+      <w:lvlText w:val=""/>
+      <w:lvlJc w:val="left"/>
+    </w:lvl>
+    <w:lvl w:ilvl="5">
+      <w:numFmt w:val="decimal"/>
+      <w:lvlText w:val=""/>
+      <w:lvlJc w:val="left"/>
+    </w:lvl>
+    <w:lvl w:ilvl="6">
+      <w:numFmt w:val="decimal"/>
+      <w:lvlText w:val=""/>
+      <w:lvlJc w:val="left"/>
+    </w:lvl>
+    <w:lvl w:ilvl="7">
+      <w:numFmt w:val="decimal"/>
+      <w:lvlText w:val=""/>
+      <w:lvlJc w:val="left"/>
+    </w:lvl>
+    <w:lvl w:ilvl="8">
+      <w:numFmt w:val="decimal"/>
+      <w:lvlText w:val=""/>
+      <w:lvlJc w:val="left"/>
+    </w:lvl>
+  </w:abstractNum>
+  <w:abstractNum w:abstractNumId="2" w15:restartNumberingAfterBreak="0">
+    <w:nsid w:val="5AB175B8"/>
+    <w:multiLevelType w:val="multilevel"/>
+    <w:tmpl w:val="C33EA170"/>
+    <w:lvl w:ilvl="0">
+      <w:start w:val="1"/>
+      <w:numFmt w:val="bullet"/>
+      <w:lvlText w:val="•"/>
+      <w:lvlJc w:val="left"/>
+    </w:lvl>
+    <w:lvl w:ilvl="1">
+      <w:numFmt w:val="decimal"/>
+      <w:lvlText w:val=""/>
+      <w:lvlJc w:val="left"/>
+    </w:lvl>
+    <w:lvl w:ilvl="2">
+      <w:numFmt w:val="decimal"/>
+      <w:lvlText w:val=""/>
+      <w:lvlJc w:val="left"/>
+    </w:lvl>
+    <w:lvl w:ilvl="3">
+      <w:numFmt w:val="decimal"/>
+      <w:lvlText w:val=""/>
+      <w:lvlJc w:val="left"/>
+    </w:lvl>
+    <w:lvl w:ilvl="4">
+      <w:numFmt w:val="decimal"/>
+      <w:lvlText w:val=""/>
+      <w:lvlJc w:val="left"/>
+    </w:lvl>
+    <w:lvl w:ilvl="5">
+      <w:numFmt w:val="decimal"/>
+      <w:lvlText w:val=""/>
+      <w:lvlJc w:val="left"/>
+    </w:lvl>
+    <w:lvl w:ilvl="6">
+      <w:numFmt w:val="decimal"/>
+      <w:lvlText w:val=""/>
+      <w:lvlJc w:val="left"/>
+    </w:lvl>
+    <w:lvl w:ilvl="7">
+      <w:numFmt w:val="decimal"/>
+      <w:lvlText w:val=""/>
+      <w:lvlJc w:val="left"/>
+    </w:lvl>
+    <w:lvl w:ilvl="8">
+      <w:numFmt w:val="decimal"/>
+      <w:lvlText w:val=""/>
+      <w:lvlJc w:val="left"/>
+    </w:lvl>
+  </w:abstractNum>
+  <w:num w:numId="1">
+    <w:abstractNumId w:val="1"/>
+  </w:num>
+  <w:num w:numId="2">
+    <w:abstractNumId w:val="2"/>
+  </w:num>
+  <w:num w:numId="3">
+    <w:abstractNumId w:val="0"/>
+  </w:num>
+</w:numbering>
 </file>
 
 <file path=word/styles.xml><?xml version="1.0" encoding="utf-8"?>
@@ -685,7 +3190,6 @@
   <w:style w:type="character" w:default="1" w:styleId="DefaultParagraphFont">
     <w:name w:val="Default Paragraph Font"/>
     <w:uiPriority w:val="1"/>
-    <w:semiHidden/>
     <w:unhideWhenUsed/>
   </w:style>
   <w:style w:type="table" w:default="1" w:styleId="TableNormal">
@@ -738,6 +3242,17 @@
       <w:sz w:val="32"/>
       <w:szCs w:val="32"/>
     </w:rPr>
+  </w:style>
+  <w:style w:type="paragraph" w:styleId="ListParagraph">
+    <w:name w:val="List Paragraph"/>
+    <w:basedOn w:val="Normal"/>
+    <w:uiPriority w:val="34"/>
+    <w:qFormat/>
+    <w:rsid w:val="00A9099D"/>
+    <w:pPr>
+      <w:ind w:left="720"/>
+      <w:contextualSpacing/>
+    </w:pPr>
   </w:style>
 </w:styles>
 </file>

--- a/Assignments/Assignment 1/444671 Assignment 1 Report.docx
+++ b/Assignments/Assignment 1/444671 Assignment 1 Report.docx
@@ -32,45 +32,16 @@
           <w:szCs w:val="20"/>
           <w:lang w:val="en-GB"/>
         </w:rPr>
-        <w:t>Asdasdasdasd</w:t>
-      </w:r>
-    </w:p>
-    <w:p>
-      <w:pPr>
-        <w:rPr>
-          <w:rFonts w:ascii="Times New Roman" w:hAnsi="Times New Roman" w:cs="Times New Roman"/>
-          <w:sz w:val="20"/>
-          <w:szCs w:val="20"/>
-          <w:lang w:val="en-GB"/>
-        </w:rPr>
-      </w:pPr>
-      <w:r>
-        <w:rPr>
-          <w:rFonts w:ascii="Times New Roman" w:hAnsi="Times New Roman" w:cs="Times New Roman"/>
-          <w:sz w:val="20"/>
-          <w:szCs w:val="20"/>
-          <w:lang w:val="en-GB"/>
-        </w:rPr>
-        <w:t>Asdasdasdasd</w:t>
-      </w:r>
-    </w:p>
-    <w:p>
-      <w:pPr>
-        <w:rPr>
-          <w:rFonts w:ascii="Times New Roman" w:hAnsi="Times New Roman" w:cs="Times New Roman"/>
-          <w:sz w:val="20"/>
-          <w:szCs w:val="20"/>
-          <w:lang w:val="en-GB"/>
-        </w:rPr>
-      </w:pPr>
-      <w:r>
-        <w:rPr>
-          <w:rFonts w:ascii="Times New Roman" w:hAnsi="Times New Roman" w:cs="Times New Roman"/>
-          <w:sz w:val="20"/>
-          <w:szCs w:val="20"/>
-          <w:lang w:val="en-GB"/>
-        </w:rPr>
-        <w:t>asdasdasd</w:t>
+        <w:t xml:space="preserve">Making sure all data is consistently formatted and </w:t>
+      </w:r>
+      <w:r>
+        <w:rPr>
+          <w:rFonts w:ascii="Times New Roman" w:hAnsi="Times New Roman" w:cs="Times New Roman"/>
+          <w:sz w:val="20"/>
+          <w:szCs w:val="20"/>
+          <w:lang w:val="en-GB"/>
+        </w:rPr>
+        <w:t>all stored in the same location can be</w:t>
       </w:r>
     </w:p>
     <w:p>
@@ -136,7 +107,61 @@
           <w:szCs w:val="20"/>
           <w:lang w:val="en-GB"/>
         </w:rPr>
-        <w:t>For gathering users</w:t>
+        <w:t xml:space="preserve">For gathering </w:t>
+      </w:r>
+      <w:r>
+        <w:rPr>
+          <w:rFonts w:ascii="Times New Roman" w:hAnsi="Times New Roman" w:cs="Times New Roman"/>
+          <w:sz w:val="20"/>
+          <w:szCs w:val="20"/>
+          <w:lang w:val="en-GB"/>
+        </w:rPr>
+        <w:t>users,</w:t>
+      </w:r>
+      <w:r>
+        <w:rPr>
+          <w:rFonts w:ascii="Times New Roman" w:hAnsi="Times New Roman" w:cs="Times New Roman"/>
+          <w:sz w:val="20"/>
+          <w:szCs w:val="20"/>
+          <w:lang w:val="en-GB"/>
+        </w:rPr>
+        <w:t xml:space="preserve"> I predominately just asked close friends who had time available. This introduced several biases straight away as the users would be bias towards the design knowing that I made it, making them potentially speak more favourably of the design. </w:t>
+      </w:r>
+      <w:r>
+        <w:rPr>
+          <w:rFonts w:ascii="Times New Roman" w:hAnsi="Times New Roman" w:cs="Times New Roman"/>
+          <w:sz w:val="20"/>
+          <w:szCs w:val="20"/>
+          <w:lang w:val="en-GB"/>
+        </w:rPr>
+        <w:t>Also,</w:t>
+      </w:r>
+      <w:r>
+        <w:rPr>
+          <w:rFonts w:ascii="Times New Roman" w:hAnsi="Times New Roman" w:cs="Times New Roman"/>
+          <w:sz w:val="20"/>
+          <w:szCs w:val="20"/>
+          <w:lang w:val="en-GB"/>
+        </w:rPr>
+        <w:t xml:space="preserve"> none of these users were tutors so that is another issue with this user set, they are not accurate to the actual user base the app is designed for and as a result, they would potentially have no reference point of similar solutions or the actual use cases of this app. The users were also all aged 20 to 22 and almost all attended university, this highlights a bit of a lack of diversity as all the users were fairly tech literate people from maybe slightly higher than average </w:t>
+      </w:r>
+      <w:r>
+        <w:rPr>
+          <w:rFonts w:ascii="Times New Roman" w:hAnsi="Times New Roman" w:cs="Times New Roman"/>
+          <w:sz w:val="20"/>
+          <w:szCs w:val="20"/>
+          <w:lang w:val="en-GB"/>
+        </w:rPr>
+        <w:t>socioeconomic</w:t>
+      </w:r>
+      <w:r>
+        <w:rPr>
+          <w:rFonts w:ascii="Times New Roman" w:hAnsi="Times New Roman" w:cs="Times New Roman"/>
+          <w:sz w:val="20"/>
+          <w:szCs w:val="20"/>
+          <w:lang w:val="en-GB"/>
+        </w:rPr>
+        <w:t xml:space="preserve"> standing.</w:t>
       </w:r>
     </w:p>
     <w:p>
@@ -148,16 +173,6 @@
           <w:lang w:val="en-GB"/>
         </w:rPr>
       </w:pPr>
-    </w:p>
-    <w:p>
-      <w:pPr>
-        <w:rPr>
-          <w:rFonts w:ascii="Times New Roman" w:hAnsi="Times New Roman" w:cs="Times New Roman"/>
-          <w:sz w:val="20"/>
-          <w:szCs w:val="20"/>
-          <w:lang w:val="en-GB"/>
-        </w:rPr>
-      </w:pPr>
       <w:r>
         <w:rPr>
           <w:rFonts w:ascii="Times New Roman" w:hAnsi="Times New Roman" w:cs="Times New Roman"/>
@@ -219,7 +234,25 @@
           <w:szCs w:val="20"/>
           <w:lang w:val="en-GB"/>
         </w:rPr>
-        <w:t xml:space="preserve">. I first ran the users </w:t>
+        <w:t>.</w:t>
+      </w:r>
+      <w:r>
+        <w:rPr>
+          <w:rFonts w:ascii="Times New Roman" w:hAnsi="Times New Roman" w:cs="Times New Roman"/>
+          <w:sz w:val="20"/>
+          <w:szCs w:val="20"/>
+          <w:lang w:val="en-GB"/>
+        </w:rPr>
+        <w:t xml:space="preserve"> This was due to covid safety and the convenience and easy recordability of the tests.</w:t>
+      </w:r>
+      <w:r>
+        <w:rPr>
+          <w:rFonts w:ascii="Times New Roman" w:hAnsi="Times New Roman" w:cs="Times New Roman"/>
+          <w:sz w:val="20"/>
+          <w:szCs w:val="20"/>
+          <w:lang w:val="en-GB"/>
+        </w:rPr>
+        <w:t xml:space="preserve"> I first ran the users </w:t>
       </w:r>
       <w:r>
         <w:rPr>
@@ -349,43 +382,7 @@
           <w:szCs w:val="20"/>
           <w:lang w:val="en-GB"/>
         </w:rPr>
-        <w:t>Bob Ro</w:t>
-      </w:r>
-      <w:r>
-        <w:rPr>
-          <w:rFonts w:ascii="Times New Roman" w:hAnsi="Times New Roman" w:cs="Times New Roman"/>
-          <w:sz w:val="20"/>
-          <w:szCs w:val="20"/>
-          <w:lang w:val="en-GB"/>
-        </w:rPr>
-        <w:t>b</w:t>
-      </w:r>
-      <w:r>
-        <w:rPr>
-          <w:rFonts w:ascii="Times New Roman" w:hAnsi="Times New Roman" w:cs="Times New Roman"/>
-          <w:sz w:val="20"/>
-          <w:szCs w:val="20"/>
-          <w:lang w:val="en-GB"/>
-        </w:rPr>
-        <w:t>er</w:t>
-      </w:r>
-      <w:r>
-        <w:rPr>
-          <w:rFonts w:ascii="Times New Roman" w:hAnsi="Times New Roman" w:cs="Times New Roman"/>
-          <w:sz w:val="20"/>
-          <w:szCs w:val="20"/>
-          <w:lang w:val="en-GB"/>
-        </w:rPr>
-        <w:t>t</w:t>
-      </w:r>
-      <w:r>
-        <w:rPr>
-          <w:rFonts w:ascii="Times New Roman" w:hAnsi="Times New Roman" w:cs="Times New Roman"/>
-          <w:sz w:val="20"/>
-          <w:szCs w:val="20"/>
-          <w:lang w:val="en-GB"/>
-        </w:rPr>
-        <w:t>s is bragging about getting an A in week 3, find his grade to see if he deserves to brag or not.</w:t>
+        <w:t>Bob Roberts is bragging about getting an A in week 3, find his grade to see if he deserves to brag or not.</w:t>
       </w:r>
     </w:p>
     <w:p>
@@ -600,15 +597,7 @@
           <w:sz w:val="20"/>
           <w:szCs w:val="20"/>
         </w:rPr>
-        <w:t>Remove a student</w:t>
-      </w:r>
-      <w:r>
-        <w:rPr>
-          <w:rFonts w:ascii="Times New Roman" w:hAnsi="Times New Roman" w:cs="Times New Roman"/>
-          <w:sz w:val="20"/>
-          <w:szCs w:val="20"/>
-        </w:rPr>
-        <w:t>.</w:t>
+        <w:t>Remove a student.</w:t>
       </w:r>
     </w:p>
     <w:p>
@@ -634,15 +623,7 @@
           <w:sz w:val="20"/>
           <w:szCs w:val="20"/>
         </w:rPr>
-        <w:t>Add a student</w:t>
-      </w:r>
-      <w:r>
-        <w:rPr>
-          <w:rFonts w:ascii="Times New Roman" w:hAnsi="Times New Roman" w:cs="Times New Roman"/>
-          <w:sz w:val="20"/>
-          <w:szCs w:val="20"/>
-        </w:rPr>
-        <w:t>.</w:t>
+        <w:t>Add a student.</w:t>
       </w:r>
     </w:p>
     <w:p>
@@ -668,15 +649,7 @@
           <w:sz w:val="20"/>
           <w:szCs w:val="20"/>
         </w:rPr>
-        <w:t>Add a grade to a student</w:t>
-      </w:r>
-      <w:r>
-        <w:rPr>
-          <w:rFonts w:ascii="Times New Roman" w:hAnsi="Times New Roman" w:cs="Times New Roman"/>
-          <w:sz w:val="20"/>
-          <w:szCs w:val="20"/>
-        </w:rPr>
-        <w:t>.</w:t>
+        <w:t>Add a grade to a student.</w:t>
       </w:r>
     </w:p>
     <w:p>
@@ -702,15 +675,7 @@
           <w:sz w:val="20"/>
           <w:szCs w:val="20"/>
         </w:rPr>
-        <w:t>Students have an ID and name</w:t>
-      </w:r>
-      <w:r>
-        <w:rPr>
-          <w:rFonts w:ascii="Times New Roman" w:hAnsi="Times New Roman" w:cs="Times New Roman"/>
-          <w:sz w:val="20"/>
-          <w:szCs w:val="20"/>
-        </w:rPr>
-        <w:t>.</w:t>
+        <w:t>Students have an ID and name.</w:t>
       </w:r>
     </w:p>
     <w:p>
@@ -736,15 +701,7 @@
           <w:sz w:val="20"/>
           <w:szCs w:val="20"/>
         </w:rPr>
-        <w:t>Summary of marks each week</w:t>
-      </w:r>
-      <w:r>
-        <w:rPr>
-          <w:rFonts w:ascii="Times New Roman" w:hAnsi="Times New Roman" w:cs="Times New Roman"/>
-          <w:sz w:val="20"/>
-          <w:szCs w:val="20"/>
-        </w:rPr>
-        <w:t>.</w:t>
+        <w:t>Summary of marks each week.</w:t>
       </w:r>
     </w:p>
     <w:p>
@@ -799,8 +756,354 @@
           <w:szCs w:val="20"/>
           <w:lang w:val="en-GB"/>
         </w:rPr>
-        <w:t>These requirements and test lead to the following tasks matrix:</w:t>
-      </w:r>
+        <w:t>These requirements and test lead to the tasks matrix</w:t>
+      </w:r>
+      <w:r>
+        <w:rPr>
+          <w:rFonts w:ascii="Times New Roman" w:hAnsi="Times New Roman" w:cs="Times New Roman"/>
+          <w:sz w:val="20"/>
+          <w:szCs w:val="20"/>
+          <w:lang w:val="en-GB"/>
+        </w:rPr>
+        <w:t xml:space="preserve"> that is figure 1 in the appendix.</w:t>
+      </w:r>
+    </w:p>
+    <w:p>
+      <w:pPr>
+        <w:rPr>
+          <w:rFonts w:ascii="Times New Roman" w:hAnsi="Times New Roman" w:cs="Times New Roman"/>
+          <w:sz w:val="20"/>
+          <w:szCs w:val="20"/>
+          <w:lang w:val="en-GB"/>
+        </w:rPr>
+      </w:pPr>
+      <w:r>
+        <w:rPr>
+          <w:rFonts w:ascii="Times New Roman" w:hAnsi="Times New Roman" w:cs="Times New Roman"/>
+          <w:sz w:val="20"/>
+          <w:szCs w:val="20"/>
+          <w:lang w:val="en-GB"/>
+        </w:rPr>
+        <w:t xml:space="preserve">To round things off I ask each user if they had any final </w:t>
+      </w:r>
+      <w:r>
+        <w:rPr>
+          <w:rFonts w:ascii="Times New Roman" w:hAnsi="Times New Roman" w:cs="Times New Roman"/>
+          <w:sz w:val="20"/>
+          <w:szCs w:val="20"/>
+          <w:lang w:val="en-GB"/>
+        </w:rPr>
+        <w:t>thoughts</w:t>
+      </w:r>
+      <w:r>
+        <w:rPr>
+          <w:rFonts w:ascii="Times New Roman" w:hAnsi="Times New Roman" w:cs="Times New Roman"/>
+          <w:sz w:val="20"/>
+          <w:szCs w:val="20"/>
+          <w:lang w:val="en-GB"/>
+        </w:rPr>
+        <w:t xml:space="preserve"> to gather any </w:t>
+      </w:r>
+      <w:r>
+        <w:rPr>
+          <w:rFonts w:ascii="Times New Roman" w:hAnsi="Times New Roman" w:cs="Times New Roman"/>
+          <w:sz w:val="20"/>
+          <w:szCs w:val="20"/>
+          <w:lang w:val="en-GB"/>
+        </w:rPr>
+        <w:t>last-minute</w:t>
+      </w:r>
+      <w:r>
+        <w:rPr>
+          <w:rFonts w:ascii="Times New Roman" w:hAnsi="Times New Roman" w:cs="Times New Roman"/>
+          <w:sz w:val="20"/>
+          <w:szCs w:val="20"/>
+          <w:lang w:val="en-GB"/>
+        </w:rPr>
+        <w:t xml:space="preserve"> feedback and get their overall thoughts of the </w:t>
+      </w:r>
+      <w:r>
+        <w:rPr>
+          <w:rFonts w:ascii="Times New Roman" w:hAnsi="Times New Roman" w:cs="Times New Roman"/>
+          <w:sz w:val="20"/>
+          <w:szCs w:val="20"/>
+          <w:lang w:val="en-GB"/>
+        </w:rPr>
+        <w:t>prototype</w:t>
+      </w:r>
+      <w:r>
+        <w:rPr>
+          <w:rFonts w:ascii="Times New Roman" w:hAnsi="Times New Roman" w:cs="Times New Roman"/>
+          <w:sz w:val="20"/>
+          <w:szCs w:val="20"/>
+          <w:lang w:val="en-GB"/>
+        </w:rPr>
+        <w:t>.</w:t>
+      </w:r>
+      <w:r>
+        <w:rPr>
+          <w:rFonts w:ascii="Times New Roman" w:hAnsi="Times New Roman" w:cs="Times New Roman"/>
+          <w:sz w:val="20"/>
+          <w:szCs w:val="20"/>
+          <w:lang w:val="en-GB"/>
+        </w:rPr>
+        <w:t xml:space="preserve"> </w:t>
+      </w:r>
+    </w:p>
+    <w:p>
+      <w:pPr>
+        <w:rPr>
+          <w:rFonts w:ascii="Times New Roman" w:hAnsi="Times New Roman" w:cs="Times New Roman"/>
+          <w:sz w:val="20"/>
+          <w:szCs w:val="20"/>
+          <w:lang w:val="en-GB"/>
+        </w:rPr>
+      </w:pPr>
+      <w:r>
+        <w:rPr>
+          <w:rFonts w:ascii="Times New Roman" w:hAnsi="Times New Roman" w:cs="Times New Roman"/>
+          <w:sz w:val="20"/>
+          <w:szCs w:val="20"/>
+          <w:lang w:val="en-GB"/>
+        </w:rPr>
+        <w:t>During this user testing I gather</w:t>
+      </w:r>
+      <w:r>
+        <w:rPr>
+          <w:rFonts w:ascii="Times New Roman" w:hAnsi="Times New Roman" w:cs="Times New Roman"/>
+          <w:sz w:val="20"/>
+          <w:szCs w:val="20"/>
+          <w:lang w:val="en-GB"/>
+        </w:rPr>
+        <w:t>ed</w:t>
+      </w:r>
+      <w:r>
+        <w:rPr>
+          <w:rFonts w:ascii="Times New Roman" w:hAnsi="Times New Roman" w:cs="Times New Roman"/>
+          <w:sz w:val="20"/>
+          <w:szCs w:val="20"/>
+          <w:lang w:val="en-GB"/>
+        </w:rPr>
+        <w:t xml:space="preserve"> both qualitative and quantitative data in the form of feedback from the users and noting where mistakes were made for qualitative data, and for quantitative I took timings from the recording for how long it took each user to finish each task. This data can be potentially used to make comparisons to future revisions of the prototype and app to get a rough idea of if the improves have </w:t>
+      </w:r>
+      <w:r>
+        <w:rPr>
+          <w:rFonts w:ascii="Times New Roman" w:hAnsi="Times New Roman" w:cs="Times New Roman"/>
+          <w:sz w:val="20"/>
+          <w:szCs w:val="20"/>
+          <w:lang w:val="en-GB"/>
+        </w:rPr>
+        <w:t>made</w:t>
+      </w:r>
+      <w:r>
+        <w:rPr>
+          <w:rFonts w:ascii="Times New Roman" w:hAnsi="Times New Roman" w:cs="Times New Roman"/>
+          <w:sz w:val="20"/>
+          <w:szCs w:val="20"/>
+          <w:lang w:val="en-GB"/>
+        </w:rPr>
+        <w:t xml:space="preserve"> the app more useable and/or efficient. Ideally for good quantitative data I would need many more users to test to smooth over the data and find a more realistic average from the data, I would also </w:t>
+      </w:r>
+      <w:r>
+        <w:rPr>
+          <w:rFonts w:ascii="Times New Roman" w:hAnsi="Times New Roman" w:cs="Times New Roman"/>
+          <w:sz w:val="20"/>
+          <w:szCs w:val="20"/>
+          <w:lang w:val="en-GB"/>
+        </w:rPr>
+        <w:t xml:space="preserve">most likely need to run separate user test to get truly accurate timing data so that I could not do talk aloud testing as this will most likely add more time to the test as the users might spend more time trying to articulate what they think </w:t>
+      </w:r>
+      <w:r>
+        <w:rPr>
+          <w:rFonts w:ascii="Times New Roman" w:hAnsi="Times New Roman" w:cs="Times New Roman"/>
+          <w:sz w:val="20"/>
+          <w:szCs w:val="20"/>
+          <w:lang w:val="en-GB"/>
+        </w:rPr>
+        <w:t>(Budiu, 2017)</w:t>
+      </w:r>
+      <w:r>
+        <w:rPr>
+          <w:rFonts w:ascii="Times New Roman" w:hAnsi="Times New Roman" w:cs="Times New Roman"/>
+          <w:sz w:val="20"/>
+          <w:szCs w:val="20"/>
+          <w:lang w:val="en-GB"/>
+        </w:rPr>
+        <w:t xml:space="preserve">. </w:t>
+      </w:r>
+    </w:p>
+    <w:p>
+      <w:pPr>
+        <w:pStyle w:val="Heading1"/>
+        <w:rPr>
+          <w:lang w:val="en-GB"/>
+        </w:rPr>
+      </w:pPr>
+      <w:r>
+        <w:rPr>
+          <w:lang w:val="en-GB"/>
+        </w:rPr>
+        <w:lastRenderedPageBreak/>
+        <w:t>Testing Results and Discussion</w:t>
+      </w:r>
+    </w:p>
+    <w:p>
+      <w:pPr>
+        <w:rPr>
+          <w:rFonts w:ascii="Times New Roman" w:hAnsi="Times New Roman" w:cs="Times New Roman"/>
+          <w:sz w:val="20"/>
+          <w:szCs w:val="20"/>
+          <w:lang w:val="en-GB"/>
+        </w:rPr>
+      </w:pPr>
+      <w:r>
+        <w:rPr>
+          <w:rFonts w:ascii="Times New Roman" w:hAnsi="Times New Roman" w:cs="Times New Roman"/>
+          <w:sz w:val="20"/>
+          <w:szCs w:val="20"/>
+          <w:lang w:val="en-GB"/>
+        </w:rPr>
+        <w:t>Overall,</w:t>
+      </w:r>
+      <w:r>
+        <w:rPr>
+          <w:rFonts w:ascii="Times New Roman" w:hAnsi="Times New Roman" w:cs="Times New Roman"/>
+          <w:sz w:val="20"/>
+          <w:szCs w:val="20"/>
+          <w:lang w:val="en-GB"/>
+        </w:rPr>
+        <w:t xml:space="preserve"> the user feedback and testing went very well. </w:t>
+      </w:r>
+      <w:r>
+        <w:rPr>
+          <w:rFonts w:ascii="Times New Roman" w:hAnsi="Times New Roman" w:cs="Times New Roman"/>
+          <w:sz w:val="20"/>
+          <w:szCs w:val="20"/>
+          <w:lang w:val="en-GB"/>
+        </w:rPr>
+        <w:t xml:space="preserve">There was one reoccurring piece of feedback that I got from all the users that was it was not obvious that the lists of student’s </w:t>
+      </w:r>
+      <w:r>
+        <w:rPr>
+          <w:rFonts w:ascii="Times New Roman" w:hAnsi="Times New Roman" w:cs="Times New Roman"/>
+          <w:sz w:val="20"/>
+          <w:szCs w:val="20"/>
+          <w:lang w:val="en-GB"/>
+        </w:rPr>
+        <w:t>grades</w:t>
+      </w:r>
+      <w:r>
+        <w:rPr>
+          <w:rFonts w:ascii="Times New Roman" w:hAnsi="Times New Roman" w:cs="Times New Roman"/>
+          <w:sz w:val="20"/>
+          <w:szCs w:val="20"/>
+          <w:lang w:val="en-GB"/>
+        </w:rPr>
+        <w:t xml:space="preserve"> on the student page and the list of students and their grade on the week page were clickable, so to help with this I added arrows at the edge of each item in the list to indicate that a listed item is clickable similarly to how Reddit does in it’s settings app. I also made all the list have consistent styling to further help show that all the lists are clickable.</w:t>
+      </w:r>
+    </w:p>
+    <w:p>
+      <w:pPr>
+        <w:pStyle w:val="Heading1"/>
+        <w:rPr>
+          <w:lang w:val="en-GB"/>
+        </w:rPr>
+      </w:pPr>
+      <w:r>
+        <w:rPr>
+          <w:lang w:val="en-GB"/>
+        </w:rPr>
+        <w:t>Conclusion</w:t>
+      </w:r>
+    </w:p>
+    <w:p>
+      <w:pPr>
+        <w:rPr>
+          <w:rFonts w:ascii="Times New Roman" w:hAnsi="Times New Roman" w:cs="Times New Roman"/>
+          <w:sz w:val="20"/>
+          <w:szCs w:val="20"/>
+          <w:lang w:val="en-GB"/>
+        </w:rPr>
+      </w:pPr>
+      <w:r>
+        <w:rPr>
+          <w:rFonts w:ascii="Times New Roman" w:hAnsi="Times New Roman" w:cs="Times New Roman"/>
+          <w:sz w:val="20"/>
+          <w:szCs w:val="20"/>
+          <w:lang w:val="en-GB"/>
+        </w:rPr>
+        <w:t>asdasdasdasdasdas</w:t>
+      </w:r>
+    </w:p>
+    <w:p>
+      <w:pPr>
+        <w:pStyle w:val="Heading1"/>
+        <w:rPr>
+          <w:lang w:val="en-GB"/>
+        </w:rPr>
+      </w:pPr>
+      <w:r>
+        <w:rPr>
+          <w:lang w:val="en-GB"/>
+        </w:rPr>
+        <w:t>References</w:t>
+      </w:r>
+    </w:p>
+    <w:p>
+      <w:pPr>
+        <w:rPr>
+          <w:rFonts w:ascii="Times New Roman" w:hAnsi="Times New Roman" w:cs="Times New Roman"/>
+          <w:sz w:val="18"/>
+          <w:szCs w:val="18"/>
+        </w:rPr>
+      </w:pPr>
+      <w:r>
+        <w:rPr>
+          <w:rFonts w:ascii="Times New Roman" w:hAnsi="Times New Roman" w:cs="Times New Roman"/>
+          <w:sz w:val="18"/>
+          <w:szCs w:val="18"/>
+        </w:rPr>
+        <w:t>Budiu, R., 2017. </w:t>
+      </w:r>
+      <w:r>
+        <w:rPr>
+          <w:rFonts w:ascii="Times New Roman" w:hAnsi="Times New Roman" w:cs="Times New Roman"/>
+          <w:i/>
+          <w:iCs/>
+          <w:sz w:val="18"/>
+          <w:szCs w:val="18"/>
+        </w:rPr>
+        <w:t>Quantitative vs. Qualitative Usability Testing</w:t>
+      </w:r>
+      <w:r>
+        <w:rPr>
+          <w:rFonts w:ascii="Times New Roman" w:hAnsi="Times New Roman" w:cs="Times New Roman"/>
+          <w:sz w:val="18"/>
+          <w:szCs w:val="18"/>
+        </w:rPr>
+        <w:t>. [online] Nielsen Norman Group. Available at: &lt;https://www.nngroup.com/articles/quant-vs-qual/&gt; [Accessed 17 March 2021].</w:t>
+      </w:r>
+    </w:p>
+    <w:p>
+      <w:pPr>
+        <w:pStyle w:val="Heading1"/>
+        <w:rPr>
+          <w:lang w:val="en-GB"/>
+        </w:rPr>
+      </w:pPr>
+      <w:r>
+        <w:rPr>
+          <w:lang w:val="en-GB"/>
+        </w:rPr>
+        <w:t>Appendices</w:t>
+      </w:r>
+    </w:p>
+    <w:p>
+      <w:pPr>
+        <w:rPr>
+          <w:lang w:val="en-GB"/>
+        </w:rPr>
+      </w:pPr>
     </w:p>
     <w:tbl>
       <w:tblPr>
@@ -829,7 +1132,7 @@
               <w:top w:val="single" w:sz="4" w:space="0" w:color="auto"/>
               <w:left w:val="single" w:sz="4" w:space="0" w:color="auto"/>
               <w:bottom w:val="single" w:sz="4" w:space="0" w:color="auto"/>
-              <w:right w:val="single" w:sz="4" w:space="0" w:color="000000"/>
+              <w:right w:val="single" w:sz="4" w:space="0" w:color="auto"/>
             </w:tcBorders>
             <w:shd w:val="clear" w:color="auto" w:fill="auto"/>
             <w:noWrap/>
@@ -852,7 +1155,7 @@
                 <w:color w:val="000000"/>
                 <w:lang w:eastAsia="en-AU"/>
               </w:rPr>
-              <w:t>Requirements</w:t>
+              <w:t>Tasks Matrix</w:t>
             </w:r>
           </w:p>
         </w:tc>
@@ -863,17 +1166,17 @@
         </w:trPr>
         <w:tc>
           <w:tcPr>
-            <w:tcW w:w="1699" w:type="dxa"/>
-            <w:vMerge w:val="restart"/>
-            <w:tcBorders>
-              <w:top w:val="nil"/>
+            <w:tcW w:w="7680" w:type="dxa"/>
+            <w:gridSpan w:val="8"/>
+            <w:tcBorders>
+              <w:top w:val="single" w:sz="4" w:space="0" w:color="auto"/>
               <w:left w:val="single" w:sz="4" w:space="0" w:color="auto"/>
-              <w:bottom w:val="single" w:sz="4" w:space="0" w:color="000000"/>
-              <w:right w:val="single" w:sz="4" w:space="0" w:color="auto"/>
+              <w:bottom w:val="single" w:sz="4" w:space="0" w:color="auto"/>
+              <w:right w:val="single" w:sz="4" w:space="0" w:color="000000"/>
             </w:tcBorders>
             <w:shd w:val="clear" w:color="auto" w:fill="auto"/>
             <w:noWrap/>
-            <w:vAlign w:val="center"/>
+            <w:vAlign w:val="bottom"/>
             <w:hideMark/>
           </w:tcPr>
           <w:p>
@@ -892,238 +1195,7 @@
                 <w:color w:val="000000"/>
                 <w:lang w:eastAsia="en-AU"/>
               </w:rPr>
-              <w:t>Tasks</w:t>
-            </w:r>
-          </w:p>
-        </w:tc>
-        <w:tc>
-          <w:tcPr>
-            <w:tcW w:w="821" w:type="dxa"/>
-            <w:tcBorders>
-              <w:top w:val="nil"/>
-              <w:left w:val="nil"/>
-              <w:bottom w:val="single" w:sz="4" w:space="0" w:color="auto"/>
-              <w:right w:val="single" w:sz="4" w:space="0" w:color="auto"/>
-            </w:tcBorders>
-            <w:shd w:val="clear" w:color="auto" w:fill="auto"/>
-            <w:noWrap/>
-            <w:vAlign w:val="bottom"/>
-            <w:hideMark/>
-          </w:tcPr>
-          <w:p>
-            <w:pPr>
-              <w:spacing w:after="0" w:line="240" w:lineRule="auto"/>
-              <w:rPr>
-                <w:rFonts w:ascii="Calibri" w:eastAsia="Times New Roman" w:hAnsi="Calibri" w:cs="Calibri"/>
-                <w:color w:val="000000"/>
-                <w:lang w:eastAsia="en-AU"/>
-              </w:rPr>
-            </w:pPr>
-            <w:r>
-              <w:rPr>
-                <w:rFonts w:ascii="Calibri" w:eastAsia="Times New Roman" w:hAnsi="Calibri" w:cs="Calibri"/>
-                <w:color w:val="000000"/>
-                <w:lang w:eastAsia="en-AU"/>
-              </w:rPr>
-              <w:t> </w:t>
-            </w:r>
-          </w:p>
-        </w:tc>
-        <w:tc>
-          <w:tcPr>
-            <w:tcW w:w="860" w:type="dxa"/>
-            <w:tcBorders>
-              <w:top w:val="nil"/>
-              <w:left w:val="nil"/>
-              <w:bottom w:val="single" w:sz="4" w:space="0" w:color="auto"/>
-              <w:right w:val="single" w:sz="4" w:space="0" w:color="auto"/>
-            </w:tcBorders>
-            <w:shd w:val="clear" w:color="auto" w:fill="auto"/>
-            <w:noWrap/>
-            <w:vAlign w:val="bottom"/>
-            <w:hideMark/>
-          </w:tcPr>
-          <w:p>
-            <w:pPr>
-              <w:spacing w:after="0" w:line="240" w:lineRule="auto"/>
-              <w:rPr>
-                <w:rFonts w:ascii="Calibri" w:eastAsia="Times New Roman" w:hAnsi="Calibri" w:cs="Calibri"/>
-                <w:color w:val="000000"/>
-                <w:lang w:eastAsia="en-AU"/>
-              </w:rPr>
-            </w:pPr>
-            <w:r>
-              <w:rPr>
-                <w:rFonts w:ascii="Calibri" w:eastAsia="Times New Roman" w:hAnsi="Calibri" w:cs="Calibri"/>
-                <w:color w:val="000000"/>
-                <w:lang w:eastAsia="en-AU"/>
-              </w:rPr>
-              <w:t>R1</w:t>
-            </w:r>
-          </w:p>
-        </w:tc>
-        <w:tc>
-          <w:tcPr>
-            <w:tcW w:w="860" w:type="dxa"/>
-            <w:tcBorders>
-              <w:top w:val="nil"/>
-              <w:left w:val="nil"/>
-              <w:bottom w:val="single" w:sz="4" w:space="0" w:color="auto"/>
-              <w:right w:val="single" w:sz="4" w:space="0" w:color="auto"/>
-            </w:tcBorders>
-            <w:shd w:val="clear" w:color="auto" w:fill="auto"/>
-            <w:noWrap/>
-            <w:vAlign w:val="bottom"/>
-            <w:hideMark/>
-          </w:tcPr>
-          <w:p>
-            <w:pPr>
-              <w:spacing w:after="0" w:line="240" w:lineRule="auto"/>
-              <w:rPr>
-                <w:rFonts w:ascii="Calibri" w:eastAsia="Times New Roman" w:hAnsi="Calibri" w:cs="Calibri"/>
-                <w:color w:val="000000"/>
-                <w:lang w:eastAsia="en-AU"/>
-              </w:rPr>
-            </w:pPr>
-            <w:r>
-              <w:rPr>
-                <w:rFonts w:ascii="Calibri" w:eastAsia="Times New Roman" w:hAnsi="Calibri" w:cs="Calibri"/>
-                <w:color w:val="000000"/>
-                <w:lang w:eastAsia="en-AU"/>
-              </w:rPr>
-              <w:t>R2</w:t>
-            </w:r>
-          </w:p>
-        </w:tc>
-        <w:tc>
-          <w:tcPr>
-            <w:tcW w:w="860" w:type="dxa"/>
-            <w:tcBorders>
-              <w:top w:val="nil"/>
-              <w:left w:val="nil"/>
-              <w:bottom w:val="single" w:sz="4" w:space="0" w:color="auto"/>
-              <w:right w:val="single" w:sz="4" w:space="0" w:color="auto"/>
-            </w:tcBorders>
-            <w:shd w:val="clear" w:color="auto" w:fill="auto"/>
-            <w:noWrap/>
-            <w:vAlign w:val="bottom"/>
-            <w:hideMark/>
-          </w:tcPr>
-          <w:p>
-            <w:pPr>
-              <w:spacing w:after="0" w:line="240" w:lineRule="auto"/>
-              <w:rPr>
-                <w:rFonts w:ascii="Calibri" w:eastAsia="Times New Roman" w:hAnsi="Calibri" w:cs="Calibri"/>
-                <w:color w:val="000000"/>
-                <w:lang w:eastAsia="en-AU"/>
-              </w:rPr>
-            </w:pPr>
-            <w:r>
-              <w:rPr>
-                <w:rFonts w:ascii="Calibri" w:eastAsia="Times New Roman" w:hAnsi="Calibri" w:cs="Calibri"/>
-                <w:color w:val="000000"/>
-                <w:lang w:eastAsia="en-AU"/>
-              </w:rPr>
-              <w:t>R3</w:t>
-            </w:r>
-          </w:p>
-        </w:tc>
-        <w:tc>
-          <w:tcPr>
-            <w:tcW w:w="860" w:type="dxa"/>
-            <w:tcBorders>
-              <w:top w:val="nil"/>
-              <w:left w:val="nil"/>
-              <w:bottom w:val="single" w:sz="4" w:space="0" w:color="auto"/>
-              <w:right w:val="single" w:sz="4" w:space="0" w:color="auto"/>
-            </w:tcBorders>
-            <w:shd w:val="clear" w:color="auto" w:fill="auto"/>
-            <w:noWrap/>
-            <w:vAlign w:val="bottom"/>
-            <w:hideMark/>
-          </w:tcPr>
-          <w:p>
-            <w:pPr>
-              <w:spacing w:after="0" w:line="240" w:lineRule="auto"/>
-              <w:rPr>
-                <w:rFonts w:ascii="Calibri" w:eastAsia="Times New Roman" w:hAnsi="Calibri" w:cs="Calibri"/>
-                <w:color w:val="000000"/>
-                <w:lang w:eastAsia="en-AU"/>
-              </w:rPr>
-            </w:pPr>
-            <w:r>
-              <w:rPr>
-                <w:rFonts w:ascii="Calibri" w:eastAsia="Times New Roman" w:hAnsi="Calibri" w:cs="Calibri"/>
-                <w:color w:val="000000"/>
-                <w:lang w:eastAsia="en-AU"/>
-              </w:rPr>
-              <w:t>R4</w:t>
-            </w:r>
-          </w:p>
-        </w:tc>
-        <w:tc>
-          <w:tcPr>
-            <w:tcW w:w="860" w:type="dxa"/>
-            <w:tcBorders>
-              <w:top w:val="nil"/>
-              <w:left w:val="nil"/>
-              <w:bottom w:val="single" w:sz="4" w:space="0" w:color="auto"/>
-              <w:right w:val="single" w:sz="4" w:space="0" w:color="auto"/>
-            </w:tcBorders>
-            <w:shd w:val="clear" w:color="auto" w:fill="auto"/>
-            <w:noWrap/>
-            <w:vAlign w:val="bottom"/>
-            <w:hideMark/>
-          </w:tcPr>
-          <w:p>
-            <w:pPr>
-              <w:spacing w:after="0" w:line="240" w:lineRule="auto"/>
-              <w:rPr>
-                <w:rFonts w:ascii="Calibri" w:eastAsia="Times New Roman" w:hAnsi="Calibri" w:cs="Calibri"/>
-                <w:color w:val="000000"/>
-                <w:lang w:eastAsia="en-AU"/>
-              </w:rPr>
-            </w:pPr>
-            <w:r>
-              <w:rPr>
-                <w:rFonts w:ascii="Calibri" w:eastAsia="Times New Roman" w:hAnsi="Calibri" w:cs="Calibri"/>
-                <w:color w:val="000000"/>
-                <w:lang w:eastAsia="en-AU"/>
-              </w:rPr>
-              <w:t>R5</w:t>
-            </w:r>
-          </w:p>
-        </w:tc>
-        <w:tc>
-          <w:tcPr>
-            <w:tcW w:w="860" w:type="dxa"/>
-            <w:tcBorders>
-              <w:top w:val="nil"/>
-              <w:left w:val="nil"/>
-              <w:bottom w:val="single" w:sz="4" w:space="0" w:color="auto"/>
-              <w:right w:val="single" w:sz="4" w:space="0" w:color="auto"/>
-            </w:tcBorders>
-            <w:shd w:val="clear" w:color="auto" w:fill="auto"/>
-            <w:noWrap/>
-            <w:vAlign w:val="bottom"/>
-            <w:hideMark/>
-          </w:tcPr>
-          <w:p>
-            <w:pPr>
-              <w:spacing w:after="0" w:line="240" w:lineRule="auto"/>
-              <w:rPr>
-                <w:rFonts w:ascii="Calibri" w:eastAsia="Times New Roman" w:hAnsi="Calibri" w:cs="Calibri"/>
-                <w:color w:val="000000"/>
-                <w:lang w:eastAsia="en-AU"/>
-              </w:rPr>
-            </w:pPr>
-            <w:r>
-              <w:rPr>
-                <w:rFonts w:ascii="Calibri" w:eastAsia="Times New Roman" w:hAnsi="Calibri" w:cs="Calibri"/>
-                <w:color w:val="000000"/>
-                <w:lang w:eastAsia="en-AU"/>
-              </w:rPr>
-              <w:t>R6</w:t>
+              <w:t>Requirements</w:t>
             </w:r>
           </w:p>
         </w:tc>
@@ -1135,25 +1207,36 @@
         <w:tc>
           <w:tcPr>
             <w:tcW w:w="1699" w:type="dxa"/>
-            <w:vMerge/>
+            <w:vMerge w:val="restart"/>
             <w:tcBorders>
               <w:top w:val="nil"/>
               <w:left w:val="single" w:sz="4" w:space="0" w:color="auto"/>
               <w:bottom w:val="single" w:sz="4" w:space="0" w:color="000000"/>
               <w:right w:val="single" w:sz="4" w:space="0" w:color="auto"/>
             </w:tcBorders>
+            <w:shd w:val="clear" w:color="auto" w:fill="auto"/>
+            <w:noWrap/>
             <w:vAlign w:val="center"/>
             <w:hideMark/>
           </w:tcPr>
           <w:p>
             <w:pPr>
               <w:spacing w:after="0" w:line="240" w:lineRule="auto"/>
-              <w:rPr>
-                <w:rFonts w:ascii="Calibri" w:eastAsia="Times New Roman" w:hAnsi="Calibri" w:cs="Calibri"/>
-                <w:color w:val="000000"/>
-                <w:lang w:eastAsia="en-AU"/>
-              </w:rPr>
-            </w:pPr>
+              <w:jc w:val="center"/>
+              <w:rPr>
+                <w:rFonts w:ascii="Calibri" w:eastAsia="Times New Roman" w:hAnsi="Calibri" w:cs="Calibri"/>
+                <w:color w:val="000000"/>
+                <w:lang w:eastAsia="en-AU"/>
+              </w:rPr>
+            </w:pPr>
+            <w:r>
+              <w:rPr>
+                <w:rFonts w:ascii="Calibri" w:eastAsia="Times New Roman" w:hAnsi="Calibri" w:cs="Calibri"/>
+                <w:color w:val="000000"/>
+                <w:lang w:eastAsia="en-AU"/>
+              </w:rPr>
+              <w:t>Tasks</w:t>
+            </w:r>
           </w:p>
         </w:tc>
         <w:tc>
@@ -1185,7 +1268,7 @@
                 <w:color w:val="000000"/>
                 <w:lang w:eastAsia="en-AU"/>
               </w:rPr>
-              <w:t>T1</w:t>
+              <w:t> </w:t>
             </w:r>
           </w:p>
         </w:tc>
@@ -1218,7 +1301,7 @@
                 <w:color w:val="000000"/>
                 <w:lang w:eastAsia="en-AU"/>
               </w:rPr>
-              <w:t>x</w:t>
+              <w:t>R1</w:t>
             </w:r>
           </w:p>
         </w:tc>
@@ -1251,7 +1334,7 @@
                 <w:color w:val="000000"/>
                 <w:lang w:eastAsia="en-AU"/>
               </w:rPr>
-              <w:t>x</w:t>
+              <w:t>R2</w:t>
             </w:r>
           </w:p>
         </w:tc>
@@ -1284,7 +1367,7 @@
                 <w:color w:val="000000"/>
                 <w:lang w:eastAsia="en-AU"/>
               </w:rPr>
-              <w:t> </w:t>
+              <w:t>R3</w:t>
             </w:r>
           </w:p>
         </w:tc>
@@ -1317,7 +1400,7 @@
                 <w:color w:val="000000"/>
                 <w:lang w:eastAsia="en-AU"/>
               </w:rPr>
-              <w:t>x</w:t>
+              <w:t>R4</w:t>
             </w:r>
           </w:p>
         </w:tc>
@@ -1350,7 +1433,7 @@
                 <w:color w:val="000000"/>
                 <w:lang w:eastAsia="en-AU"/>
               </w:rPr>
-              <w:t> </w:t>
+              <w:t>R5</w:t>
             </w:r>
           </w:p>
         </w:tc>
@@ -1383,7 +1466,7 @@
                 <w:color w:val="000000"/>
                 <w:lang w:eastAsia="en-AU"/>
               </w:rPr>
-              <w:t> </w:t>
+              <w:t>R6</w:t>
             </w:r>
           </w:p>
         </w:tc>
@@ -1445,7 +1528,7 @@
                 <w:color w:val="000000"/>
                 <w:lang w:eastAsia="en-AU"/>
               </w:rPr>
-              <w:t>T2</w:t>
+              <w:t>T1</w:t>
             </w:r>
           </w:p>
         </w:tc>
@@ -1478,7 +1561,7 @@
                 <w:color w:val="000000"/>
                 <w:lang w:eastAsia="en-AU"/>
               </w:rPr>
-              <w:t> </w:t>
+              <w:t>x</w:t>
             </w:r>
           </w:p>
         </w:tc>
@@ -1511,7 +1594,7 @@
                 <w:color w:val="000000"/>
                 <w:lang w:eastAsia="en-AU"/>
               </w:rPr>
-              <w:t> </w:t>
+              <w:t>x</w:t>
             </w:r>
           </w:p>
         </w:tc>
@@ -1577,7 +1660,7 @@
                 <w:color w:val="000000"/>
                 <w:lang w:eastAsia="en-AU"/>
               </w:rPr>
-              <w:t> </w:t>
+              <w:t>x</w:t>
             </w:r>
           </w:p>
         </w:tc>
@@ -1643,7 +1726,7 @@
                 <w:color w:val="000000"/>
                 <w:lang w:eastAsia="en-AU"/>
               </w:rPr>
-              <w:t>x</w:t>
+              <w:t> </w:t>
             </w:r>
           </w:p>
         </w:tc>
@@ -1705,7 +1788,7 @@
                 <w:color w:val="000000"/>
                 <w:lang w:eastAsia="en-AU"/>
               </w:rPr>
-              <w:t>T3</w:t>
+              <w:t>T2</w:t>
             </w:r>
           </w:p>
         </w:tc>
@@ -1870,7 +1953,7 @@
                 <w:color w:val="000000"/>
                 <w:lang w:eastAsia="en-AU"/>
               </w:rPr>
-              <w:t>x</w:t>
+              <w:t> </w:t>
             </w:r>
           </w:p>
         </w:tc>
@@ -1903,7 +1986,7 @@
                 <w:color w:val="000000"/>
                 <w:lang w:eastAsia="en-AU"/>
               </w:rPr>
-              <w:t> </w:t>
+              <w:t>x</w:t>
             </w:r>
           </w:p>
         </w:tc>
@@ -1965,7 +2048,7 @@
                 <w:color w:val="000000"/>
                 <w:lang w:eastAsia="en-AU"/>
               </w:rPr>
-              <w:t>T4</w:t>
+              <w:t>T3</w:t>
             </w:r>
           </w:p>
         </w:tc>
@@ -2130,7 +2213,7 @@
                 <w:color w:val="000000"/>
                 <w:lang w:eastAsia="en-AU"/>
               </w:rPr>
-              <w:t> </w:t>
+              <w:t>x</w:t>
             </w:r>
           </w:p>
         </w:tc>
@@ -2225,7 +2308,7 @@
                 <w:color w:val="000000"/>
                 <w:lang w:eastAsia="en-AU"/>
               </w:rPr>
-              <w:t>T5</w:t>
+              <w:t>T4</w:t>
             </w:r>
           </w:p>
         </w:tc>
@@ -2324,7 +2407,7 @@
                 <w:color w:val="000000"/>
                 <w:lang w:eastAsia="en-AU"/>
               </w:rPr>
-              <w:t>x</w:t>
+              <w:t> </w:t>
             </w:r>
           </w:p>
         </w:tc>
@@ -2428,6 +2511,266 @@
           </w:p>
         </w:tc>
       </w:tr>
+      <w:tr>
+        <w:trPr>
+          <w:trHeight w:val="300"/>
+        </w:trPr>
+        <w:tc>
+          <w:tcPr>
+            <w:tcW w:w="1699" w:type="dxa"/>
+            <w:vMerge/>
+            <w:tcBorders>
+              <w:top w:val="nil"/>
+              <w:left w:val="single" w:sz="4" w:space="0" w:color="auto"/>
+              <w:bottom w:val="single" w:sz="4" w:space="0" w:color="000000"/>
+              <w:right w:val="single" w:sz="4" w:space="0" w:color="auto"/>
+            </w:tcBorders>
+            <w:vAlign w:val="center"/>
+            <w:hideMark/>
+          </w:tcPr>
+          <w:p>
+            <w:pPr>
+              <w:spacing w:after="0" w:line="240" w:lineRule="auto"/>
+              <w:rPr>
+                <w:rFonts w:ascii="Calibri" w:eastAsia="Times New Roman" w:hAnsi="Calibri" w:cs="Calibri"/>
+                <w:color w:val="000000"/>
+                <w:lang w:eastAsia="en-AU"/>
+              </w:rPr>
+            </w:pPr>
+          </w:p>
+        </w:tc>
+        <w:tc>
+          <w:tcPr>
+            <w:tcW w:w="821" w:type="dxa"/>
+            <w:tcBorders>
+              <w:top w:val="nil"/>
+              <w:left w:val="nil"/>
+              <w:bottom w:val="single" w:sz="4" w:space="0" w:color="auto"/>
+              <w:right w:val="single" w:sz="4" w:space="0" w:color="auto"/>
+            </w:tcBorders>
+            <w:shd w:val="clear" w:color="auto" w:fill="auto"/>
+            <w:noWrap/>
+            <w:vAlign w:val="bottom"/>
+            <w:hideMark/>
+          </w:tcPr>
+          <w:p>
+            <w:pPr>
+              <w:spacing w:after="0" w:line="240" w:lineRule="auto"/>
+              <w:rPr>
+                <w:rFonts w:ascii="Calibri" w:eastAsia="Times New Roman" w:hAnsi="Calibri" w:cs="Calibri"/>
+                <w:color w:val="000000"/>
+                <w:lang w:eastAsia="en-AU"/>
+              </w:rPr>
+            </w:pPr>
+            <w:r>
+              <w:rPr>
+                <w:rFonts w:ascii="Calibri" w:eastAsia="Times New Roman" w:hAnsi="Calibri" w:cs="Calibri"/>
+                <w:color w:val="000000"/>
+                <w:lang w:eastAsia="en-AU"/>
+              </w:rPr>
+              <w:t>T5</w:t>
+            </w:r>
+          </w:p>
+        </w:tc>
+        <w:tc>
+          <w:tcPr>
+            <w:tcW w:w="860" w:type="dxa"/>
+            <w:tcBorders>
+              <w:top w:val="nil"/>
+              <w:left w:val="nil"/>
+              <w:bottom w:val="single" w:sz="4" w:space="0" w:color="auto"/>
+              <w:right w:val="single" w:sz="4" w:space="0" w:color="auto"/>
+            </w:tcBorders>
+            <w:shd w:val="clear" w:color="auto" w:fill="auto"/>
+            <w:noWrap/>
+            <w:vAlign w:val="bottom"/>
+            <w:hideMark/>
+          </w:tcPr>
+          <w:p>
+            <w:pPr>
+              <w:spacing w:after="0" w:line="240" w:lineRule="auto"/>
+              <w:rPr>
+                <w:rFonts w:ascii="Calibri" w:eastAsia="Times New Roman" w:hAnsi="Calibri" w:cs="Calibri"/>
+                <w:color w:val="000000"/>
+                <w:lang w:eastAsia="en-AU"/>
+              </w:rPr>
+            </w:pPr>
+            <w:r>
+              <w:rPr>
+                <w:rFonts w:ascii="Calibri" w:eastAsia="Times New Roman" w:hAnsi="Calibri" w:cs="Calibri"/>
+                <w:color w:val="000000"/>
+                <w:lang w:eastAsia="en-AU"/>
+              </w:rPr>
+              <w:t> </w:t>
+            </w:r>
+          </w:p>
+        </w:tc>
+        <w:tc>
+          <w:tcPr>
+            <w:tcW w:w="860" w:type="dxa"/>
+            <w:tcBorders>
+              <w:top w:val="nil"/>
+              <w:left w:val="nil"/>
+              <w:bottom w:val="single" w:sz="4" w:space="0" w:color="auto"/>
+              <w:right w:val="single" w:sz="4" w:space="0" w:color="auto"/>
+            </w:tcBorders>
+            <w:shd w:val="clear" w:color="auto" w:fill="auto"/>
+            <w:noWrap/>
+            <w:vAlign w:val="bottom"/>
+            <w:hideMark/>
+          </w:tcPr>
+          <w:p>
+            <w:pPr>
+              <w:spacing w:after="0" w:line="240" w:lineRule="auto"/>
+              <w:rPr>
+                <w:rFonts w:ascii="Calibri" w:eastAsia="Times New Roman" w:hAnsi="Calibri" w:cs="Calibri"/>
+                <w:color w:val="000000"/>
+                <w:lang w:eastAsia="en-AU"/>
+              </w:rPr>
+            </w:pPr>
+            <w:r>
+              <w:rPr>
+                <w:rFonts w:ascii="Calibri" w:eastAsia="Times New Roman" w:hAnsi="Calibri" w:cs="Calibri"/>
+                <w:color w:val="000000"/>
+                <w:lang w:eastAsia="en-AU"/>
+              </w:rPr>
+              <w:t> </w:t>
+            </w:r>
+          </w:p>
+        </w:tc>
+        <w:tc>
+          <w:tcPr>
+            <w:tcW w:w="860" w:type="dxa"/>
+            <w:tcBorders>
+              <w:top w:val="nil"/>
+              <w:left w:val="nil"/>
+              <w:bottom w:val="single" w:sz="4" w:space="0" w:color="auto"/>
+              <w:right w:val="single" w:sz="4" w:space="0" w:color="auto"/>
+            </w:tcBorders>
+            <w:shd w:val="clear" w:color="auto" w:fill="auto"/>
+            <w:noWrap/>
+            <w:vAlign w:val="bottom"/>
+            <w:hideMark/>
+          </w:tcPr>
+          <w:p>
+            <w:pPr>
+              <w:spacing w:after="0" w:line="240" w:lineRule="auto"/>
+              <w:rPr>
+                <w:rFonts w:ascii="Calibri" w:eastAsia="Times New Roman" w:hAnsi="Calibri" w:cs="Calibri"/>
+                <w:color w:val="000000"/>
+                <w:lang w:eastAsia="en-AU"/>
+              </w:rPr>
+            </w:pPr>
+            <w:r>
+              <w:rPr>
+                <w:rFonts w:ascii="Calibri" w:eastAsia="Times New Roman" w:hAnsi="Calibri" w:cs="Calibri"/>
+                <w:color w:val="000000"/>
+                <w:lang w:eastAsia="en-AU"/>
+              </w:rPr>
+              <w:t>x</w:t>
+            </w:r>
+          </w:p>
+        </w:tc>
+        <w:tc>
+          <w:tcPr>
+            <w:tcW w:w="860" w:type="dxa"/>
+            <w:tcBorders>
+              <w:top w:val="nil"/>
+              <w:left w:val="nil"/>
+              <w:bottom w:val="single" w:sz="4" w:space="0" w:color="auto"/>
+              <w:right w:val="single" w:sz="4" w:space="0" w:color="auto"/>
+            </w:tcBorders>
+            <w:shd w:val="clear" w:color="auto" w:fill="auto"/>
+            <w:noWrap/>
+            <w:vAlign w:val="bottom"/>
+            <w:hideMark/>
+          </w:tcPr>
+          <w:p>
+            <w:pPr>
+              <w:spacing w:after="0" w:line="240" w:lineRule="auto"/>
+              <w:rPr>
+                <w:rFonts w:ascii="Calibri" w:eastAsia="Times New Roman" w:hAnsi="Calibri" w:cs="Calibri"/>
+                <w:color w:val="000000"/>
+                <w:lang w:eastAsia="en-AU"/>
+              </w:rPr>
+            </w:pPr>
+            <w:r>
+              <w:rPr>
+                <w:rFonts w:ascii="Calibri" w:eastAsia="Times New Roman" w:hAnsi="Calibri" w:cs="Calibri"/>
+                <w:color w:val="000000"/>
+                <w:lang w:eastAsia="en-AU"/>
+              </w:rPr>
+              <w:t> </w:t>
+            </w:r>
+          </w:p>
+        </w:tc>
+        <w:tc>
+          <w:tcPr>
+            <w:tcW w:w="860" w:type="dxa"/>
+            <w:tcBorders>
+              <w:top w:val="nil"/>
+              <w:left w:val="nil"/>
+              <w:bottom w:val="single" w:sz="4" w:space="0" w:color="auto"/>
+              <w:right w:val="single" w:sz="4" w:space="0" w:color="auto"/>
+            </w:tcBorders>
+            <w:shd w:val="clear" w:color="auto" w:fill="auto"/>
+            <w:noWrap/>
+            <w:vAlign w:val="bottom"/>
+            <w:hideMark/>
+          </w:tcPr>
+          <w:p>
+            <w:pPr>
+              <w:spacing w:after="0" w:line="240" w:lineRule="auto"/>
+              <w:rPr>
+                <w:rFonts w:ascii="Calibri" w:eastAsia="Times New Roman" w:hAnsi="Calibri" w:cs="Calibri"/>
+                <w:color w:val="000000"/>
+                <w:lang w:eastAsia="en-AU"/>
+              </w:rPr>
+            </w:pPr>
+            <w:r>
+              <w:rPr>
+                <w:rFonts w:ascii="Calibri" w:eastAsia="Times New Roman" w:hAnsi="Calibri" w:cs="Calibri"/>
+                <w:color w:val="000000"/>
+                <w:lang w:eastAsia="en-AU"/>
+              </w:rPr>
+              <w:t> </w:t>
+            </w:r>
+          </w:p>
+        </w:tc>
+        <w:tc>
+          <w:tcPr>
+            <w:tcW w:w="860" w:type="dxa"/>
+            <w:tcBorders>
+              <w:top w:val="nil"/>
+              <w:left w:val="nil"/>
+              <w:bottom w:val="single" w:sz="4" w:space="0" w:color="auto"/>
+              <w:right w:val="single" w:sz="4" w:space="0" w:color="auto"/>
+            </w:tcBorders>
+            <w:shd w:val="clear" w:color="auto" w:fill="auto"/>
+            <w:noWrap/>
+            <w:vAlign w:val="bottom"/>
+            <w:hideMark/>
+          </w:tcPr>
+          <w:p>
+            <w:pPr>
+              <w:spacing w:after="0" w:line="240" w:lineRule="auto"/>
+              <w:rPr>
+                <w:rFonts w:ascii="Calibri" w:eastAsia="Times New Roman" w:hAnsi="Calibri" w:cs="Calibri"/>
+                <w:color w:val="000000"/>
+                <w:lang w:eastAsia="en-AU"/>
+              </w:rPr>
+            </w:pPr>
+            <w:r>
+              <w:rPr>
+                <w:rFonts w:ascii="Calibri" w:eastAsia="Times New Roman" w:hAnsi="Calibri" w:cs="Calibri"/>
+                <w:color w:val="000000"/>
+                <w:lang w:eastAsia="en-AU"/>
+              </w:rPr>
+              <w:t> </w:t>
+            </w:r>
+          </w:p>
+        </w:tc>
+      </w:tr>
     </w:tbl>
     <w:p>
       <w:pPr>
@@ -2438,6 +2781,15 @@
           <w:lang w:val="en-GB"/>
         </w:rPr>
       </w:pPr>
+      <w:r>
+        <w:rPr>
+          <w:rFonts w:ascii="Times New Roman" w:hAnsi="Times New Roman" w:cs="Times New Roman"/>
+          <w:sz w:val="20"/>
+          <w:szCs w:val="20"/>
+          <w:lang w:val="en-GB"/>
+        </w:rPr>
+        <w:t>Figure 1</w:t>
+      </w:r>
     </w:p>
     <w:p>
       <w:pPr>
@@ -2448,146 +2800,1121 @@
           <w:lang w:val="en-GB"/>
         </w:rPr>
       </w:pPr>
-      <w:r>
-        <w:rPr>
-          <w:rFonts w:ascii="Times New Roman" w:hAnsi="Times New Roman" w:cs="Times New Roman"/>
-          <w:sz w:val="20"/>
-          <w:szCs w:val="20"/>
-          <w:lang w:val="en-GB"/>
-        </w:rPr>
-        <w:t xml:space="preserve"> To round things off I ask each user if they had any final </w:t>
-      </w:r>
-      <w:r>
-        <w:rPr>
-          <w:rFonts w:ascii="Times New Roman" w:hAnsi="Times New Roman" w:cs="Times New Roman"/>
-          <w:sz w:val="20"/>
-          <w:szCs w:val="20"/>
-          <w:lang w:val="en-GB"/>
-        </w:rPr>
-        <w:t>thoughts.</w:t>
-      </w:r>
-      <w:r>
-        <w:rPr>
-          <w:rFonts w:ascii="Times New Roman" w:hAnsi="Times New Roman" w:cs="Times New Roman"/>
-          <w:sz w:val="20"/>
-          <w:szCs w:val="20"/>
-          <w:lang w:val="en-GB"/>
-        </w:rPr>
-        <w:t xml:space="preserve"> </w:t>
-      </w:r>
     </w:p>
+    <w:tbl>
+      <w:tblPr>
+        <w:tblStyle w:val="TableGrid"/>
+        <w:tblW w:w="0" w:type="auto"/>
+        <w:tblLook w:val="04A0" w:firstRow="1" w:lastRow="0" w:firstColumn="1" w:lastColumn="0" w:noHBand="0" w:noVBand="1"/>
+      </w:tblPr>
+      <w:tblGrid>
+        <w:gridCol w:w="1133"/>
+        <w:gridCol w:w="958"/>
+        <w:gridCol w:w="877"/>
+        <w:gridCol w:w="958"/>
+        <w:gridCol w:w="958"/>
+        <w:gridCol w:w="877"/>
+      </w:tblGrid>
+      <w:tr>
+        <w:trPr>
+          <w:trHeight w:val="300"/>
+        </w:trPr>
+        <w:tc>
+          <w:tcPr>
+            <w:tcW w:w="5761" w:type="dxa"/>
+            <w:gridSpan w:val="6"/>
+            <w:noWrap/>
+            <w:hideMark/>
+          </w:tcPr>
+          <w:p>
+            <w:pPr>
+              <w:jc w:val="center"/>
+              <w:rPr>
+                <w:rFonts w:ascii="Times New Roman" w:hAnsi="Times New Roman" w:cs="Times New Roman"/>
+                <w:sz w:val="20"/>
+                <w:szCs w:val="20"/>
+              </w:rPr>
+            </w:pPr>
+            <w:r>
+              <w:rPr>
+                <w:rFonts w:ascii="Times New Roman" w:hAnsi="Times New Roman" w:cs="Times New Roman"/>
+                <w:sz w:val="20"/>
+                <w:szCs w:val="20"/>
+              </w:rPr>
+              <w:t>Time Users Took to Complete Tasks in Seconds</w:t>
+            </w:r>
+          </w:p>
+        </w:tc>
+      </w:tr>
+      <w:tr>
+        <w:trPr>
+          <w:trHeight w:val="300"/>
+        </w:trPr>
+        <w:tc>
+          <w:tcPr>
+            <w:tcW w:w="1133" w:type="dxa"/>
+            <w:noWrap/>
+            <w:hideMark/>
+          </w:tcPr>
+          <w:p>
+            <w:pPr>
+              <w:rPr>
+                <w:rFonts w:ascii="Times New Roman" w:hAnsi="Times New Roman" w:cs="Times New Roman"/>
+                <w:sz w:val="20"/>
+                <w:szCs w:val="20"/>
+              </w:rPr>
+            </w:pPr>
+          </w:p>
+        </w:tc>
+        <w:tc>
+          <w:tcPr>
+            <w:tcW w:w="958" w:type="dxa"/>
+            <w:noWrap/>
+            <w:hideMark/>
+          </w:tcPr>
+          <w:p>
+            <w:pPr>
+              <w:rPr>
+                <w:rFonts w:ascii="Times New Roman" w:hAnsi="Times New Roman" w:cs="Times New Roman"/>
+                <w:sz w:val="20"/>
+                <w:szCs w:val="20"/>
+              </w:rPr>
+            </w:pPr>
+            <w:r>
+              <w:rPr>
+                <w:rFonts w:ascii="Times New Roman" w:hAnsi="Times New Roman" w:cs="Times New Roman"/>
+                <w:sz w:val="20"/>
+                <w:szCs w:val="20"/>
+              </w:rPr>
+              <w:t>Task 1</w:t>
+            </w:r>
+          </w:p>
+        </w:tc>
+        <w:tc>
+          <w:tcPr>
+            <w:tcW w:w="877" w:type="dxa"/>
+            <w:noWrap/>
+            <w:hideMark/>
+          </w:tcPr>
+          <w:p>
+            <w:pPr>
+              <w:rPr>
+                <w:rFonts w:ascii="Times New Roman" w:hAnsi="Times New Roman" w:cs="Times New Roman"/>
+                <w:sz w:val="20"/>
+                <w:szCs w:val="20"/>
+              </w:rPr>
+            </w:pPr>
+            <w:r>
+              <w:rPr>
+                <w:rFonts w:ascii="Times New Roman" w:hAnsi="Times New Roman" w:cs="Times New Roman"/>
+                <w:sz w:val="20"/>
+                <w:szCs w:val="20"/>
+              </w:rPr>
+              <w:t>Task 2</w:t>
+            </w:r>
+          </w:p>
+        </w:tc>
+        <w:tc>
+          <w:tcPr>
+            <w:tcW w:w="958" w:type="dxa"/>
+            <w:noWrap/>
+            <w:hideMark/>
+          </w:tcPr>
+          <w:p>
+            <w:pPr>
+              <w:rPr>
+                <w:rFonts w:ascii="Times New Roman" w:hAnsi="Times New Roman" w:cs="Times New Roman"/>
+                <w:sz w:val="20"/>
+                <w:szCs w:val="20"/>
+              </w:rPr>
+            </w:pPr>
+            <w:r>
+              <w:rPr>
+                <w:rFonts w:ascii="Times New Roman" w:hAnsi="Times New Roman" w:cs="Times New Roman"/>
+                <w:sz w:val="20"/>
+                <w:szCs w:val="20"/>
+              </w:rPr>
+              <w:t>Task 3</w:t>
+            </w:r>
+          </w:p>
+        </w:tc>
+        <w:tc>
+          <w:tcPr>
+            <w:tcW w:w="958" w:type="dxa"/>
+            <w:noWrap/>
+            <w:hideMark/>
+          </w:tcPr>
+          <w:p>
+            <w:pPr>
+              <w:rPr>
+                <w:rFonts w:ascii="Times New Roman" w:hAnsi="Times New Roman" w:cs="Times New Roman"/>
+                <w:sz w:val="20"/>
+                <w:szCs w:val="20"/>
+              </w:rPr>
+            </w:pPr>
+            <w:r>
+              <w:rPr>
+                <w:rFonts w:ascii="Times New Roman" w:hAnsi="Times New Roman" w:cs="Times New Roman"/>
+                <w:sz w:val="20"/>
+                <w:szCs w:val="20"/>
+              </w:rPr>
+              <w:t>Task 4</w:t>
+            </w:r>
+          </w:p>
+        </w:tc>
+        <w:tc>
+          <w:tcPr>
+            <w:tcW w:w="877" w:type="dxa"/>
+            <w:noWrap/>
+            <w:hideMark/>
+          </w:tcPr>
+          <w:p>
+            <w:pPr>
+              <w:rPr>
+                <w:rFonts w:ascii="Times New Roman" w:hAnsi="Times New Roman" w:cs="Times New Roman"/>
+                <w:sz w:val="20"/>
+                <w:szCs w:val="20"/>
+              </w:rPr>
+            </w:pPr>
+            <w:r>
+              <w:rPr>
+                <w:rFonts w:ascii="Times New Roman" w:hAnsi="Times New Roman" w:cs="Times New Roman"/>
+                <w:sz w:val="20"/>
+                <w:szCs w:val="20"/>
+              </w:rPr>
+              <w:t>Task 5</w:t>
+            </w:r>
+          </w:p>
+        </w:tc>
+      </w:tr>
+      <w:tr>
+        <w:trPr>
+          <w:trHeight w:val="300"/>
+        </w:trPr>
+        <w:tc>
+          <w:tcPr>
+            <w:tcW w:w="1133" w:type="dxa"/>
+            <w:noWrap/>
+            <w:hideMark/>
+          </w:tcPr>
+          <w:p>
+            <w:pPr>
+              <w:rPr>
+                <w:rFonts w:ascii="Times New Roman" w:hAnsi="Times New Roman" w:cs="Times New Roman"/>
+                <w:sz w:val="20"/>
+                <w:szCs w:val="20"/>
+              </w:rPr>
+            </w:pPr>
+            <w:r>
+              <w:rPr>
+                <w:rFonts w:ascii="Times New Roman" w:hAnsi="Times New Roman" w:cs="Times New Roman"/>
+                <w:sz w:val="20"/>
+                <w:szCs w:val="20"/>
+              </w:rPr>
+              <w:t>User 1</w:t>
+            </w:r>
+          </w:p>
+        </w:tc>
+        <w:tc>
+          <w:tcPr>
+            <w:tcW w:w="958" w:type="dxa"/>
+            <w:noWrap/>
+            <w:hideMark/>
+          </w:tcPr>
+          <w:p>
+            <w:pPr>
+              <w:rPr>
+                <w:rFonts w:ascii="Times New Roman" w:hAnsi="Times New Roman" w:cs="Times New Roman"/>
+                <w:sz w:val="20"/>
+                <w:szCs w:val="20"/>
+              </w:rPr>
+            </w:pPr>
+            <w:r>
+              <w:rPr>
+                <w:rFonts w:ascii="Times New Roman" w:hAnsi="Times New Roman" w:cs="Times New Roman"/>
+                <w:sz w:val="20"/>
+                <w:szCs w:val="20"/>
+              </w:rPr>
+              <w:t>63</w:t>
+            </w:r>
+          </w:p>
+        </w:tc>
+        <w:tc>
+          <w:tcPr>
+            <w:tcW w:w="877" w:type="dxa"/>
+            <w:noWrap/>
+            <w:hideMark/>
+          </w:tcPr>
+          <w:p>
+            <w:pPr>
+              <w:rPr>
+                <w:rFonts w:ascii="Times New Roman" w:hAnsi="Times New Roman" w:cs="Times New Roman"/>
+                <w:sz w:val="20"/>
+                <w:szCs w:val="20"/>
+              </w:rPr>
+            </w:pPr>
+            <w:r>
+              <w:rPr>
+                <w:rFonts w:ascii="Times New Roman" w:hAnsi="Times New Roman" w:cs="Times New Roman"/>
+                <w:sz w:val="20"/>
+                <w:szCs w:val="20"/>
+              </w:rPr>
+              <w:t>10.28</w:t>
+            </w:r>
+          </w:p>
+        </w:tc>
+        <w:tc>
+          <w:tcPr>
+            <w:tcW w:w="958" w:type="dxa"/>
+            <w:noWrap/>
+            <w:hideMark/>
+          </w:tcPr>
+          <w:p>
+            <w:pPr>
+              <w:rPr>
+                <w:rFonts w:ascii="Times New Roman" w:hAnsi="Times New Roman" w:cs="Times New Roman"/>
+                <w:sz w:val="20"/>
+                <w:szCs w:val="20"/>
+              </w:rPr>
+            </w:pPr>
+            <w:r>
+              <w:rPr>
+                <w:rFonts w:ascii="Times New Roman" w:hAnsi="Times New Roman" w:cs="Times New Roman"/>
+                <w:sz w:val="20"/>
+                <w:szCs w:val="20"/>
+              </w:rPr>
+              <w:t>23.48</w:t>
+            </w:r>
+          </w:p>
+        </w:tc>
+        <w:tc>
+          <w:tcPr>
+            <w:tcW w:w="958" w:type="dxa"/>
+            <w:noWrap/>
+            <w:hideMark/>
+          </w:tcPr>
+          <w:p>
+            <w:pPr>
+              <w:rPr>
+                <w:rFonts w:ascii="Times New Roman" w:hAnsi="Times New Roman" w:cs="Times New Roman"/>
+                <w:sz w:val="20"/>
+                <w:szCs w:val="20"/>
+              </w:rPr>
+            </w:pPr>
+            <w:r>
+              <w:rPr>
+                <w:rFonts w:ascii="Times New Roman" w:hAnsi="Times New Roman" w:cs="Times New Roman"/>
+                <w:sz w:val="20"/>
+                <w:szCs w:val="20"/>
+              </w:rPr>
+              <w:t>10.53</w:t>
+            </w:r>
+          </w:p>
+        </w:tc>
+        <w:tc>
+          <w:tcPr>
+            <w:tcW w:w="877" w:type="dxa"/>
+            <w:noWrap/>
+            <w:hideMark/>
+          </w:tcPr>
+          <w:p>
+            <w:pPr>
+              <w:rPr>
+                <w:rFonts w:ascii="Times New Roman" w:hAnsi="Times New Roman" w:cs="Times New Roman"/>
+                <w:sz w:val="20"/>
+                <w:szCs w:val="20"/>
+              </w:rPr>
+            </w:pPr>
+            <w:r>
+              <w:rPr>
+                <w:rFonts w:ascii="Times New Roman" w:hAnsi="Times New Roman" w:cs="Times New Roman"/>
+                <w:sz w:val="20"/>
+                <w:szCs w:val="20"/>
+              </w:rPr>
+              <w:t>38.28</w:t>
+            </w:r>
+          </w:p>
+        </w:tc>
+      </w:tr>
+      <w:tr>
+        <w:trPr>
+          <w:trHeight w:val="300"/>
+        </w:trPr>
+        <w:tc>
+          <w:tcPr>
+            <w:tcW w:w="1133" w:type="dxa"/>
+            <w:noWrap/>
+            <w:hideMark/>
+          </w:tcPr>
+          <w:p>
+            <w:pPr>
+              <w:rPr>
+                <w:rFonts w:ascii="Times New Roman" w:hAnsi="Times New Roman" w:cs="Times New Roman"/>
+                <w:sz w:val="20"/>
+                <w:szCs w:val="20"/>
+              </w:rPr>
+            </w:pPr>
+            <w:r>
+              <w:rPr>
+                <w:rFonts w:ascii="Times New Roman" w:hAnsi="Times New Roman" w:cs="Times New Roman"/>
+                <w:sz w:val="20"/>
+                <w:szCs w:val="20"/>
+              </w:rPr>
+              <w:t>User 2</w:t>
+            </w:r>
+          </w:p>
+        </w:tc>
+        <w:tc>
+          <w:tcPr>
+            <w:tcW w:w="958" w:type="dxa"/>
+            <w:noWrap/>
+            <w:hideMark/>
+          </w:tcPr>
+          <w:p>
+            <w:pPr>
+              <w:rPr>
+                <w:rFonts w:ascii="Times New Roman" w:hAnsi="Times New Roman" w:cs="Times New Roman"/>
+                <w:sz w:val="20"/>
+                <w:szCs w:val="20"/>
+              </w:rPr>
+            </w:pPr>
+            <w:r>
+              <w:rPr>
+                <w:rFonts w:ascii="Times New Roman" w:hAnsi="Times New Roman" w:cs="Times New Roman"/>
+                <w:sz w:val="20"/>
+                <w:szCs w:val="20"/>
+              </w:rPr>
+              <w:t>30.48</w:t>
+            </w:r>
+          </w:p>
+        </w:tc>
+        <w:tc>
+          <w:tcPr>
+            <w:tcW w:w="877" w:type="dxa"/>
+            <w:noWrap/>
+            <w:hideMark/>
+          </w:tcPr>
+          <w:p>
+            <w:pPr>
+              <w:rPr>
+                <w:rFonts w:ascii="Times New Roman" w:hAnsi="Times New Roman" w:cs="Times New Roman"/>
+                <w:sz w:val="20"/>
+                <w:szCs w:val="20"/>
+              </w:rPr>
+            </w:pPr>
+            <w:r>
+              <w:rPr>
+                <w:rFonts w:ascii="Times New Roman" w:hAnsi="Times New Roman" w:cs="Times New Roman"/>
+                <w:sz w:val="20"/>
+                <w:szCs w:val="20"/>
+              </w:rPr>
+              <w:t>7.77</w:t>
+            </w:r>
+          </w:p>
+        </w:tc>
+        <w:tc>
+          <w:tcPr>
+            <w:tcW w:w="958" w:type="dxa"/>
+            <w:noWrap/>
+            <w:hideMark/>
+          </w:tcPr>
+          <w:p>
+            <w:pPr>
+              <w:rPr>
+                <w:rFonts w:ascii="Times New Roman" w:hAnsi="Times New Roman" w:cs="Times New Roman"/>
+                <w:sz w:val="20"/>
+                <w:szCs w:val="20"/>
+              </w:rPr>
+            </w:pPr>
+            <w:r>
+              <w:rPr>
+                <w:rFonts w:ascii="Times New Roman" w:hAnsi="Times New Roman" w:cs="Times New Roman"/>
+                <w:sz w:val="20"/>
+                <w:szCs w:val="20"/>
+              </w:rPr>
+              <w:t>20.76</w:t>
+            </w:r>
+          </w:p>
+        </w:tc>
+        <w:tc>
+          <w:tcPr>
+            <w:tcW w:w="958" w:type="dxa"/>
+            <w:noWrap/>
+            <w:hideMark/>
+          </w:tcPr>
+          <w:p>
+            <w:pPr>
+              <w:rPr>
+                <w:rFonts w:ascii="Times New Roman" w:hAnsi="Times New Roman" w:cs="Times New Roman"/>
+                <w:sz w:val="20"/>
+                <w:szCs w:val="20"/>
+              </w:rPr>
+            </w:pPr>
+            <w:r>
+              <w:rPr>
+                <w:rFonts w:ascii="Times New Roman" w:hAnsi="Times New Roman" w:cs="Times New Roman"/>
+                <w:sz w:val="20"/>
+                <w:szCs w:val="20"/>
+              </w:rPr>
+              <w:t>34.04</w:t>
+            </w:r>
+          </w:p>
+        </w:tc>
+        <w:tc>
+          <w:tcPr>
+            <w:tcW w:w="877" w:type="dxa"/>
+            <w:noWrap/>
+            <w:hideMark/>
+          </w:tcPr>
+          <w:p>
+            <w:pPr>
+              <w:rPr>
+                <w:rFonts w:ascii="Times New Roman" w:hAnsi="Times New Roman" w:cs="Times New Roman"/>
+                <w:sz w:val="20"/>
+                <w:szCs w:val="20"/>
+              </w:rPr>
+            </w:pPr>
+            <w:r>
+              <w:rPr>
+                <w:rFonts w:ascii="Times New Roman" w:hAnsi="Times New Roman" w:cs="Times New Roman"/>
+                <w:sz w:val="20"/>
+                <w:szCs w:val="20"/>
+              </w:rPr>
+              <w:t>32.61</w:t>
+            </w:r>
+          </w:p>
+        </w:tc>
+      </w:tr>
+      <w:tr>
+        <w:trPr>
+          <w:trHeight w:val="300"/>
+        </w:trPr>
+        <w:tc>
+          <w:tcPr>
+            <w:tcW w:w="1133" w:type="dxa"/>
+            <w:noWrap/>
+            <w:hideMark/>
+          </w:tcPr>
+          <w:p>
+            <w:pPr>
+              <w:rPr>
+                <w:rFonts w:ascii="Times New Roman" w:hAnsi="Times New Roman" w:cs="Times New Roman"/>
+                <w:sz w:val="20"/>
+                <w:szCs w:val="20"/>
+              </w:rPr>
+            </w:pPr>
+            <w:r>
+              <w:rPr>
+                <w:rFonts w:ascii="Times New Roman" w:hAnsi="Times New Roman" w:cs="Times New Roman"/>
+                <w:sz w:val="20"/>
+                <w:szCs w:val="20"/>
+              </w:rPr>
+              <w:t>User 3</w:t>
+            </w:r>
+          </w:p>
+        </w:tc>
+        <w:tc>
+          <w:tcPr>
+            <w:tcW w:w="958" w:type="dxa"/>
+            <w:noWrap/>
+            <w:hideMark/>
+          </w:tcPr>
+          <w:p>
+            <w:pPr>
+              <w:rPr>
+                <w:rFonts w:ascii="Times New Roman" w:hAnsi="Times New Roman" w:cs="Times New Roman"/>
+                <w:sz w:val="20"/>
+                <w:szCs w:val="20"/>
+              </w:rPr>
+            </w:pPr>
+            <w:r>
+              <w:rPr>
+                <w:rFonts w:ascii="Times New Roman" w:hAnsi="Times New Roman" w:cs="Times New Roman"/>
+                <w:sz w:val="20"/>
+                <w:szCs w:val="20"/>
+              </w:rPr>
+              <w:t>88.32</w:t>
+            </w:r>
+          </w:p>
+        </w:tc>
+        <w:tc>
+          <w:tcPr>
+            <w:tcW w:w="877" w:type="dxa"/>
+            <w:noWrap/>
+            <w:hideMark/>
+          </w:tcPr>
+          <w:p>
+            <w:pPr>
+              <w:rPr>
+                <w:rFonts w:ascii="Times New Roman" w:hAnsi="Times New Roman" w:cs="Times New Roman"/>
+                <w:sz w:val="20"/>
+                <w:szCs w:val="20"/>
+              </w:rPr>
+            </w:pPr>
+            <w:r>
+              <w:rPr>
+                <w:rFonts w:ascii="Times New Roman" w:hAnsi="Times New Roman" w:cs="Times New Roman"/>
+                <w:sz w:val="20"/>
+                <w:szCs w:val="20"/>
+              </w:rPr>
+              <w:t>14.55</w:t>
+            </w:r>
+          </w:p>
+        </w:tc>
+        <w:tc>
+          <w:tcPr>
+            <w:tcW w:w="958" w:type="dxa"/>
+            <w:noWrap/>
+            <w:hideMark/>
+          </w:tcPr>
+          <w:p>
+            <w:pPr>
+              <w:rPr>
+                <w:rFonts w:ascii="Times New Roman" w:hAnsi="Times New Roman" w:cs="Times New Roman"/>
+                <w:sz w:val="20"/>
+                <w:szCs w:val="20"/>
+              </w:rPr>
+            </w:pPr>
+            <w:r>
+              <w:rPr>
+                <w:rFonts w:ascii="Times New Roman" w:hAnsi="Times New Roman" w:cs="Times New Roman"/>
+                <w:sz w:val="20"/>
+                <w:szCs w:val="20"/>
+              </w:rPr>
+              <w:t>31.04</w:t>
+            </w:r>
+          </w:p>
+        </w:tc>
+        <w:tc>
+          <w:tcPr>
+            <w:tcW w:w="958" w:type="dxa"/>
+            <w:noWrap/>
+            <w:hideMark/>
+          </w:tcPr>
+          <w:p>
+            <w:pPr>
+              <w:rPr>
+                <w:rFonts w:ascii="Times New Roman" w:hAnsi="Times New Roman" w:cs="Times New Roman"/>
+                <w:sz w:val="20"/>
+                <w:szCs w:val="20"/>
+              </w:rPr>
+            </w:pPr>
+            <w:r>
+              <w:rPr>
+                <w:rFonts w:ascii="Times New Roman" w:hAnsi="Times New Roman" w:cs="Times New Roman"/>
+                <w:sz w:val="20"/>
+                <w:szCs w:val="20"/>
+              </w:rPr>
+              <w:t>31.8</w:t>
+            </w:r>
+          </w:p>
+        </w:tc>
+        <w:tc>
+          <w:tcPr>
+            <w:tcW w:w="877" w:type="dxa"/>
+            <w:noWrap/>
+            <w:hideMark/>
+          </w:tcPr>
+          <w:p>
+            <w:pPr>
+              <w:rPr>
+                <w:rFonts w:ascii="Times New Roman" w:hAnsi="Times New Roman" w:cs="Times New Roman"/>
+                <w:sz w:val="20"/>
+                <w:szCs w:val="20"/>
+              </w:rPr>
+            </w:pPr>
+            <w:r>
+              <w:rPr>
+                <w:rFonts w:ascii="Times New Roman" w:hAnsi="Times New Roman" w:cs="Times New Roman"/>
+                <w:sz w:val="20"/>
+                <w:szCs w:val="20"/>
+              </w:rPr>
+              <w:t>26.09</w:t>
+            </w:r>
+          </w:p>
+        </w:tc>
+      </w:tr>
+      <w:tr>
+        <w:trPr>
+          <w:trHeight w:val="300"/>
+        </w:trPr>
+        <w:tc>
+          <w:tcPr>
+            <w:tcW w:w="1133" w:type="dxa"/>
+            <w:noWrap/>
+            <w:hideMark/>
+          </w:tcPr>
+          <w:p>
+            <w:pPr>
+              <w:rPr>
+                <w:rFonts w:ascii="Times New Roman" w:hAnsi="Times New Roman" w:cs="Times New Roman"/>
+                <w:sz w:val="20"/>
+                <w:szCs w:val="20"/>
+              </w:rPr>
+            </w:pPr>
+            <w:r>
+              <w:rPr>
+                <w:rFonts w:ascii="Times New Roman" w:hAnsi="Times New Roman" w:cs="Times New Roman"/>
+                <w:sz w:val="20"/>
+                <w:szCs w:val="20"/>
+              </w:rPr>
+              <w:t>User 4</w:t>
+            </w:r>
+          </w:p>
+        </w:tc>
+        <w:tc>
+          <w:tcPr>
+            <w:tcW w:w="958" w:type="dxa"/>
+            <w:noWrap/>
+            <w:hideMark/>
+          </w:tcPr>
+          <w:p>
+            <w:pPr>
+              <w:rPr>
+                <w:rFonts w:ascii="Times New Roman" w:hAnsi="Times New Roman" w:cs="Times New Roman"/>
+                <w:sz w:val="20"/>
+                <w:szCs w:val="20"/>
+              </w:rPr>
+            </w:pPr>
+            <w:r>
+              <w:rPr>
+                <w:rFonts w:ascii="Times New Roman" w:hAnsi="Times New Roman" w:cs="Times New Roman"/>
+                <w:sz w:val="20"/>
+                <w:szCs w:val="20"/>
+              </w:rPr>
+              <w:t>46.67</w:t>
+            </w:r>
+          </w:p>
+        </w:tc>
+        <w:tc>
+          <w:tcPr>
+            <w:tcW w:w="877" w:type="dxa"/>
+            <w:noWrap/>
+            <w:hideMark/>
+          </w:tcPr>
+          <w:p>
+            <w:pPr>
+              <w:rPr>
+                <w:rFonts w:ascii="Times New Roman" w:hAnsi="Times New Roman" w:cs="Times New Roman"/>
+                <w:sz w:val="20"/>
+                <w:szCs w:val="20"/>
+              </w:rPr>
+            </w:pPr>
+            <w:r>
+              <w:rPr>
+                <w:rFonts w:ascii="Times New Roman" w:hAnsi="Times New Roman" w:cs="Times New Roman"/>
+                <w:sz w:val="20"/>
+                <w:szCs w:val="20"/>
+              </w:rPr>
+              <w:t>27.7</w:t>
+            </w:r>
+          </w:p>
+        </w:tc>
+        <w:tc>
+          <w:tcPr>
+            <w:tcW w:w="958" w:type="dxa"/>
+            <w:noWrap/>
+            <w:hideMark/>
+          </w:tcPr>
+          <w:p>
+            <w:pPr>
+              <w:rPr>
+                <w:rFonts w:ascii="Times New Roman" w:hAnsi="Times New Roman" w:cs="Times New Roman"/>
+                <w:sz w:val="20"/>
+                <w:szCs w:val="20"/>
+              </w:rPr>
+            </w:pPr>
+            <w:r>
+              <w:rPr>
+                <w:rFonts w:ascii="Times New Roman" w:hAnsi="Times New Roman" w:cs="Times New Roman"/>
+                <w:sz w:val="20"/>
+                <w:szCs w:val="20"/>
+              </w:rPr>
+              <w:t>31.39</w:t>
+            </w:r>
+          </w:p>
+        </w:tc>
+        <w:tc>
+          <w:tcPr>
+            <w:tcW w:w="958" w:type="dxa"/>
+            <w:noWrap/>
+            <w:hideMark/>
+          </w:tcPr>
+          <w:p>
+            <w:pPr>
+              <w:rPr>
+                <w:rFonts w:ascii="Times New Roman" w:hAnsi="Times New Roman" w:cs="Times New Roman"/>
+                <w:sz w:val="20"/>
+                <w:szCs w:val="20"/>
+              </w:rPr>
+            </w:pPr>
+            <w:r>
+              <w:rPr>
+                <w:rFonts w:ascii="Times New Roman" w:hAnsi="Times New Roman" w:cs="Times New Roman"/>
+                <w:sz w:val="20"/>
+                <w:szCs w:val="20"/>
+              </w:rPr>
+              <w:t>30.53</w:t>
+            </w:r>
+          </w:p>
+        </w:tc>
+        <w:tc>
+          <w:tcPr>
+            <w:tcW w:w="877" w:type="dxa"/>
+            <w:noWrap/>
+            <w:hideMark/>
+          </w:tcPr>
+          <w:p>
+            <w:pPr>
+              <w:rPr>
+                <w:rFonts w:ascii="Times New Roman" w:hAnsi="Times New Roman" w:cs="Times New Roman"/>
+                <w:sz w:val="20"/>
+                <w:szCs w:val="20"/>
+              </w:rPr>
+            </w:pPr>
+            <w:r>
+              <w:rPr>
+                <w:rFonts w:ascii="Times New Roman" w:hAnsi="Times New Roman" w:cs="Times New Roman"/>
+                <w:sz w:val="20"/>
+                <w:szCs w:val="20"/>
+              </w:rPr>
+              <w:t>DNF</w:t>
+            </w:r>
+          </w:p>
+        </w:tc>
+      </w:tr>
+      <w:tr>
+        <w:trPr>
+          <w:trHeight w:val="300"/>
+        </w:trPr>
+        <w:tc>
+          <w:tcPr>
+            <w:tcW w:w="1133" w:type="dxa"/>
+            <w:noWrap/>
+            <w:hideMark/>
+          </w:tcPr>
+          <w:p>
+            <w:pPr>
+              <w:rPr>
+                <w:rFonts w:ascii="Times New Roman" w:hAnsi="Times New Roman" w:cs="Times New Roman"/>
+                <w:sz w:val="20"/>
+                <w:szCs w:val="20"/>
+              </w:rPr>
+            </w:pPr>
+            <w:r>
+              <w:rPr>
+                <w:rFonts w:ascii="Times New Roman" w:hAnsi="Times New Roman" w:cs="Times New Roman"/>
+                <w:sz w:val="20"/>
+                <w:szCs w:val="20"/>
+              </w:rPr>
+              <w:t>User 5</w:t>
+            </w:r>
+          </w:p>
+        </w:tc>
+        <w:tc>
+          <w:tcPr>
+            <w:tcW w:w="958" w:type="dxa"/>
+            <w:noWrap/>
+            <w:hideMark/>
+          </w:tcPr>
+          <w:p>
+            <w:pPr>
+              <w:rPr>
+                <w:rFonts w:ascii="Times New Roman" w:hAnsi="Times New Roman" w:cs="Times New Roman"/>
+                <w:sz w:val="20"/>
+                <w:szCs w:val="20"/>
+              </w:rPr>
+            </w:pPr>
+            <w:r>
+              <w:rPr>
+                <w:rFonts w:ascii="Times New Roman" w:hAnsi="Times New Roman" w:cs="Times New Roman"/>
+                <w:sz w:val="20"/>
+                <w:szCs w:val="20"/>
+              </w:rPr>
+              <w:t>34.36</w:t>
+            </w:r>
+          </w:p>
+        </w:tc>
+        <w:tc>
+          <w:tcPr>
+            <w:tcW w:w="877" w:type="dxa"/>
+            <w:noWrap/>
+            <w:hideMark/>
+          </w:tcPr>
+          <w:p>
+            <w:pPr>
+              <w:rPr>
+                <w:rFonts w:ascii="Times New Roman" w:hAnsi="Times New Roman" w:cs="Times New Roman"/>
+                <w:sz w:val="20"/>
+                <w:szCs w:val="20"/>
+              </w:rPr>
+            </w:pPr>
+            <w:r>
+              <w:rPr>
+                <w:rFonts w:ascii="Times New Roman" w:hAnsi="Times New Roman" w:cs="Times New Roman"/>
+                <w:sz w:val="20"/>
+                <w:szCs w:val="20"/>
+              </w:rPr>
+              <w:t>8.45</w:t>
+            </w:r>
+          </w:p>
+        </w:tc>
+        <w:tc>
+          <w:tcPr>
+            <w:tcW w:w="958" w:type="dxa"/>
+            <w:noWrap/>
+            <w:hideMark/>
+          </w:tcPr>
+          <w:p>
+            <w:pPr>
+              <w:rPr>
+                <w:rFonts w:ascii="Times New Roman" w:hAnsi="Times New Roman" w:cs="Times New Roman"/>
+                <w:sz w:val="20"/>
+                <w:szCs w:val="20"/>
+              </w:rPr>
+            </w:pPr>
+            <w:r>
+              <w:rPr>
+                <w:rFonts w:ascii="Times New Roman" w:hAnsi="Times New Roman" w:cs="Times New Roman"/>
+                <w:sz w:val="20"/>
+                <w:szCs w:val="20"/>
+              </w:rPr>
+              <w:t>11.76</w:t>
+            </w:r>
+          </w:p>
+        </w:tc>
+        <w:tc>
+          <w:tcPr>
+            <w:tcW w:w="958" w:type="dxa"/>
+            <w:noWrap/>
+            <w:hideMark/>
+          </w:tcPr>
+          <w:p>
+            <w:pPr>
+              <w:rPr>
+                <w:rFonts w:ascii="Times New Roman" w:hAnsi="Times New Roman" w:cs="Times New Roman"/>
+                <w:sz w:val="20"/>
+                <w:szCs w:val="20"/>
+              </w:rPr>
+            </w:pPr>
+            <w:r>
+              <w:rPr>
+                <w:rFonts w:ascii="Times New Roman" w:hAnsi="Times New Roman" w:cs="Times New Roman"/>
+                <w:sz w:val="20"/>
+                <w:szCs w:val="20"/>
+              </w:rPr>
+              <w:t>20.92</w:t>
+            </w:r>
+          </w:p>
+        </w:tc>
+        <w:tc>
+          <w:tcPr>
+            <w:tcW w:w="877" w:type="dxa"/>
+            <w:noWrap/>
+            <w:hideMark/>
+          </w:tcPr>
+          <w:p>
+            <w:pPr>
+              <w:rPr>
+                <w:rFonts w:ascii="Times New Roman" w:hAnsi="Times New Roman" w:cs="Times New Roman"/>
+                <w:sz w:val="20"/>
+                <w:szCs w:val="20"/>
+              </w:rPr>
+            </w:pPr>
+            <w:r>
+              <w:rPr>
+                <w:rFonts w:ascii="Times New Roman" w:hAnsi="Times New Roman" w:cs="Times New Roman"/>
+                <w:sz w:val="20"/>
+                <w:szCs w:val="20"/>
+              </w:rPr>
+              <w:t>21.66</w:t>
+            </w:r>
+          </w:p>
+        </w:tc>
+      </w:tr>
+      <w:tr>
+        <w:trPr>
+          <w:trHeight w:val="300"/>
+        </w:trPr>
+        <w:tc>
+          <w:tcPr>
+            <w:tcW w:w="1133" w:type="dxa"/>
+            <w:noWrap/>
+            <w:hideMark/>
+          </w:tcPr>
+          <w:p>
+            <w:pPr>
+              <w:rPr>
+                <w:rFonts w:ascii="Times New Roman" w:hAnsi="Times New Roman" w:cs="Times New Roman"/>
+                <w:sz w:val="20"/>
+                <w:szCs w:val="20"/>
+              </w:rPr>
+            </w:pPr>
+            <w:r>
+              <w:rPr>
+                <w:rFonts w:ascii="Times New Roman" w:hAnsi="Times New Roman" w:cs="Times New Roman"/>
+                <w:sz w:val="20"/>
+                <w:szCs w:val="20"/>
+              </w:rPr>
+              <w:t>Average</w:t>
+            </w:r>
+          </w:p>
+        </w:tc>
+        <w:tc>
+          <w:tcPr>
+            <w:tcW w:w="958" w:type="dxa"/>
+            <w:noWrap/>
+            <w:hideMark/>
+          </w:tcPr>
+          <w:p>
+            <w:pPr>
+              <w:rPr>
+                <w:rFonts w:ascii="Times New Roman" w:hAnsi="Times New Roman" w:cs="Times New Roman"/>
+                <w:sz w:val="20"/>
+                <w:szCs w:val="20"/>
+              </w:rPr>
+            </w:pPr>
+            <w:r>
+              <w:rPr>
+                <w:rFonts w:ascii="Times New Roman" w:hAnsi="Times New Roman" w:cs="Times New Roman"/>
+                <w:sz w:val="20"/>
+                <w:szCs w:val="20"/>
+              </w:rPr>
+              <w:t>52.5</w:t>
+            </w:r>
+            <w:r>
+              <w:rPr>
+                <w:rFonts w:ascii="Times New Roman" w:hAnsi="Times New Roman" w:cs="Times New Roman"/>
+                <w:sz w:val="20"/>
+                <w:szCs w:val="20"/>
+              </w:rPr>
+              <w:t>7</w:t>
+            </w:r>
+          </w:p>
+        </w:tc>
+        <w:tc>
+          <w:tcPr>
+            <w:tcW w:w="877" w:type="dxa"/>
+            <w:noWrap/>
+            <w:hideMark/>
+          </w:tcPr>
+          <w:p>
+            <w:pPr>
+              <w:rPr>
+                <w:rFonts w:ascii="Times New Roman" w:hAnsi="Times New Roman" w:cs="Times New Roman"/>
+                <w:sz w:val="20"/>
+                <w:szCs w:val="20"/>
+              </w:rPr>
+            </w:pPr>
+            <w:r>
+              <w:rPr>
+                <w:rFonts w:ascii="Times New Roman" w:hAnsi="Times New Roman" w:cs="Times New Roman"/>
+                <w:sz w:val="20"/>
+                <w:szCs w:val="20"/>
+              </w:rPr>
+              <w:t>13.75</w:t>
+            </w:r>
+          </w:p>
+        </w:tc>
+        <w:tc>
+          <w:tcPr>
+            <w:tcW w:w="958" w:type="dxa"/>
+            <w:noWrap/>
+            <w:hideMark/>
+          </w:tcPr>
+          <w:p>
+            <w:pPr>
+              <w:rPr>
+                <w:rFonts w:ascii="Times New Roman" w:hAnsi="Times New Roman" w:cs="Times New Roman"/>
+                <w:sz w:val="20"/>
+                <w:szCs w:val="20"/>
+              </w:rPr>
+            </w:pPr>
+            <w:r>
+              <w:rPr>
+                <w:rFonts w:ascii="Times New Roman" w:hAnsi="Times New Roman" w:cs="Times New Roman"/>
+                <w:sz w:val="20"/>
+                <w:szCs w:val="20"/>
+              </w:rPr>
+              <w:t>23.6</w:t>
+            </w:r>
+            <w:r>
+              <w:rPr>
+                <w:rFonts w:ascii="Times New Roman" w:hAnsi="Times New Roman" w:cs="Times New Roman"/>
+                <w:sz w:val="20"/>
+                <w:szCs w:val="20"/>
+              </w:rPr>
+              <w:t>9</w:t>
+            </w:r>
+          </w:p>
+        </w:tc>
+        <w:tc>
+          <w:tcPr>
+            <w:tcW w:w="958" w:type="dxa"/>
+            <w:noWrap/>
+            <w:hideMark/>
+          </w:tcPr>
+          <w:p>
+            <w:pPr>
+              <w:rPr>
+                <w:rFonts w:ascii="Times New Roman" w:hAnsi="Times New Roman" w:cs="Times New Roman"/>
+                <w:sz w:val="20"/>
+                <w:szCs w:val="20"/>
+              </w:rPr>
+            </w:pPr>
+            <w:r>
+              <w:rPr>
+                <w:rFonts w:ascii="Times New Roman" w:hAnsi="Times New Roman" w:cs="Times New Roman"/>
+                <w:sz w:val="20"/>
+                <w:szCs w:val="20"/>
+              </w:rPr>
+              <w:t>25.56</w:t>
+            </w:r>
+          </w:p>
+        </w:tc>
+        <w:tc>
+          <w:tcPr>
+            <w:tcW w:w="877" w:type="dxa"/>
+            <w:noWrap/>
+            <w:hideMark/>
+          </w:tcPr>
+          <w:p>
+            <w:pPr>
+              <w:rPr>
+                <w:rFonts w:ascii="Times New Roman" w:hAnsi="Times New Roman" w:cs="Times New Roman"/>
+                <w:sz w:val="20"/>
+                <w:szCs w:val="20"/>
+              </w:rPr>
+            </w:pPr>
+            <w:r>
+              <w:rPr>
+                <w:rFonts w:ascii="Times New Roman" w:hAnsi="Times New Roman" w:cs="Times New Roman"/>
+                <w:sz w:val="20"/>
+                <w:szCs w:val="20"/>
+              </w:rPr>
+              <w:t>29.66</w:t>
+            </w:r>
+          </w:p>
+        </w:tc>
+      </w:tr>
+    </w:tbl>
     <w:p>
       <w:pPr>
-        <w:pStyle w:val="Heading1"/>
-        <w:rPr>
+        <w:rPr>
+          <w:rFonts w:ascii="Times New Roman" w:hAnsi="Times New Roman" w:cs="Times New Roman"/>
+          <w:sz w:val="20"/>
+          <w:szCs w:val="20"/>
           <w:lang w:val="en-GB"/>
         </w:rPr>
       </w:pPr>
       <w:r>
         <w:rPr>
-          <w:lang w:val="en-GB"/>
-        </w:rPr>
-        <w:lastRenderedPageBreak/>
-        <w:t>Testing Results and Discussion</w:t>
-      </w:r>
-    </w:p>
-    <w:p>
-      <w:pPr>
-        <w:rPr>
-          <w:rFonts w:ascii="Times New Roman" w:hAnsi="Times New Roman" w:cs="Times New Roman"/>
-          <w:sz w:val="20"/>
-          <w:szCs w:val="20"/>
-          <w:lang w:val="en-GB"/>
-        </w:rPr>
-      </w:pPr>
-      <w:r>
-        <w:rPr>
-          <w:rFonts w:ascii="Times New Roman" w:hAnsi="Times New Roman" w:cs="Times New Roman"/>
-          <w:sz w:val="20"/>
-          <w:szCs w:val="20"/>
-          <w:lang w:val="en-GB"/>
-        </w:rPr>
-        <w:t>asdasdasdasdasd</w:t>
-      </w:r>
-    </w:p>
-    <w:p>
-      <w:pPr>
-        <w:pStyle w:val="Heading1"/>
-        <w:rPr>
-          <w:lang w:val="en-GB"/>
-        </w:rPr>
-      </w:pPr>
-      <w:r>
-        <w:rPr>
-          <w:lang w:val="en-GB"/>
-        </w:rPr>
-        <w:t>Conclusion</w:t>
-      </w:r>
-    </w:p>
-    <w:p>
-      <w:pPr>
-        <w:rPr>
-          <w:rFonts w:ascii="Times New Roman" w:hAnsi="Times New Roman" w:cs="Times New Roman"/>
-          <w:sz w:val="20"/>
-          <w:szCs w:val="20"/>
-          <w:lang w:val="en-GB"/>
-        </w:rPr>
-      </w:pPr>
-      <w:r>
-        <w:rPr>
-          <w:rFonts w:ascii="Times New Roman" w:hAnsi="Times New Roman" w:cs="Times New Roman"/>
-          <w:sz w:val="20"/>
-          <w:szCs w:val="20"/>
-          <w:lang w:val="en-GB"/>
-        </w:rPr>
-        <w:t>asdasdasdasdasdas</w:t>
-      </w:r>
-    </w:p>
-    <w:p>
-      <w:pPr>
-        <w:pStyle w:val="Heading1"/>
-        <w:rPr>
-          <w:lang w:val="en-GB"/>
-        </w:rPr>
-      </w:pPr>
-      <w:r>
-        <w:rPr>
-          <w:lang w:val="en-GB"/>
-        </w:rPr>
-        <w:t>References</w:t>
-      </w:r>
-    </w:p>
-    <w:p>
-      <w:pPr>
-        <w:rPr>
-          <w:rFonts w:ascii="Times New Roman" w:hAnsi="Times New Roman" w:cs="Times New Roman"/>
-          <w:sz w:val="20"/>
-          <w:szCs w:val="20"/>
-          <w:lang w:val="en-GB"/>
-        </w:rPr>
-      </w:pPr>
-      <w:r>
-        <w:rPr>
-          <w:rFonts w:ascii="Times New Roman" w:hAnsi="Times New Roman" w:cs="Times New Roman"/>
-          <w:sz w:val="20"/>
-          <w:szCs w:val="20"/>
-          <w:lang w:val="en-GB"/>
-        </w:rPr>
-        <w:t>fsadfsdfsdfsdfasdfasdfasdfasdf</w:t>
-      </w:r>
-    </w:p>
-    <w:p>
-      <w:pPr>
-        <w:pStyle w:val="Heading1"/>
-        <w:rPr>
-          <w:lang w:val="en-GB"/>
-        </w:rPr>
-      </w:pPr>
-      <w:r>
-        <w:rPr>
-          <w:lang w:val="en-GB"/>
-        </w:rPr>
-        <w:t>Appendices</w:t>
+          <w:rFonts w:ascii="Times New Roman" w:hAnsi="Times New Roman" w:cs="Times New Roman"/>
+          <w:sz w:val="20"/>
+          <w:szCs w:val="20"/>
+          <w:lang w:val="en-GB"/>
+        </w:rPr>
+        <w:t>Figure 2</w:t>
       </w:r>
     </w:p>
     <w:sectPr>
@@ -3254,6 +4581,25 @@
       <w:contextualSpacing/>
     </w:pPr>
   </w:style>
+  <w:style w:type="table" w:styleId="TableGrid">
+    <w:name w:val="Table Grid"/>
+    <w:basedOn w:val="TableNormal"/>
+    <w:uiPriority w:val="39"/>
+    <w:rsid w:val="009D6717"/>
+    <w:pPr>
+      <w:spacing w:after="0" w:line="240" w:lineRule="auto"/>
+    </w:pPr>
+    <w:tblPr>
+      <w:tblBorders>
+        <w:top w:val="single" w:sz="4" w:space="0" w:color="auto"/>
+        <w:left w:val="single" w:sz="4" w:space="0" w:color="auto"/>
+        <w:bottom w:val="single" w:sz="4" w:space="0" w:color="auto"/>
+        <w:right w:val="single" w:sz="4" w:space="0" w:color="auto"/>
+        <w:insideH w:val="single" w:sz="4" w:space="0" w:color="auto"/>
+        <w:insideV w:val="single" w:sz="4" w:space="0" w:color="auto"/>
+      </w:tblBorders>
+    </w:tblPr>
+  </w:style>
 </w:styles>
 </file>
 

--- a/Assignments/Assignment 1/444671 Assignment 1 Report.docx
+++ b/Assignments/Assignment 1/444671 Assignment 1 Report.docx
@@ -43,6 +43,33 @@
         </w:rPr>
         <w:t>all stored in the same location can be</w:t>
       </w:r>
+      <w:r>
+        <w:rPr>
+          <w:rFonts w:ascii="Times New Roman" w:hAnsi="Times New Roman" w:cs="Times New Roman"/>
+          <w:sz w:val="20"/>
+          <w:szCs w:val="20"/>
+          <w:lang w:val="en-GB"/>
+        </w:rPr>
+        <w:t xml:space="preserve"> difficult, especially in the case of tutors. They already have several options with positives and negatives, you can’t beat the convenience of just taking attendance on a piece of paper, but this can be easily lost and needs to be digitised later. Then there’s just putting attendance straight into mylo but with it’s less than ideal UI</w:t>
+      </w:r>
+      <w:r>
+        <w:rPr>
+          <w:rFonts w:ascii="Times New Roman" w:hAnsi="Times New Roman" w:cs="Times New Roman"/>
+          <w:sz w:val="20"/>
+          <w:szCs w:val="20"/>
+          <w:lang w:val="en-GB"/>
+        </w:rPr>
+        <w:t>, but consistent formatting and having all the data in one location is a big upside. So with this in mind I was given the daunting and perilous task of creating a mobile app prototype with the convenience of paper and the data storage of mylo.</w:t>
+      </w:r>
+      <w:r>
+        <w:rPr>
+          <w:rFonts w:ascii="Times New Roman" w:hAnsi="Times New Roman" w:cs="Times New Roman"/>
+          <w:sz w:val="20"/>
+          <w:szCs w:val="20"/>
+          <w:lang w:val="en-GB"/>
+        </w:rPr>
+        <w:t xml:space="preserve"> The app</w:t>
+      </w:r>
     </w:p>
     <w:p>
       <w:pPr>
@@ -884,7 +911,17 @@
           <w:szCs w:val="20"/>
           <w:lang w:val="en-GB"/>
         </w:rPr>
-        <w:t xml:space="preserve"> both qualitative and quantitative data in the form of feedback from the users and noting where mistakes were made for qualitative data, and for quantitative I took timings from the recording for how long it took each user to finish each task. This data can be potentially used to make comparisons to future revisions of the prototype and app to get a rough idea of if the improves have </w:t>
+        <w:t xml:space="preserve"> both qualitative and quantitative data in the form of feedback from the users and noting where mistakes were made for qualitative data, and for quantitative I took timings from the recording </w:t>
+      </w:r>
+      <w:r>
+        <w:rPr>
+          <w:rFonts w:ascii="Times New Roman" w:hAnsi="Times New Roman" w:cs="Times New Roman"/>
+          <w:sz w:val="20"/>
+          <w:szCs w:val="20"/>
+          <w:lang w:val="en-GB"/>
+        </w:rPr>
+        <w:lastRenderedPageBreak/>
+        <w:t xml:space="preserve">for how long it took each user to finish each task. This data can be potentially used to make comparisons to future revisions of the prototype and app to get a rough idea of if the improves have </w:t>
       </w:r>
       <w:r>
         <w:rPr>
@@ -943,7 +980,6 @@
         <w:rPr>
           <w:lang w:val="en-GB"/>
         </w:rPr>
-        <w:lastRenderedPageBreak/>
         <w:t>Testing Results and Discussion</w:t>
       </w:r>
     </w:p>
@@ -999,7 +1035,25 @@
           <w:szCs w:val="20"/>
           <w:lang w:val="en-GB"/>
         </w:rPr>
-        <w:t xml:space="preserve"> on the student page and the list of students and their grade on the week page were clickable, so to help with this I added arrows at the edge of each item in the list to indicate that a listed item is clickable similarly to how Reddit does in it’s settings app. I also made all the list have consistent styling to further help show that all the lists are clickable.</w:t>
+        <w:t xml:space="preserve"> on the student page and the list of students and their grade on the week page were clickable, so to help with this I added arrows at the edge of each item in the list to indicate that a listed item is clickable similarly to how Reddit does in it’s settings app.</w:t>
+      </w:r>
+      <w:r>
+        <w:rPr>
+          <w:rFonts w:ascii="Times New Roman" w:hAnsi="Times New Roman" w:cs="Times New Roman"/>
+          <w:sz w:val="20"/>
+          <w:szCs w:val="20"/>
+          <w:lang w:val="en-GB"/>
+        </w:rPr>
+        <w:t>!!!!! Add reference to reddit design and add screenshots showing change!!!!!!!</w:t>
+      </w:r>
+      <w:r>
+        <w:rPr>
+          <w:rFonts w:ascii="Times New Roman" w:hAnsi="Times New Roman" w:cs="Times New Roman"/>
+          <w:sz w:val="20"/>
+          <w:szCs w:val="20"/>
+          <w:lang w:val="en-GB"/>
+        </w:rPr>
+        <w:t xml:space="preserve"> I also made all the list have consistent styling to further help show that all the lists are clickable.</w:t>
       </w:r>
     </w:p>
     <w:p>
@@ -1032,7 +1086,25 @@
           <w:szCs w:val="20"/>
           <w:lang w:val="en-GB"/>
         </w:rPr>
-        <w:t>asdasdasdasdasdas</w:t>
+        <w:t>Having survived my perilous task of sitting at my computer, drawing some things and then talking to people</w:t>
+      </w:r>
+      <w:r>
+        <w:rPr>
+          <w:rFonts w:ascii="Times New Roman" w:hAnsi="Times New Roman" w:cs="Times New Roman"/>
+          <w:sz w:val="20"/>
+          <w:szCs w:val="20"/>
+          <w:lang w:val="en-GB"/>
+        </w:rPr>
+        <w:t>,</w:t>
+      </w:r>
+      <w:r>
+        <w:rPr>
+          <w:rFonts w:ascii="Times New Roman" w:hAnsi="Times New Roman" w:cs="Times New Roman"/>
+          <w:sz w:val="20"/>
+          <w:szCs w:val="20"/>
+          <w:lang w:val="en-GB"/>
+        </w:rPr>
+        <w:t xml:space="preserve"> we have a complete prototype with one user feedback and revision cycle.</w:t>
       </w:r>
     </w:p>
     <w:p>
@@ -4517,6 +4589,7 @@
   <w:style w:type="character" w:default="1" w:styleId="DefaultParagraphFont">
     <w:name w:val="Default Paragraph Font"/>
     <w:uiPriority w:val="1"/>
+    <w:semiHidden/>
     <w:unhideWhenUsed/>
   </w:style>
   <w:style w:type="table" w:default="1" w:styleId="TableNormal">

--- a/Assignments/Assignment 1/444671 Assignment 1 Report.docx
+++ b/Assignments/Assignment 1/444671 Assignment 1 Report.docx
@@ -50,25 +50,234 @@
           <w:szCs w:val="20"/>
           <w:lang w:val="en-GB"/>
         </w:rPr>
-        <w:t xml:space="preserve"> difficult, especially in the case of tutors. They already have several options with positives and negatives, you can’t beat the convenience of just taking attendance on a piece of paper, but this can be easily lost and needs to be digitised later. Then there’s just putting attendance straight into mylo but with it’s less than ideal UI</w:t>
-      </w:r>
-      <w:r>
-        <w:rPr>
-          <w:rFonts w:ascii="Times New Roman" w:hAnsi="Times New Roman" w:cs="Times New Roman"/>
-          <w:sz w:val="20"/>
-          <w:szCs w:val="20"/>
-          <w:lang w:val="en-GB"/>
-        </w:rPr>
-        <w:t>, but consistent formatting and having all the data in one location is a big upside. So with this in mind I was given the daunting and perilous task of creating a mobile app prototype with the convenience of paper and the data storage of mylo.</w:t>
-      </w:r>
-      <w:r>
-        <w:rPr>
-          <w:rFonts w:ascii="Times New Roman" w:hAnsi="Times New Roman" w:cs="Times New Roman"/>
-          <w:sz w:val="20"/>
-          <w:szCs w:val="20"/>
-          <w:lang w:val="en-GB"/>
-        </w:rPr>
-        <w:t xml:space="preserve"> The app</w:t>
+        <w:t xml:space="preserve"> difficult, especially in the case of tutors. They already have several options with positives and negatives, you </w:t>
+      </w:r>
+      <w:proofErr w:type="gramStart"/>
+      <w:r>
+        <w:rPr>
+          <w:rFonts w:ascii="Times New Roman" w:hAnsi="Times New Roman" w:cs="Times New Roman"/>
+          <w:sz w:val="20"/>
+          <w:szCs w:val="20"/>
+          <w:lang w:val="en-GB"/>
+        </w:rPr>
+        <w:t>can’t</w:t>
+      </w:r>
+      <w:proofErr w:type="gramEnd"/>
+      <w:r>
+        <w:rPr>
+          <w:rFonts w:ascii="Times New Roman" w:hAnsi="Times New Roman" w:cs="Times New Roman"/>
+          <w:sz w:val="20"/>
+          <w:szCs w:val="20"/>
+          <w:lang w:val="en-GB"/>
+        </w:rPr>
+        <w:t xml:space="preserve"> beat the convenience of just taking attendance on a piece of paper, but this can be easily lost and needs to be digitised later. Then </w:t>
+      </w:r>
+      <w:r>
+        <w:rPr>
+          <w:rFonts w:ascii="Times New Roman" w:hAnsi="Times New Roman" w:cs="Times New Roman"/>
+          <w:sz w:val="20"/>
+          <w:szCs w:val="20"/>
+          <w:lang w:val="en-GB"/>
+        </w:rPr>
+        <w:t>there is</w:t>
+      </w:r>
+      <w:r>
+        <w:rPr>
+          <w:rFonts w:ascii="Times New Roman" w:hAnsi="Times New Roman" w:cs="Times New Roman"/>
+          <w:sz w:val="20"/>
+          <w:szCs w:val="20"/>
+          <w:lang w:val="en-GB"/>
+        </w:rPr>
+        <w:t xml:space="preserve"> just putting attendance straight into </w:t>
+      </w:r>
+      <w:proofErr w:type="spellStart"/>
+      <w:r>
+        <w:rPr>
+          <w:rFonts w:ascii="Times New Roman" w:hAnsi="Times New Roman" w:cs="Times New Roman"/>
+          <w:sz w:val="20"/>
+          <w:szCs w:val="20"/>
+          <w:lang w:val="en-GB"/>
+        </w:rPr>
+        <w:t>mylo</w:t>
+      </w:r>
+      <w:proofErr w:type="spellEnd"/>
+      <w:r>
+        <w:rPr>
+          <w:rFonts w:ascii="Times New Roman" w:hAnsi="Times New Roman" w:cs="Times New Roman"/>
+          <w:sz w:val="20"/>
+          <w:szCs w:val="20"/>
+          <w:lang w:val="en-GB"/>
+        </w:rPr>
+        <w:t xml:space="preserve"> but with </w:t>
+      </w:r>
+      <w:r>
+        <w:rPr>
+          <w:rFonts w:ascii="Times New Roman" w:hAnsi="Times New Roman" w:cs="Times New Roman"/>
+          <w:sz w:val="20"/>
+          <w:szCs w:val="20"/>
+          <w:lang w:val="en-GB"/>
+        </w:rPr>
+        <w:t>its</w:t>
+      </w:r>
+      <w:r>
+        <w:rPr>
+          <w:rFonts w:ascii="Times New Roman" w:hAnsi="Times New Roman" w:cs="Times New Roman"/>
+          <w:sz w:val="20"/>
+          <w:szCs w:val="20"/>
+          <w:lang w:val="en-GB"/>
+        </w:rPr>
+        <w:t xml:space="preserve"> </w:t>
+      </w:r>
+      <w:r>
+        <w:rPr>
+          <w:rFonts w:ascii="Times New Roman" w:hAnsi="Times New Roman" w:cs="Times New Roman"/>
+          <w:sz w:val="20"/>
+          <w:szCs w:val="20"/>
+          <w:lang w:val="en-GB"/>
+        </w:rPr>
+        <w:t>less-than-ideal</w:t>
+      </w:r>
+      <w:r>
+        <w:rPr>
+          <w:rFonts w:ascii="Times New Roman" w:hAnsi="Times New Roman" w:cs="Times New Roman"/>
+          <w:sz w:val="20"/>
+          <w:szCs w:val="20"/>
+          <w:lang w:val="en-GB"/>
+        </w:rPr>
+        <w:t xml:space="preserve"> UI</w:t>
+      </w:r>
+      <w:r>
+        <w:rPr>
+          <w:rFonts w:ascii="Times New Roman" w:hAnsi="Times New Roman" w:cs="Times New Roman"/>
+          <w:sz w:val="20"/>
+          <w:szCs w:val="20"/>
+          <w:lang w:val="en-GB"/>
+        </w:rPr>
+        <w:t xml:space="preserve">, but consistent formatting and having all the data in one location is a big upside. </w:t>
+      </w:r>
+      <w:r>
+        <w:rPr>
+          <w:rFonts w:ascii="Times New Roman" w:hAnsi="Times New Roman" w:cs="Times New Roman"/>
+          <w:sz w:val="20"/>
+          <w:szCs w:val="20"/>
+          <w:lang w:val="en-GB"/>
+        </w:rPr>
+        <w:t>So,</w:t>
+      </w:r>
+      <w:r>
+        <w:rPr>
+          <w:rFonts w:ascii="Times New Roman" w:hAnsi="Times New Roman" w:cs="Times New Roman"/>
+          <w:sz w:val="20"/>
+          <w:szCs w:val="20"/>
+          <w:lang w:val="en-GB"/>
+        </w:rPr>
+        <w:t xml:space="preserve"> with this in mind I was given the daunting and perilous task of creating a mobile app prototype with the convenience of paper and the data storage of </w:t>
+      </w:r>
+      <w:proofErr w:type="spellStart"/>
+      <w:r>
+        <w:rPr>
+          <w:rFonts w:ascii="Times New Roman" w:hAnsi="Times New Roman" w:cs="Times New Roman"/>
+          <w:sz w:val="20"/>
+          <w:szCs w:val="20"/>
+          <w:lang w:val="en-GB"/>
+        </w:rPr>
+        <w:t>mylo</w:t>
+      </w:r>
+      <w:proofErr w:type="spellEnd"/>
+      <w:r>
+        <w:rPr>
+          <w:rFonts w:ascii="Times New Roman" w:hAnsi="Times New Roman" w:cs="Times New Roman"/>
+          <w:sz w:val="20"/>
+          <w:szCs w:val="20"/>
+          <w:lang w:val="en-GB"/>
+        </w:rPr>
+        <w:t>.</w:t>
+      </w:r>
+      <w:r>
+        <w:rPr>
+          <w:rFonts w:ascii="Times New Roman" w:hAnsi="Times New Roman" w:cs="Times New Roman"/>
+          <w:sz w:val="20"/>
+          <w:szCs w:val="20"/>
+          <w:lang w:val="en-GB"/>
+        </w:rPr>
+        <w:t xml:space="preserve"> </w:t>
+      </w:r>
+    </w:p>
+    <w:p>
+      <w:pPr>
+        <w:rPr>
+          <w:rFonts w:ascii="Times New Roman" w:hAnsi="Times New Roman" w:cs="Times New Roman"/>
+          <w:sz w:val="20"/>
+          <w:szCs w:val="20"/>
+          <w:lang w:val="en-GB"/>
+        </w:rPr>
+      </w:pPr>
+      <w:r>
+        <w:rPr>
+          <w:rFonts w:ascii="Times New Roman" w:hAnsi="Times New Roman" w:cs="Times New Roman"/>
+          <w:sz w:val="20"/>
+          <w:szCs w:val="20"/>
+          <w:lang w:val="en-GB"/>
+        </w:rPr>
+        <w:t xml:space="preserve">So, now we know why I was given this very dangerous task, but what does it </w:t>
+      </w:r>
+      <w:proofErr w:type="gramStart"/>
+      <w:r>
+        <w:rPr>
+          <w:rFonts w:ascii="Times New Roman" w:hAnsi="Times New Roman" w:cs="Times New Roman"/>
+          <w:sz w:val="20"/>
+          <w:szCs w:val="20"/>
+          <w:lang w:val="en-GB"/>
+        </w:rPr>
+        <w:t>actually have</w:t>
+      </w:r>
+      <w:proofErr w:type="gramEnd"/>
+      <w:r>
+        <w:rPr>
+          <w:rFonts w:ascii="Times New Roman" w:hAnsi="Times New Roman" w:cs="Times New Roman"/>
+          <w:sz w:val="20"/>
+          <w:szCs w:val="20"/>
+          <w:lang w:val="en-GB"/>
+        </w:rPr>
+        <w:t xml:space="preserve"> to do? Well, we </w:t>
+      </w:r>
+      <w:proofErr w:type="gramStart"/>
+      <w:r>
+        <w:rPr>
+          <w:rFonts w:ascii="Times New Roman" w:hAnsi="Times New Roman" w:cs="Times New Roman"/>
+          <w:sz w:val="20"/>
+          <w:szCs w:val="20"/>
+          <w:lang w:val="en-GB"/>
+        </w:rPr>
+        <w:t>have to</w:t>
+      </w:r>
+      <w:proofErr w:type="gramEnd"/>
+      <w:r>
+        <w:rPr>
+          <w:rFonts w:ascii="Times New Roman" w:hAnsi="Times New Roman" w:cs="Times New Roman"/>
+          <w:sz w:val="20"/>
+          <w:szCs w:val="20"/>
+          <w:lang w:val="en-GB"/>
+        </w:rPr>
+        <w:t xml:space="preserve"> be able to store information about </w:t>
+      </w:r>
+      <w:r>
+        <w:rPr>
+          <w:rFonts w:ascii="Times New Roman" w:hAnsi="Times New Roman" w:cs="Times New Roman"/>
+          <w:sz w:val="20"/>
+          <w:szCs w:val="20"/>
+          <w:lang w:val="en-GB"/>
+        </w:rPr>
+        <w:t>students and</w:t>
+      </w:r>
+      <w:r>
+        <w:rPr>
+          <w:rFonts w:ascii="Times New Roman" w:hAnsi="Times New Roman" w:cs="Times New Roman"/>
+          <w:sz w:val="20"/>
+          <w:szCs w:val="20"/>
+          <w:lang w:val="en-GB"/>
+        </w:rPr>
+        <w:t xml:space="preserve"> be able to add and delete said students.</w:t>
       </w:r>
     </w:p>
     <w:p>
@@ -101,8 +310,1198 @@
           <w:szCs w:val="20"/>
           <w:lang w:val="en-GB"/>
         </w:rPr>
-        <w:t>asdasdasdasdasd</w:t>
-      </w:r>
+        <w:t xml:space="preserve">To give some context, this </w:t>
+      </w:r>
+      <w:r>
+        <w:rPr>
+          <w:rFonts w:ascii="Times New Roman" w:hAnsi="Times New Roman" w:cs="Times New Roman"/>
+          <w:sz w:val="20"/>
+          <w:szCs w:val="20"/>
+          <w:lang w:val="en-GB"/>
+        </w:rPr>
+        <w:t>prototype was designed with Don Norman Design Principles in</w:t>
+      </w:r>
+      <w:r>
+        <w:rPr>
+          <w:rFonts w:ascii="Times New Roman" w:hAnsi="Times New Roman" w:cs="Times New Roman"/>
+          <w:sz w:val="20"/>
+          <w:szCs w:val="20"/>
+          <w:lang w:val="en-GB"/>
+        </w:rPr>
+        <w:t xml:space="preserve"> </w:t>
+      </w:r>
+      <w:r>
+        <w:rPr>
+          <w:rFonts w:ascii="Times New Roman" w:hAnsi="Times New Roman" w:cs="Times New Roman"/>
+          <w:sz w:val="20"/>
+          <w:szCs w:val="20"/>
+          <w:lang w:val="en-GB"/>
+        </w:rPr>
+        <w:t>mind which are</w:t>
+      </w:r>
+      <w:r>
+        <w:rPr>
+          <w:rFonts w:ascii="Times New Roman" w:hAnsi="Times New Roman" w:cs="Times New Roman"/>
+          <w:sz w:val="20"/>
+          <w:szCs w:val="20"/>
+          <w:lang w:val="en-GB"/>
+        </w:rPr>
+        <w:t xml:space="preserve">: </w:t>
+      </w:r>
+      <w:r>
+        <w:rPr>
+          <w:rFonts w:ascii="Times New Roman" w:hAnsi="Times New Roman" w:cs="Times New Roman"/>
+          <w:sz w:val="20"/>
+          <w:szCs w:val="20"/>
+        </w:rPr>
+        <w:t>V</w:t>
+      </w:r>
+      <w:r>
+        <w:rPr>
+          <w:rFonts w:ascii="Times New Roman" w:hAnsi="Times New Roman" w:cs="Times New Roman"/>
+          <w:sz w:val="20"/>
+          <w:szCs w:val="20"/>
+        </w:rPr>
+        <w:t>isibility</w:t>
+      </w:r>
+      <w:r>
+        <w:rPr>
+          <w:rFonts w:ascii="Times New Roman" w:hAnsi="Times New Roman" w:cs="Times New Roman"/>
+          <w:sz w:val="20"/>
+          <w:szCs w:val="20"/>
+          <w:lang w:val="en-GB"/>
+        </w:rPr>
+        <w:t xml:space="preserve"> – the more the user can see, the more likely they are to be able to successfully navigate the app.</w:t>
+      </w:r>
+    </w:p>
+    <w:p>
+      <w:pPr>
+        <w:rPr>
+          <w:rFonts w:ascii="Times New Roman" w:hAnsi="Times New Roman" w:cs="Times New Roman"/>
+          <w:sz w:val="20"/>
+          <w:szCs w:val="20"/>
+          <w:lang w:val="en-GB"/>
+        </w:rPr>
+      </w:pPr>
+      <w:r>
+        <w:rPr>
+          <w:rFonts w:ascii="Times New Roman" w:hAnsi="Times New Roman" w:cs="Times New Roman"/>
+          <w:sz w:val="20"/>
+          <w:szCs w:val="20"/>
+        </w:rPr>
+        <w:t>Feedback</w:t>
+      </w:r>
+      <w:r>
+        <w:rPr>
+          <w:rFonts w:ascii="Times New Roman" w:hAnsi="Times New Roman" w:cs="Times New Roman"/>
+          <w:sz w:val="20"/>
+          <w:szCs w:val="20"/>
+          <w:lang w:val="en-GB"/>
+        </w:rPr>
+        <w:t xml:space="preserve"> – make sure the user can tell what the app is doing </w:t>
+      </w:r>
+      <w:proofErr w:type="gramStart"/>
+      <w:r>
+        <w:rPr>
+          <w:rFonts w:ascii="Times New Roman" w:hAnsi="Times New Roman" w:cs="Times New Roman"/>
+          <w:sz w:val="20"/>
+          <w:szCs w:val="20"/>
+          <w:lang w:val="en-GB"/>
+        </w:rPr>
+        <w:t>an every</w:t>
+      </w:r>
+      <w:proofErr w:type="gramEnd"/>
+      <w:r>
+        <w:rPr>
+          <w:rFonts w:ascii="Times New Roman" w:hAnsi="Times New Roman" w:cs="Times New Roman"/>
+          <w:sz w:val="20"/>
+          <w:szCs w:val="20"/>
+          <w:lang w:val="en-GB"/>
+        </w:rPr>
+        <w:t xml:space="preserve"> point, don’t leave a user wondering if they pressed a button or not</w:t>
+      </w:r>
+    </w:p>
+    <w:p>
+      <w:pPr>
+        <w:rPr>
+          <w:rFonts w:ascii="Times New Roman" w:hAnsi="Times New Roman" w:cs="Times New Roman"/>
+          <w:sz w:val="20"/>
+          <w:szCs w:val="20"/>
+          <w:lang w:val="en-GB"/>
+        </w:rPr>
+      </w:pPr>
+      <w:r>
+        <w:rPr>
+          <w:rFonts w:ascii="Times New Roman" w:hAnsi="Times New Roman" w:cs="Times New Roman"/>
+          <w:sz w:val="20"/>
+          <w:szCs w:val="20"/>
+        </w:rPr>
+        <w:t>Affordance</w:t>
+      </w:r>
+      <w:r>
+        <w:rPr>
+          <w:rFonts w:ascii="Times New Roman" w:hAnsi="Times New Roman" w:cs="Times New Roman"/>
+          <w:sz w:val="20"/>
+          <w:szCs w:val="20"/>
+        </w:rPr>
+        <w:t xml:space="preserve"> </w:t>
+      </w:r>
+      <w:r>
+        <w:rPr>
+          <w:rFonts w:ascii="Times New Roman" w:hAnsi="Times New Roman" w:cs="Times New Roman"/>
+          <w:sz w:val="20"/>
+          <w:szCs w:val="20"/>
+        </w:rPr>
+        <w:t>–</w:t>
+      </w:r>
+      <w:r>
+        <w:rPr>
+          <w:rFonts w:ascii="Times New Roman" w:hAnsi="Times New Roman" w:cs="Times New Roman"/>
+          <w:sz w:val="20"/>
+          <w:szCs w:val="20"/>
+        </w:rPr>
+        <w:t xml:space="preserve"> </w:t>
+      </w:r>
+      <w:r>
+        <w:rPr>
+          <w:rFonts w:ascii="Times New Roman" w:hAnsi="Times New Roman" w:cs="Times New Roman"/>
+          <w:sz w:val="20"/>
+          <w:szCs w:val="20"/>
+        </w:rPr>
+        <w:t>use design elements that give user</w:t>
+      </w:r>
+      <w:r>
+        <w:rPr>
+          <w:rFonts w:ascii="Times New Roman" w:hAnsi="Times New Roman" w:cs="Times New Roman"/>
+          <w:sz w:val="20"/>
+          <w:szCs w:val="20"/>
+        </w:rPr>
+        <w:t>s</w:t>
+      </w:r>
+      <w:r>
+        <w:rPr>
+          <w:rFonts w:ascii="Times New Roman" w:hAnsi="Times New Roman" w:cs="Times New Roman"/>
+          <w:sz w:val="20"/>
+          <w:szCs w:val="20"/>
+        </w:rPr>
+        <w:t xml:space="preserve"> an inherent knowledge of what something does</w:t>
+      </w:r>
+      <w:r>
+        <w:rPr>
+          <w:rFonts w:ascii="Times New Roman" w:hAnsi="Times New Roman" w:cs="Times New Roman"/>
+          <w:sz w:val="20"/>
+          <w:szCs w:val="20"/>
+        </w:rPr>
+        <w:t>.</w:t>
+      </w:r>
+    </w:p>
+    <w:p>
+      <w:pPr>
+        <w:rPr>
+          <w:rFonts w:ascii="Times New Roman" w:hAnsi="Times New Roman" w:cs="Times New Roman"/>
+          <w:sz w:val="20"/>
+          <w:szCs w:val="20"/>
+          <w:lang w:val="en-GB"/>
+        </w:rPr>
+      </w:pPr>
+      <w:r>
+        <w:rPr>
+          <w:rFonts w:ascii="Times New Roman" w:hAnsi="Times New Roman" w:cs="Times New Roman"/>
+          <w:sz w:val="20"/>
+          <w:szCs w:val="20"/>
+        </w:rPr>
+        <w:t>Mapping</w:t>
+      </w:r>
+      <w:r>
+        <w:rPr>
+          <w:rFonts w:ascii="Times New Roman" w:hAnsi="Times New Roman" w:cs="Times New Roman"/>
+          <w:sz w:val="20"/>
+          <w:szCs w:val="20"/>
+          <w:lang w:val="en-GB"/>
+        </w:rPr>
+        <w:t xml:space="preserve"> –</w:t>
+      </w:r>
+      <w:r>
+        <w:rPr>
+          <w:rFonts w:ascii="Times New Roman" w:hAnsi="Times New Roman" w:cs="Times New Roman"/>
+          <w:sz w:val="20"/>
+          <w:szCs w:val="20"/>
+          <w:lang w:val="en-GB"/>
+        </w:rPr>
+        <w:t xml:space="preserve"> </w:t>
+      </w:r>
+      <w:r>
+        <w:rPr>
+          <w:rFonts w:ascii="Times New Roman" w:hAnsi="Times New Roman" w:cs="Times New Roman"/>
+          <w:sz w:val="20"/>
+          <w:szCs w:val="20"/>
+          <w:lang w:val="en-GB"/>
+        </w:rPr>
+        <w:t xml:space="preserve">make controls have a visible relation to what they </w:t>
+      </w:r>
+      <w:proofErr w:type="gramStart"/>
+      <w:r>
+        <w:rPr>
+          <w:rFonts w:ascii="Times New Roman" w:hAnsi="Times New Roman" w:cs="Times New Roman"/>
+          <w:sz w:val="20"/>
+          <w:szCs w:val="20"/>
+          <w:lang w:val="en-GB"/>
+        </w:rPr>
+        <w:t>actually do</w:t>
+      </w:r>
+      <w:proofErr w:type="gramEnd"/>
+      <w:r>
+        <w:rPr>
+          <w:rFonts w:ascii="Times New Roman" w:hAnsi="Times New Roman" w:cs="Times New Roman"/>
+          <w:sz w:val="20"/>
+          <w:szCs w:val="20"/>
+          <w:lang w:val="en-GB"/>
+        </w:rPr>
+        <w:t>.</w:t>
+      </w:r>
+    </w:p>
+    <w:p>
+      <w:pPr>
+        <w:rPr>
+          <w:rFonts w:ascii="Times New Roman" w:hAnsi="Times New Roman" w:cs="Times New Roman"/>
+          <w:sz w:val="20"/>
+          <w:szCs w:val="20"/>
+          <w:lang w:val="en-GB"/>
+        </w:rPr>
+      </w:pPr>
+      <w:r>
+        <w:rPr>
+          <w:rFonts w:ascii="Times New Roman" w:hAnsi="Times New Roman" w:cs="Times New Roman"/>
+          <w:sz w:val="20"/>
+          <w:szCs w:val="20"/>
+        </w:rPr>
+        <w:t>Constraints</w:t>
+      </w:r>
+      <w:r>
+        <w:rPr>
+          <w:rFonts w:ascii="Times New Roman" w:hAnsi="Times New Roman" w:cs="Times New Roman"/>
+          <w:sz w:val="20"/>
+          <w:szCs w:val="20"/>
+        </w:rPr>
+        <w:t xml:space="preserve"> –</w:t>
+      </w:r>
+      <w:r>
+        <w:rPr>
+          <w:rFonts w:ascii="Times New Roman" w:hAnsi="Times New Roman" w:cs="Times New Roman"/>
+          <w:sz w:val="20"/>
+          <w:szCs w:val="20"/>
+        </w:rPr>
+        <w:t xml:space="preserve"> set limits for the user to not confuse and </w:t>
+      </w:r>
+      <w:r>
+        <w:rPr>
+          <w:rFonts w:ascii="Times New Roman" w:hAnsi="Times New Roman" w:cs="Times New Roman"/>
+          <w:sz w:val="20"/>
+          <w:szCs w:val="20"/>
+        </w:rPr>
+        <w:t>overwhelm.</w:t>
+      </w:r>
+    </w:p>
+    <w:p>
+      <w:pPr>
+        <w:rPr>
+          <w:rFonts w:ascii="Times New Roman" w:hAnsi="Times New Roman" w:cs="Times New Roman"/>
+          <w:sz w:val="20"/>
+          <w:szCs w:val="20"/>
+        </w:rPr>
+      </w:pPr>
+      <w:r>
+        <w:rPr>
+          <w:rFonts w:ascii="Times New Roman" w:hAnsi="Times New Roman" w:cs="Times New Roman"/>
+          <w:sz w:val="20"/>
+          <w:szCs w:val="20"/>
+        </w:rPr>
+        <w:t>Consistency</w:t>
+      </w:r>
+      <w:r>
+        <w:rPr>
+          <w:rFonts w:ascii="Times New Roman" w:hAnsi="Times New Roman" w:cs="Times New Roman"/>
+          <w:sz w:val="20"/>
+          <w:szCs w:val="20"/>
+        </w:rPr>
+        <w:t xml:space="preserve"> </w:t>
+      </w:r>
+      <w:r>
+        <w:rPr>
+          <w:rFonts w:ascii="Times New Roman" w:hAnsi="Times New Roman" w:cs="Times New Roman"/>
+          <w:sz w:val="20"/>
+          <w:szCs w:val="20"/>
+        </w:rPr>
+        <w:t xml:space="preserve">– Design the app so that parts of the app that do similar things use similar design </w:t>
+      </w:r>
+      <w:proofErr w:type="gramStart"/>
+      <w:r>
+        <w:rPr>
+          <w:rFonts w:ascii="Times New Roman" w:hAnsi="Times New Roman" w:cs="Times New Roman"/>
+          <w:sz w:val="20"/>
+          <w:szCs w:val="20"/>
+        </w:rPr>
+        <w:t>elements</w:t>
+      </w:r>
+      <w:proofErr w:type="gramEnd"/>
+    </w:p>
+    <w:p>
+      <w:pPr>
+        <w:rPr>
+          <w:rFonts w:ascii="Times New Roman" w:hAnsi="Times New Roman" w:cs="Times New Roman"/>
+          <w:sz w:val="18"/>
+          <w:szCs w:val="18"/>
+        </w:rPr>
+      </w:pPr>
+      <w:r>
+        <w:rPr>
+          <w:rFonts w:ascii="Times New Roman" w:hAnsi="Times New Roman" w:cs="Times New Roman"/>
+          <w:noProof/>
+          <w:sz w:val="18"/>
+          <w:szCs w:val="18"/>
+        </w:rPr>
+        <w:drawing>
+          <wp:anchor distT="0" distB="0" distL="114300" distR="114300" simplePos="0" relativeHeight="251658240" behindDoc="0" locked="0" layoutInCell="1" allowOverlap="1" wp14:anchorId="7BB7C39A" wp14:editId="65E5343B">
+            <wp:simplePos x="0" y="0"/>
+            <wp:positionH relativeFrom="margin">
+              <wp:align>left</wp:align>
+            </wp:positionH>
+            <wp:positionV relativeFrom="paragraph">
+              <wp:posOffset>683895</wp:posOffset>
+            </wp:positionV>
+            <wp:extent cx="1771650" cy="3608070"/>
+            <wp:effectExtent l="0" t="0" r="0" b="0"/>
+            <wp:wrapSquare wrapText="bothSides"/>
+            <wp:docPr id="1" name="Picture 1"/>
+            <wp:cNvGraphicFramePr>
+              <a:graphicFrameLocks xmlns:a="http://schemas.openxmlformats.org/drawingml/2006/main" noChangeAspect="1"/>
+            </wp:cNvGraphicFramePr>
+            <a:graphic xmlns:a="http://schemas.openxmlformats.org/drawingml/2006/main">
+              <a:graphicData uri="http://schemas.openxmlformats.org/drawingml/2006/picture">
+                <pic:pic xmlns:pic="http://schemas.openxmlformats.org/drawingml/2006/picture">
+                  <pic:nvPicPr>
+                    <pic:cNvPr id="1" name=""/>
+                    <pic:cNvPicPr/>
+                  </pic:nvPicPr>
+                  <pic:blipFill>
+                    <a:blip r:embed="rId6" cstate="print">
+                      <a:extLst>
+                        <a:ext uri="{28A0092B-C50C-407E-A947-70E740481C1C}">
+                          <a14:useLocalDpi xmlns:a14="http://schemas.microsoft.com/office/drawing/2010/main" val="0"/>
+                        </a:ext>
+                      </a:extLst>
+                    </a:blip>
+                    <a:stretch>
+                      <a:fillRect/>
+                    </a:stretch>
+                  </pic:blipFill>
+                  <pic:spPr>
+                    <a:xfrm>
+                      <a:off x="0" y="0"/>
+                      <a:ext cx="1779394" cy="3624109"/>
+                    </a:xfrm>
+                    <a:prstGeom prst="rect">
+                      <a:avLst/>
+                    </a:prstGeom>
+                  </pic:spPr>
+                </pic:pic>
+              </a:graphicData>
+            </a:graphic>
+            <wp14:sizeRelH relativeFrom="margin">
+              <wp14:pctWidth>0</wp14:pctWidth>
+            </wp14:sizeRelH>
+            <wp14:sizeRelV relativeFrom="margin">
+              <wp14:pctHeight>0</wp14:pctHeight>
+            </wp14:sizeRelV>
+          </wp:anchor>
+        </w:drawing>
+      </w:r>
+      <w:r>
+        <w:rPr>
+          <w:rFonts w:ascii="Times New Roman" w:hAnsi="Times New Roman" w:cs="Times New Roman"/>
+          <w:sz w:val="20"/>
+          <w:szCs w:val="20"/>
+        </w:rPr>
+        <w:t>(</w:t>
+      </w:r>
+      <w:proofErr w:type="spellStart"/>
+      <w:r>
+        <w:rPr>
+          <w:rFonts w:ascii="Times New Roman" w:hAnsi="Times New Roman" w:cs="Times New Roman"/>
+          <w:sz w:val="20"/>
+          <w:szCs w:val="20"/>
+        </w:rPr>
+        <w:t>Amiana</w:t>
+      </w:r>
+      <w:proofErr w:type="spellEnd"/>
+      <w:r>
+        <w:rPr>
+          <w:rFonts w:ascii="Times New Roman" w:hAnsi="Times New Roman" w:cs="Times New Roman"/>
+          <w:sz w:val="20"/>
+          <w:szCs w:val="20"/>
+        </w:rPr>
+        <w:t xml:space="preserve">, </w:t>
+      </w:r>
+      <w:proofErr w:type="gramStart"/>
+      <w:r>
+        <w:rPr>
+          <w:rFonts w:ascii="Times New Roman" w:hAnsi="Times New Roman" w:cs="Times New Roman"/>
+          <w:sz w:val="20"/>
+          <w:szCs w:val="20"/>
+        </w:rPr>
+        <w:t>2020)</w:t>
+      </w:r>
+      <w:r>
+        <w:rPr>
+          <w:rFonts w:ascii="Times New Roman" w:hAnsi="Times New Roman" w:cs="Times New Roman"/>
+          <w:sz w:val="20"/>
+          <w:szCs w:val="20"/>
+        </w:rPr>
+        <w:t>(</w:t>
+      </w:r>
+      <w:proofErr w:type="spellStart"/>
+      <w:proofErr w:type="gramEnd"/>
+      <w:r>
+        <w:rPr>
+          <w:rFonts w:ascii="Times New Roman" w:hAnsi="Times New Roman" w:cs="Times New Roman"/>
+          <w:sz w:val="20"/>
+          <w:szCs w:val="20"/>
+        </w:rPr>
+        <w:t>MapInTime</w:t>
+      </w:r>
+      <w:proofErr w:type="spellEnd"/>
+      <w:r>
+        <w:rPr>
+          <w:rFonts w:ascii="Times New Roman" w:hAnsi="Times New Roman" w:cs="Times New Roman"/>
+          <w:sz w:val="20"/>
+          <w:szCs w:val="20"/>
+        </w:rPr>
+        <w:t xml:space="preserve"> 2021)</w:t>
+      </w:r>
+      <w:r>
+        <w:rPr>
+          <w:rFonts w:ascii="Times New Roman" w:hAnsi="Times New Roman" w:cs="Times New Roman"/>
+          <w:sz w:val="20"/>
+          <w:szCs w:val="20"/>
+        </w:rPr>
+        <w:t xml:space="preserve">. It was also made with he </w:t>
+      </w:r>
+      <w:proofErr w:type="gramStart"/>
+      <w:r>
+        <w:rPr>
+          <w:rFonts w:ascii="Times New Roman" w:hAnsi="Times New Roman" w:cs="Times New Roman"/>
+          <w:sz w:val="20"/>
+          <w:szCs w:val="20"/>
+        </w:rPr>
+        <w:t>following</w:t>
+      </w:r>
+      <w:proofErr w:type="gramEnd"/>
+      <w:r>
+        <w:rPr>
+          <w:rFonts w:ascii="Times New Roman" w:hAnsi="Times New Roman" w:cs="Times New Roman"/>
+          <w:sz w:val="20"/>
+          <w:szCs w:val="20"/>
+        </w:rPr>
+        <w:t xml:space="preserve"> design goals in mind: Learnable on first use, </w:t>
+      </w:r>
+      <w:r>
+        <w:rPr>
+          <w:rFonts w:ascii="Times New Roman" w:hAnsi="Times New Roman" w:cs="Times New Roman"/>
+          <w:sz w:val="20"/>
+          <w:szCs w:val="20"/>
+        </w:rPr>
+        <w:t>Memorable on repeat uses</w:t>
+      </w:r>
+      <w:r>
+        <w:rPr>
+          <w:rFonts w:ascii="Times New Roman" w:hAnsi="Times New Roman" w:cs="Times New Roman"/>
+          <w:sz w:val="20"/>
+          <w:szCs w:val="20"/>
+        </w:rPr>
+        <w:t xml:space="preserve">, </w:t>
+      </w:r>
+      <w:r>
+        <w:rPr>
+          <w:rFonts w:ascii="Times New Roman" w:hAnsi="Times New Roman" w:cs="Times New Roman"/>
+          <w:sz w:val="20"/>
+          <w:szCs w:val="20"/>
+        </w:rPr>
+        <w:t>Efficient</w:t>
+      </w:r>
+      <w:r>
+        <w:rPr>
+          <w:rFonts w:ascii="Times New Roman" w:hAnsi="Times New Roman" w:cs="Times New Roman"/>
+          <w:sz w:val="20"/>
+          <w:szCs w:val="20"/>
+        </w:rPr>
+        <w:t xml:space="preserve">, </w:t>
+      </w:r>
+      <w:r>
+        <w:rPr>
+          <w:rFonts w:ascii="Times New Roman" w:hAnsi="Times New Roman" w:cs="Times New Roman"/>
+          <w:sz w:val="20"/>
+          <w:szCs w:val="20"/>
+        </w:rPr>
+        <w:t>Failure-resistan</w:t>
+      </w:r>
+      <w:r>
+        <w:rPr>
+          <w:rFonts w:ascii="Times New Roman" w:hAnsi="Times New Roman" w:cs="Times New Roman"/>
+          <w:sz w:val="20"/>
+          <w:szCs w:val="20"/>
+        </w:rPr>
+        <w:t xml:space="preserve">t, </w:t>
+      </w:r>
+      <w:r>
+        <w:rPr>
+          <w:rFonts w:ascii="Times New Roman" w:hAnsi="Times New Roman" w:cs="Times New Roman"/>
+          <w:sz w:val="20"/>
+          <w:szCs w:val="20"/>
+        </w:rPr>
+        <w:t>Forgiving</w:t>
+      </w:r>
+      <w:r>
+        <w:rPr>
+          <w:rFonts w:ascii="Times New Roman" w:hAnsi="Times New Roman" w:cs="Times New Roman"/>
+          <w:sz w:val="20"/>
+          <w:szCs w:val="20"/>
+        </w:rPr>
+        <w:t xml:space="preserve"> and </w:t>
+      </w:r>
+      <w:r>
+        <w:rPr>
+          <w:rFonts w:ascii="Times New Roman" w:hAnsi="Times New Roman" w:cs="Times New Roman"/>
+          <w:sz w:val="20"/>
+          <w:szCs w:val="20"/>
+        </w:rPr>
+        <w:t>Satisfying</w:t>
+      </w:r>
+      <w:r>
+        <w:rPr>
+          <w:rFonts w:ascii="Times New Roman" w:hAnsi="Times New Roman" w:cs="Times New Roman"/>
+          <w:sz w:val="20"/>
+          <w:szCs w:val="20"/>
+        </w:rPr>
+        <w:t xml:space="preserve"> (Wells, 2021). With this prototype I had a large focus on efficiency, trying to make the users use as little clicks as possible in the most common use cases. This can be seen on the bootup screen of the</w:t>
+      </w:r>
+      <w:r>
+        <w:rPr>
+          <w:rFonts w:ascii="Times New Roman" w:hAnsi="Times New Roman" w:cs="Times New Roman"/>
+          <w:sz w:val="20"/>
+          <w:szCs w:val="20"/>
+        </w:rPr>
+        <w:t xml:space="preserve"> </w:t>
+      </w:r>
+      <w:r>
+        <w:rPr>
+          <w:rFonts w:ascii="Times New Roman" w:hAnsi="Times New Roman" w:cs="Times New Roman"/>
+          <w:sz w:val="20"/>
+          <w:szCs w:val="20"/>
+        </w:rPr>
+        <w:t>prototype</w:t>
+      </w:r>
+      <w:r>
+        <w:rPr>
+          <w:rFonts w:ascii="Times New Roman" w:hAnsi="Times New Roman" w:cs="Times New Roman"/>
+          <w:sz w:val="18"/>
+          <w:szCs w:val="18"/>
+        </w:rPr>
+        <w:t xml:space="preserve"> below. Seeing as the most common use case would be adding grades in the current week, I added a button on this main screen to accommodate for this common use case</w:t>
+      </w:r>
+      <w:r>
+        <w:rPr>
+          <w:rFonts w:ascii="Times New Roman" w:hAnsi="Times New Roman" w:cs="Times New Roman"/>
+          <w:sz w:val="18"/>
+          <w:szCs w:val="18"/>
+        </w:rPr>
+        <w:t xml:space="preserve">. As can also been seen in this screenshot is the top bar on this screen that appears on every screen. On this screen they have been given descriptors to help first time users figure what they do and where they take you. These buttons are also useful for if a user gets </w:t>
+      </w:r>
+      <w:r>
+        <w:rPr>
+          <w:rFonts w:ascii="Times New Roman" w:hAnsi="Times New Roman" w:cs="Times New Roman"/>
+          <w:sz w:val="18"/>
+          <w:szCs w:val="18"/>
+        </w:rPr>
+        <w:t>lost in the app these buttons bring them, back to a known screen.</w:t>
+      </w:r>
+    </w:p>
+    <w:p>
+      <w:pPr>
+        <w:rPr>
+          <w:rFonts w:ascii="Times New Roman" w:hAnsi="Times New Roman" w:cs="Times New Roman"/>
+          <w:sz w:val="18"/>
+          <w:szCs w:val="18"/>
+        </w:rPr>
+      </w:pPr>
+    </w:p>
+    <w:p>
+      <w:pPr>
+        <w:rPr>
+          <w:rFonts w:ascii="Times New Roman" w:hAnsi="Times New Roman" w:cs="Times New Roman"/>
+          <w:sz w:val="18"/>
+          <w:szCs w:val="18"/>
+        </w:rPr>
+      </w:pPr>
+    </w:p>
+    <w:p>
+      <w:pPr>
+        <w:rPr>
+          <w:rFonts w:ascii="Times New Roman" w:hAnsi="Times New Roman" w:cs="Times New Roman"/>
+          <w:sz w:val="18"/>
+          <w:szCs w:val="18"/>
+        </w:rPr>
+      </w:pPr>
+    </w:p>
+    <w:p>
+      <w:pPr>
+        <w:rPr>
+          <w:rFonts w:ascii="Times New Roman" w:hAnsi="Times New Roman" w:cs="Times New Roman"/>
+          <w:sz w:val="18"/>
+          <w:szCs w:val="18"/>
+        </w:rPr>
+      </w:pPr>
+    </w:p>
+    <w:p>
+      <w:pPr>
+        <w:rPr>
+          <w:rFonts w:ascii="Times New Roman" w:hAnsi="Times New Roman" w:cs="Times New Roman"/>
+          <w:sz w:val="18"/>
+          <w:szCs w:val="18"/>
+        </w:rPr>
+      </w:pPr>
+      <w:r>
+        <w:rPr>
+          <w:noProof/>
+        </w:rPr>
+        <mc:AlternateContent>
+          <mc:Choice Requires="wps">
+            <w:drawing>
+              <wp:anchor distT="0" distB="0" distL="114300" distR="114300" simplePos="0" relativeHeight="251660288" behindDoc="0" locked="0" layoutInCell="1" allowOverlap="1" wp14:anchorId="366BBAF3" wp14:editId="06D2F7CF">
+                <wp:simplePos x="0" y="0"/>
+                <wp:positionH relativeFrom="margin">
+                  <wp:posOffset>171450</wp:posOffset>
+                </wp:positionH>
+                <wp:positionV relativeFrom="page">
+                  <wp:posOffset>9315450</wp:posOffset>
+                </wp:positionV>
+                <wp:extent cx="1435735" cy="259715"/>
+                <wp:effectExtent l="0" t="0" r="0" b="6985"/>
+                <wp:wrapSquare wrapText="bothSides"/>
+                <wp:docPr id="4" name="Text Box 4"/>
+                <wp:cNvGraphicFramePr/>
+                <a:graphic xmlns:a="http://schemas.openxmlformats.org/drawingml/2006/main">
+                  <a:graphicData uri="http://schemas.microsoft.com/office/word/2010/wordprocessingShape">
+                    <wps:wsp>
+                      <wps:cNvSpPr txBox="1"/>
+                      <wps:spPr>
+                        <a:xfrm>
+                          <a:off x="0" y="0"/>
+                          <a:ext cx="1435735" cy="259715"/>
+                        </a:xfrm>
+                        <a:prstGeom prst="rect">
+                          <a:avLst/>
+                        </a:prstGeom>
+                        <a:solidFill>
+                          <a:prstClr val="white"/>
+                        </a:solidFill>
+                        <a:ln>
+                          <a:noFill/>
+                        </a:ln>
+                      </wps:spPr>
+                      <wps:txbx>
+                        <w:txbxContent>
+                          <w:p>
+                            <w:pPr>
+                              <w:pStyle w:val="Caption"/>
+                              <w:rPr>
+                                <w:rFonts w:ascii="Times New Roman" w:hAnsi="Times New Roman" w:cs="Times New Roman"/>
+                              </w:rPr>
+                            </w:pPr>
+                            <w:r>
+                              <w:t xml:space="preserve">Figure </w:t>
+                            </w:r>
+                            <w:r>
+                              <w:fldChar w:fldCharType="begin"/>
+                            </w:r>
+                            <w:r>
+                              <w:instrText xml:space="preserve"> SEQ Figure \* ARABIC </w:instrText>
+                            </w:r>
+                            <w:r>
+                              <w:fldChar w:fldCharType="separate"/>
+                            </w:r>
+                            <w:r>
+                              <w:rPr>
+                                <w:noProof/>
+                              </w:rPr>
+                              <w:t>1</w:t>
+                            </w:r>
+                            <w:r>
+                              <w:rPr>
+                                <w:noProof/>
+                              </w:rPr>
+                              <w:fldChar w:fldCharType="end"/>
+                            </w:r>
+                            <w:r>
+                              <w:t xml:space="preserve"> Main Screen</w:t>
+                            </w:r>
+                          </w:p>
+                        </w:txbxContent>
+                      </wps:txbx>
+                      <wps:bodyPr rot="0" spcFirstLastPara="0" vertOverflow="overflow" horzOverflow="overflow" vert="horz" wrap="square" lIns="0" tIns="0" rIns="0" bIns="0" numCol="1" spcCol="0" rtlCol="0" fromWordArt="0" anchor="t" anchorCtr="0" forceAA="0" compatLnSpc="1">
+                        <a:prstTxWarp prst="textNoShape">
+                          <a:avLst/>
+                        </a:prstTxWarp>
+                        <a:spAutoFit/>
+                      </wps:bodyPr>
+                    </wps:wsp>
+                  </a:graphicData>
+                </a:graphic>
+              </wp:anchor>
+            </w:drawing>
+          </mc:Choice>
+          <mc:Fallback>
+            <w:pict>
+              <v:shapetype w14:anchorId="366BBAF3" id="_x0000_t202" coordsize="21600,21600" o:spt="202" path="m,l,21600r21600,l21600,xe">
+                <v:stroke joinstyle="miter"/>
+                <v:path gradientshapeok="t" o:connecttype="rect"/>
+              </v:shapetype>
+              <v:shape id="Text Box 4" o:spid="_x0000_s1026" type="#_x0000_t202" style="position:absolute;margin-left:13.5pt;margin-top:733.5pt;width:113.05pt;height:20.45pt;z-index:251660288;visibility:visible;mso-wrap-style:square;mso-wrap-distance-left:9pt;mso-wrap-distance-top:0;mso-wrap-distance-right:9pt;mso-wrap-distance-bottom:0;mso-position-horizontal:absolute;mso-position-horizontal-relative:margin;mso-position-vertical:absolute;mso-position-vertical-relative:page;v-text-anchor:top" o:gfxdata="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" stroked="f">
+                <v:textbox style="mso-fit-shape-to-text:t" inset="0,0,0,0">
+                  <w:txbxContent>
+                    <w:p>
+                      <w:pPr>
+                        <w:pStyle w:val="Caption"/>
+                        <w:rPr>
+                          <w:rFonts w:ascii="Times New Roman" w:hAnsi="Times New Roman" w:cs="Times New Roman"/>
+                        </w:rPr>
+                      </w:pPr>
+                      <w:r>
+                        <w:t xml:space="preserve">Figure </w:t>
+                      </w:r>
+                      <w:r>
+                        <w:fldChar w:fldCharType="begin"/>
+                      </w:r>
+                      <w:r>
+                        <w:instrText xml:space="preserve"> SEQ Figure \* ARABIC </w:instrText>
+                      </w:r>
+                      <w:r>
+                        <w:fldChar w:fldCharType="separate"/>
+                      </w:r>
+                      <w:r>
+                        <w:rPr>
+                          <w:noProof/>
+                        </w:rPr>
+                        <w:t>1</w:t>
+                      </w:r>
+                      <w:r>
+                        <w:rPr>
+                          <w:noProof/>
+                        </w:rPr>
+                        <w:fldChar w:fldCharType="end"/>
+                      </w:r>
+                      <w:r>
+                        <w:t xml:space="preserve"> Main Screen</w:t>
+                      </w:r>
+                    </w:p>
+                  </w:txbxContent>
+                </v:textbox>
+                <w10:wrap type="square" anchorx="margin" anchory="page"/>
+              </v:shape>
+            </w:pict>
+          </mc:Fallback>
+        </mc:AlternateContent>
+      </w:r>
+      <w:r>
+        <w:rPr>
+          <w:rFonts w:ascii="Times New Roman" w:hAnsi="Times New Roman" w:cs="Times New Roman"/>
+          <w:sz w:val="18"/>
+          <w:szCs w:val="18"/>
+        </w:rPr>
+        <w:t xml:space="preserve">The next example we have of </w:t>
+      </w:r>
+      <w:r>
+        <w:rPr>
+          <w:rFonts w:ascii="Times New Roman" w:hAnsi="Times New Roman" w:cs="Times New Roman"/>
+          <w:sz w:val="18"/>
+          <w:szCs w:val="18"/>
+        </w:rPr>
+        <w:t>design principles and goals is the student list and week list screens picture on the right</w:t>
+      </w:r>
+      <w:r>
+        <w:rPr>
+          <w:rFonts w:ascii="Times New Roman" w:hAnsi="Times New Roman" w:cs="Times New Roman"/>
+          <w:sz w:val="18"/>
+          <w:szCs w:val="18"/>
+        </w:rPr>
+        <w:t xml:space="preserve"> these are updated after the first round of user testing. I added feedback to make sure the knew that the app was exporting after </w:t>
+      </w:r>
+      <w:r>
+        <w:rPr>
+          <w:rFonts w:ascii="Times New Roman" w:hAnsi="Times New Roman" w:cs="Times New Roman"/>
+          <w:sz w:val="18"/>
+          <w:szCs w:val="18"/>
+        </w:rPr>
+        <w:lastRenderedPageBreak/>
+        <w:t xml:space="preserve">pressing the button </w:t>
+      </w:r>
+      <w:r>
+        <w:rPr>
+          <w:noProof/>
+        </w:rPr>
+        <w:drawing>
+          <wp:anchor distT="0" distB="0" distL="114300" distR="114300" simplePos="0" relativeHeight="251661312" behindDoc="0" locked="0" layoutInCell="1" allowOverlap="1" wp14:anchorId="6B925CDA" wp14:editId="782DC947">
+            <wp:simplePos x="0" y="0"/>
+            <wp:positionH relativeFrom="column">
+              <wp:posOffset>3274060</wp:posOffset>
+            </wp:positionH>
+            <wp:positionV relativeFrom="paragraph">
+              <wp:posOffset>0</wp:posOffset>
+            </wp:positionV>
+            <wp:extent cx="3371815" cy="6120130"/>
+            <wp:effectExtent l="0" t="0" r="635" b="0"/>
+            <wp:wrapSquare wrapText="bothSides"/>
+            <wp:docPr id="5" name="Picture 5"/>
+            <wp:cNvGraphicFramePr>
+              <a:graphicFrameLocks xmlns:a="http://schemas.openxmlformats.org/drawingml/2006/main" noChangeAspect="1"/>
+            </wp:cNvGraphicFramePr>
+            <a:graphic xmlns:a="http://schemas.openxmlformats.org/drawingml/2006/main">
+              <a:graphicData uri="http://schemas.openxmlformats.org/drawingml/2006/picture">
+                <pic:pic xmlns:pic="http://schemas.openxmlformats.org/drawingml/2006/picture">
+                  <pic:nvPicPr>
+                    <pic:cNvPr id="0" name="Picture 13"/>
+                    <pic:cNvPicPr>
+                      <a:picLocks noChangeAspect="1" noChangeArrowheads="1"/>
+                    </pic:cNvPicPr>
+                  </pic:nvPicPr>
+                  <pic:blipFill>
+                    <a:blip r:embed="rId7">
+                      <a:extLst>
+                        <a:ext uri="{28A0092B-C50C-407E-A947-70E740481C1C}">
+                          <a14:useLocalDpi xmlns:a14="http://schemas.microsoft.com/office/drawing/2010/main" val="0"/>
+                        </a:ext>
+                      </a:extLst>
+                    </a:blip>
+                    <a:srcRect/>
+                    <a:stretch>
+                      <a:fillRect/>
+                    </a:stretch>
+                  </pic:blipFill>
+                  <pic:spPr bwMode="auto">
+                    <a:xfrm>
+                      <a:off x="0" y="0"/>
+                      <a:ext cx="3371815" cy="6120130"/>
+                    </a:xfrm>
+                    <a:prstGeom prst="rect">
+                      <a:avLst/>
+                    </a:prstGeom>
+                    <a:noFill/>
+                    <a:ln>
+                      <a:noFill/>
+                    </a:ln>
+                  </pic:spPr>
+                </pic:pic>
+              </a:graphicData>
+            </a:graphic>
+          </wp:anchor>
+        </w:drawing>
+      </w:r>
+      <w:r>
+        <w:rPr>
+          <w:rFonts w:ascii="Times New Roman" w:hAnsi="Times New Roman" w:cs="Times New Roman"/>
+          <w:sz w:val="18"/>
+          <w:szCs w:val="18"/>
+        </w:rPr>
+        <w:t>instead of leaving them to question if it worked or not. I also made sure to make all clickable list consistently designed as can be seen in these screen shots as well as adding the arrows top the right to make sure users know that the lists are clickable which was an identified problem in the user testing.</w:t>
+      </w:r>
+    </w:p>
+    <w:p>
+      <w:pPr>
+        <w:rPr>
+          <w:rFonts w:ascii="Times New Roman" w:hAnsi="Times New Roman" w:cs="Times New Roman"/>
+          <w:sz w:val="20"/>
+          <w:szCs w:val="20"/>
+          <w:lang w:val="en-GB"/>
+        </w:rPr>
+      </w:pPr>
+      <w:r>
+        <w:rPr>
+          <w:rFonts w:ascii="Times New Roman" w:hAnsi="Times New Roman" w:cs="Times New Roman"/>
+          <w:sz w:val="20"/>
+          <w:szCs w:val="20"/>
+          <w:lang w:val="en-GB"/>
+        </w:rPr>
+        <w:t xml:space="preserve">Throughout the prototype </w:t>
+      </w:r>
+      <w:proofErr w:type="gramStart"/>
+      <w:r>
+        <w:rPr>
+          <w:rFonts w:ascii="Times New Roman" w:hAnsi="Times New Roman" w:cs="Times New Roman"/>
+          <w:sz w:val="20"/>
+          <w:szCs w:val="20"/>
+          <w:lang w:val="en-GB"/>
+        </w:rPr>
+        <w:t>I’ve</w:t>
+      </w:r>
+      <w:proofErr w:type="gramEnd"/>
+      <w:r>
+        <w:rPr>
+          <w:rFonts w:ascii="Times New Roman" w:hAnsi="Times New Roman" w:cs="Times New Roman"/>
+          <w:sz w:val="20"/>
+          <w:szCs w:val="20"/>
+          <w:lang w:val="en-GB"/>
+        </w:rPr>
+        <w:t xml:space="preserve"> tried to keep as many options on the screen as possible </w:t>
+      </w:r>
+      <w:r>
+        <w:rPr>
+          <w:rFonts w:ascii="Times New Roman" w:hAnsi="Times New Roman" w:cs="Times New Roman"/>
+          <w:sz w:val="20"/>
+          <w:szCs w:val="20"/>
+          <w:lang w:val="en-GB"/>
+        </w:rPr>
+        <w:t xml:space="preserve">with clear labels </w:t>
+      </w:r>
+      <w:r>
+        <w:rPr>
+          <w:rFonts w:ascii="Times New Roman" w:hAnsi="Times New Roman" w:cs="Times New Roman"/>
+          <w:sz w:val="20"/>
+          <w:szCs w:val="20"/>
+          <w:lang w:val="en-GB"/>
+        </w:rPr>
+        <w:t xml:space="preserve">without making it look cluttered or overwhelming </w:t>
+      </w:r>
+      <w:r>
+        <w:rPr>
+          <w:rFonts w:ascii="Times New Roman" w:hAnsi="Times New Roman" w:cs="Times New Roman"/>
+          <w:sz w:val="20"/>
+          <w:szCs w:val="20"/>
+          <w:lang w:val="en-GB"/>
+        </w:rPr>
+        <w:t xml:space="preserve">to enhance the visibility for the user so all their options can be </w:t>
+      </w:r>
+      <w:r>
+        <w:rPr>
+          <w:rFonts w:ascii="Times New Roman" w:hAnsi="Times New Roman" w:cs="Times New Roman"/>
+          <w:sz w:val="20"/>
+          <w:szCs w:val="20"/>
+          <w:lang w:val="en-GB"/>
+        </w:rPr>
+        <w:t>seen,</w:t>
+      </w:r>
+      <w:r>
+        <w:rPr>
+          <w:rFonts w:ascii="Times New Roman" w:hAnsi="Times New Roman" w:cs="Times New Roman"/>
+          <w:sz w:val="20"/>
+          <w:szCs w:val="20"/>
+          <w:lang w:val="en-GB"/>
+        </w:rPr>
+        <w:t xml:space="preserve"> and it is clear what each one does.</w:t>
+      </w:r>
+    </w:p>
+    <w:p>
+      <w:pPr>
+        <w:rPr>
+          <w:rFonts w:ascii="Times New Roman" w:hAnsi="Times New Roman" w:cs="Times New Roman"/>
+          <w:sz w:val="20"/>
+          <w:szCs w:val="20"/>
+          <w:lang w:val="en-GB"/>
+        </w:rPr>
+      </w:pPr>
+      <w:r>
+        <w:rPr>
+          <w:rFonts w:ascii="Times New Roman" w:hAnsi="Times New Roman" w:cs="Times New Roman"/>
+          <w:sz w:val="20"/>
+          <w:szCs w:val="20"/>
+          <w:lang w:val="en-GB"/>
+        </w:rPr>
+        <w:br w:type="textWrapping" w:clear="all"/>
+      </w:r>
+    </w:p>
+    <w:p>
+      <w:pPr>
+        <w:rPr>
+          <w:rFonts w:ascii="Times New Roman" w:hAnsi="Times New Roman" w:cs="Times New Roman"/>
+          <w:sz w:val="20"/>
+          <w:szCs w:val="20"/>
+          <w:lang w:val="en-GB"/>
+        </w:rPr>
+      </w:pPr>
+    </w:p>
+    <w:p>
+      <w:pPr>
+        <w:rPr>
+          <w:rFonts w:ascii="Times New Roman" w:hAnsi="Times New Roman" w:cs="Times New Roman"/>
+          <w:sz w:val="20"/>
+          <w:szCs w:val="20"/>
+          <w:lang w:val="en-GB"/>
+        </w:rPr>
+      </w:pPr>
+      <w:r>
+        <w:rPr>
+          <w:noProof/>
+        </w:rPr>
+        <w:lastRenderedPageBreak/>
+        <w:drawing>
+          <wp:inline distT="0" distB="0" distL="0" distR="0" wp14:anchorId="0A063079" wp14:editId="246E42FB">
+            <wp:extent cx="4038600" cy="3675278"/>
+            <wp:effectExtent l="0" t="0" r="0" b="1905"/>
+            <wp:docPr id="6" name="Picture 6"/>
+            <wp:cNvGraphicFramePr>
+              <a:graphicFrameLocks xmlns:a="http://schemas.openxmlformats.org/drawingml/2006/main" noChangeAspect="1"/>
+            </wp:cNvGraphicFramePr>
+            <a:graphic xmlns:a="http://schemas.openxmlformats.org/drawingml/2006/main">
+              <a:graphicData uri="http://schemas.openxmlformats.org/drawingml/2006/picture">
+                <pic:pic xmlns:pic="http://schemas.openxmlformats.org/drawingml/2006/picture">
+                  <pic:nvPicPr>
+                    <pic:cNvPr id="0" name="Picture 15"/>
+                    <pic:cNvPicPr>
+                      <a:picLocks noChangeAspect="1" noChangeArrowheads="1"/>
+                    </pic:cNvPicPr>
+                  </pic:nvPicPr>
+                  <pic:blipFill>
+                    <a:blip r:embed="rId8">
+                      <a:extLst>
+                        <a:ext uri="{28A0092B-C50C-407E-A947-70E740481C1C}">
+                          <a14:useLocalDpi xmlns:a14="http://schemas.microsoft.com/office/drawing/2010/main" val="0"/>
+                        </a:ext>
+                      </a:extLst>
+                    </a:blip>
+                    <a:srcRect/>
+                    <a:stretch>
+                      <a:fillRect/>
+                    </a:stretch>
+                  </pic:blipFill>
+                  <pic:spPr bwMode="auto">
+                    <a:xfrm>
+                      <a:off x="0" y="0"/>
+                      <a:ext cx="4056279" cy="3691366"/>
+                    </a:xfrm>
+                    <a:prstGeom prst="rect">
+                      <a:avLst/>
+                    </a:prstGeom>
+                    <a:noFill/>
+                    <a:ln>
+                      <a:noFill/>
+                    </a:ln>
+                  </pic:spPr>
+                </pic:pic>
+              </a:graphicData>
+            </a:graphic>
+          </wp:inline>
+        </w:drawing>
+      </w:r>
+    </w:p>
+    <w:p>
+      <w:pPr>
+        <w:rPr>
+          <w:rFonts w:ascii="Times New Roman" w:hAnsi="Times New Roman" w:cs="Times New Roman"/>
+          <w:sz w:val="20"/>
+          <w:szCs w:val="20"/>
+          <w:lang w:val="en-GB"/>
+        </w:rPr>
+      </w:pPr>
+      <w:r>
+        <w:rPr>
+          <w:rFonts w:ascii="Times New Roman" w:hAnsi="Times New Roman" w:cs="Times New Roman"/>
+          <w:sz w:val="20"/>
+          <w:szCs w:val="20"/>
+          <w:lang w:val="en-GB"/>
+        </w:rPr>
+        <w:t xml:space="preserve">On the </w:t>
+      </w:r>
+      <w:r>
+        <w:rPr>
+          <w:rFonts w:ascii="Times New Roman" w:hAnsi="Times New Roman" w:cs="Times New Roman"/>
+          <w:sz w:val="20"/>
+          <w:szCs w:val="20"/>
+          <w:lang w:val="en-GB"/>
+        </w:rPr>
+        <w:t>student’s</w:t>
+      </w:r>
+      <w:r>
+        <w:rPr>
+          <w:rFonts w:ascii="Times New Roman" w:hAnsi="Times New Roman" w:cs="Times New Roman"/>
+          <w:sz w:val="20"/>
+          <w:szCs w:val="20"/>
+          <w:lang w:val="en-GB"/>
+        </w:rPr>
+        <w:t xml:space="preserve"> page after </w:t>
+      </w:r>
+      <w:r>
+        <w:rPr>
+          <w:rFonts w:ascii="Times New Roman" w:hAnsi="Times New Roman" w:cs="Times New Roman"/>
+          <w:sz w:val="20"/>
+          <w:szCs w:val="20"/>
+          <w:lang w:val="en-GB"/>
+        </w:rPr>
+        <w:t xml:space="preserve">the user </w:t>
+      </w:r>
+      <w:r>
+        <w:rPr>
+          <w:rFonts w:ascii="Times New Roman" w:hAnsi="Times New Roman" w:cs="Times New Roman"/>
+          <w:sz w:val="20"/>
+          <w:szCs w:val="20"/>
+          <w:lang w:val="en-GB"/>
+        </w:rPr>
+        <w:t>feedback,</w:t>
+      </w:r>
+      <w:r>
+        <w:rPr>
+          <w:rFonts w:ascii="Times New Roman" w:hAnsi="Times New Roman" w:cs="Times New Roman"/>
+          <w:sz w:val="20"/>
+          <w:szCs w:val="20"/>
+          <w:lang w:val="en-GB"/>
+        </w:rPr>
+        <w:t xml:space="preserve"> I updated the list of the students grades to give it more consistency with the other lists. I also added some failure-</w:t>
+      </w:r>
+      <w:r>
+        <w:rPr>
+          <w:rFonts w:ascii="Times New Roman" w:hAnsi="Times New Roman" w:cs="Times New Roman"/>
+          <w:sz w:val="20"/>
+          <w:szCs w:val="20"/>
+          <w:lang w:val="en-GB"/>
+        </w:rPr>
+        <w:t>resistance</w:t>
+      </w:r>
+      <w:r>
+        <w:rPr>
+          <w:rFonts w:ascii="Times New Roman" w:hAnsi="Times New Roman" w:cs="Times New Roman"/>
+          <w:sz w:val="20"/>
+          <w:szCs w:val="20"/>
+          <w:lang w:val="en-GB"/>
+        </w:rPr>
+        <w:t xml:space="preserve"> in the form of </w:t>
+      </w:r>
+      <w:proofErr w:type="gramStart"/>
+      <w:r>
+        <w:rPr>
+          <w:rFonts w:ascii="Times New Roman" w:hAnsi="Times New Roman" w:cs="Times New Roman"/>
+          <w:sz w:val="20"/>
+          <w:szCs w:val="20"/>
+          <w:lang w:val="en-GB"/>
+        </w:rPr>
+        <w:t>a</w:t>
+      </w:r>
+      <w:proofErr w:type="gramEnd"/>
+      <w:r>
+        <w:rPr>
+          <w:rFonts w:ascii="Times New Roman" w:hAnsi="Times New Roman" w:cs="Times New Roman"/>
+          <w:sz w:val="20"/>
+          <w:szCs w:val="20"/>
+          <w:lang w:val="en-GB"/>
+        </w:rPr>
+        <w:t xml:space="preserve"> alert popup to make sure the user is certain about deleting a student.</w:t>
+      </w:r>
+    </w:p>
+    <w:p>
+      <w:pPr>
+        <w:rPr>
+          <w:rFonts w:ascii="Times New Roman" w:hAnsi="Times New Roman" w:cs="Times New Roman"/>
+          <w:sz w:val="20"/>
+          <w:szCs w:val="20"/>
+          <w:lang w:val="en-GB"/>
+        </w:rPr>
+      </w:pPr>
     </w:p>
     <w:p>
       <w:pPr>
@@ -911,17 +2310,7 @@
           <w:szCs w:val="20"/>
           <w:lang w:val="en-GB"/>
         </w:rPr>
-        <w:t xml:space="preserve"> both qualitative and quantitative data in the form of feedback from the users and noting where mistakes were made for qualitative data, and for quantitative I took timings from the recording </w:t>
-      </w:r>
-      <w:r>
-        <w:rPr>
-          <w:rFonts w:ascii="Times New Roman" w:hAnsi="Times New Roman" w:cs="Times New Roman"/>
-          <w:sz w:val="20"/>
-          <w:szCs w:val="20"/>
-          <w:lang w:val="en-GB"/>
-        </w:rPr>
-        <w:lastRenderedPageBreak/>
-        <w:t xml:space="preserve">for how long it took each user to finish each task. This data can be potentially used to make comparisons to future revisions of the prototype and app to get a rough idea of if the improves have </w:t>
+        <w:t xml:space="preserve"> both qualitative and quantitative data in the form of feedback from the users and noting where mistakes were made for qualitative data, and for quantitative I took timings from the recording for how long it took each user to finish each task. This data can be potentially used to make comparisons to future revisions of the prototype and app to get a rough idea of if the improves have </w:t>
       </w:r>
       <w:r>
         <w:rPr>
@@ -939,7 +2328,25 @@
           <w:szCs w:val="20"/>
           <w:lang w:val="en-GB"/>
         </w:rPr>
-        <w:t xml:space="preserve"> the app more useable and/or efficient. Ideally for good quantitative data I would need many more users to test to smooth over the data and find a more realistic average from the data, I would also </w:t>
+        <w:t xml:space="preserve"> the app more useable and/or efficient. Ideally for good quantitative data I would need many more users to test to smooth over the data and find a more realistic averag</w:t>
+      </w:r>
+      <w:r>
+        <w:rPr>
+          <w:rFonts w:ascii="Times New Roman" w:hAnsi="Times New Roman" w:cs="Times New Roman"/>
+          <w:sz w:val="20"/>
+          <w:szCs w:val="20"/>
+          <w:lang w:val="en-GB"/>
+        </w:rPr>
+        <w:t>es</w:t>
+      </w:r>
+      <w:r>
+        <w:rPr>
+          <w:rFonts w:ascii="Times New Roman" w:hAnsi="Times New Roman" w:cs="Times New Roman"/>
+          <w:sz w:val="20"/>
+          <w:szCs w:val="20"/>
+          <w:lang w:val="en-GB"/>
+        </w:rPr>
+        <w:t xml:space="preserve"> from the data, I would also </w:t>
       </w:r>
       <w:r>
         <w:rPr>
@@ -957,7 +2364,27 @@
           <w:szCs w:val="20"/>
           <w:lang w:val="en-GB"/>
         </w:rPr>
-        <w:t>(Budiu, 2017)</w:t>
+        <w:t>(</w:t>
+      </w:r>
+      <w:proofErr w:type="spellStart"/>
+      <w:r>
+        <w:rPr>
+          <w:rFonts w:ascii="Times New Roman" w:hAnsi="Times New Roman" w:cs="Times New Roman"/>
+          <w:sz w:val="20"/>
+          <w:szCs w:val="20"/>
+          <w:lang w:val="en-GB"/>
+        </w:rPr>
+        <w:t>Budiu</w:t>
+      </w:r>
+      <w:proofErr w:type="spellEnd"/>
+      <w:r>
+        <w:rPr>
+          <w:rFonts w:ascii="Times New Roman" w:hAnsi="Times New Roman" w:cs="Times New Roman"/>
+          <w:sz w:val="20"/>
+          <w:szCs w:val="20"/>
+          <w:lang w:val="en-GB"/>
+        </w:rPr>
+        <w:t>, 2017)</w:t>
       </w:r>
       <w:r>
         <w:rPr>
@@ -1035,25 +2462,376 @@
           <w:szCs w:val="20"/>
           <w:lang w:val="en-GB"/>
         </w:rPr>
-        <w:t xml:space="preserve"> on the student page and the list of students and their grade on the week page were clickable, so to help with this I added arrows at the edge of each item in the list to indicate that a listed item is clickable similarly to how Reddit does in it’s settings app.</w:t>
-      </w:r>
-      <w:r>
-        <w:rPr>
-          <w:rFonts w:ascii="Times New Roman" w:hAnsi="Times New Roman" w:cs="Times New Roman"/>
-          <w:sz w:val="20"/>
-          <w:szCs w:val="20"/>
-          <w:lang w:val="en-GB"/>
-        </w:rPr>
-        <w:t>!!!!! Add reference to reddit design and add screenshots showing change!!!!!!!</w:t>
-      </w:r>
-      <w:r>
-        <w:rPr>
-          <w:rFonts w:ascii="Times New Roman" w:hAnsi="Times New Roman" w:cs="Times New Roman"/>
-          <w:sz w:val="20"/>
-          <w:szCs w:val="20"/>
-          <w:lang w:val="en-GB"/>
-        </w:rPr>
-        <w:t xml:space="preserve"> I also made all the list have consistent styling to further help show that all the lists are clickable.</w:t>
+        <w:t xml:space="preserve"> on the student page and the list of students and their grade on the week page were clickable,</w:t>
+      </w:r>
+      <w:r>
+        <w:rPr>
+          <w:rFonts w:ascii="Times New Roman" w:hAnsi="Times New Roman" w:cs="Times New Roman"/>
+          <w:sz w:val="20"/>
+          <w:szCs w:val="20"/>
+          <w:lang w:val="en-GB"/>
+        </w:rPr>
+        <w:t xml:space="preserve"> most of the users were not confidant it could be clicked on and even in the case of user 4</w:t>
+      </w:r>
+      <w:r>
+        <w:rPr>
+          <w:rFonts w:ascii="Times New Roman" w:hAnsi="Times New Roman" w:cs="Times New Roman"/>
+          <w:sz w:val="20"/>
+          <w:szCs w:val="20"/>
+          <w:lang w:val="en-GB"/>
+        </w:rPr>
+        <w:t xml:space="preserve"> in task 5</w:t>
+      </w:r>
+      <w:r>
+        <w:rPr>
+          <w:rFonts w:ascii="Times New Roman" w:hAnsi="Times New Roman" w:cs="Times New Roman"/>
+          <w:sz w:val="20"/>
+          <w:szCs w:val="20"/>
+          <w:lang w:val="en-GB"/>
+        </w:rPr>
+        <w:t xml:space="preserve">, they didn’t even think to click on the list, </w:t>
+      </w:r>
+      <w:r>
+        <w:rPr>
+          <w:rFonts w:ascii="Times New Roman" w:hAnsi="Times New Roman" w:cs="Times New Roman"/>
+          <w:sz w:val="20"/>
+          <w:szCs w:val="20"/>
+          <w:lang w:val="en-GB"/>
+        </w:rPr>
+        <w:t xml:space="preserve">so to help with this I added arrows at the edge of each item in the list to indicate that a listed item is clickable similarly to how Reddit does in </w:t>
+      </w:r>
+      <w:proofErr w:type="spellStart"/>
+      <w:r>
+        <w:rPr>
+          <w:rFonts w:ascii="Times New Roman" w:hAnsi="Times New Roman" w:cs="Times New Roman"/>
+          <w:sz w:val="20"/>
+          <w:szCs w:val="20"/>
+          <w:lang w:val="en-GB"/>
+        </w:rPr>
+        <w:t>it’s</w:t>
+      </w:r>
+      <w:proofErr w:type="spellEnd"/>
+      <w:r>
+        <w:rPr>
+          <w:rFonts w:ascii="Times New Roman" w:hAnsi="Times New Roman" w:cs="Times New Roman"/>
+          <w:sz w:val="20"/>
+          <w:szCs w:val="20"/>
+          <w:lang w:val="en-GB"/>
+        </w:rPr>
+        <w:t xml:space="preserve"> settings app</w:t>
+      </w:r>
+      <w:r>
+        <w:rPr>
+          <w:rFonts w:ascii="Times New Roman" w:hAnsi="Times New Roman" w:cs="Times New Roman"/>
+          <w:sz w:val="20"/>
+          <w:szCs w:val="20"/>
+          <w:lang w:val="en-GB"/>
+        </w:rPr>
+        <w:t>, as seen below</w:t>
+      </w:r>
+      <w:r>
+        <w:rPr>
+          <w:rFonts w:ascii="Times New Roman" w:hAnsi="Times New Roman" w:cs="Times New Roman"/>
+          <w:sz w:val="20"/>
+          <w:szCs w:val="20"/>
+          <w:lang w:val="en-GB"/>
+        </w:rPr>
+        <w:t>.</w:t>
+      </w:r>
+      <w:r>
+        <w:rPr>
+          <w:rFonts w:ascii="Times New Roman" w:hAnsi="Times New Roman" w:cs="Times New Roman"/>
+          <w:sz w:val="20"/>
+          <w:szCs w:val="20"/>
+          <w:lang w:val="en-GB"/>
+        </w:rPr>
+        <w:t xml:space="preserve"> </w:t>
+      </w:r>
+    </w:p>
+    <w:p>
+      <w:pPr>
+        <w:keepNext/>
+      </w:pPr>
+      <w:r>
+        <w:rPr>
+          <w:noProof/>
+        </w:rPr>
+        <w:drawing>
+          <wp:inline distT="0" distB="0" distL="0" distR="0" wp14:anchorId="0BC06388" wp14:editId="3BFA63D5">
+            <wp:extent cx="3333975" cy="3038475"/>
+            <wp:effectExtent l="0" t="0" r="0" b="0"/>
+            <wp:docPr id="3" name="Picture 3"/>
+            <wp:cNvGraphicFramePr>
+              <a:graphicFrameLocks xmlns:a="http://schemas.openxmlformats.org/drawingml/2006/main" noChangeAspect="1"/>
+            </wp:cNvGraphicFramePr>
+            <a:graphic xmlns:a="http://schemas.openxmlformats.org/drawingml/2006/main">
+              <a:graphicData uri="http://schemas.openxmlformats.org/drawingml/2006/picture">
+                <pic:pic xmlns:pic="http://schemas.openxmlformats.org/drawingml/2006/picture">
+                  <pic:nvPicPr>
+                    <pic:cNvPr id="0" name="Picture 11"/>
+                    <pic:cNvPicPr>
+                      <a:picLocks noChangeAspect="1" noChangeArrowheads="1"/>
+                    </pic:cNvPicPr>
+                  </pic:nvPicPr>
+                  <pic:blipFill>
+                    <a:blip r:embed="rId9">
+                      <a:extLst>
+                        <a:ext uri="{28A0092B-C50C-407E-A947-70E740481C1C}">
+                          <a14:useLocalDpi xmlns:a14="http://schemas.microsoft.com/office/drawing/2010/main" val="0"/>
+                        </a:ext>
+                      </a:extLst>
+                    </a:blip>
+                    <a:srcRect/>
+                    <a:stretch>
+                      <a:fillRect/>
+                    </a:stretch>
+                  </pic:blipFill>
+                  <pic:spPr bwMode="auto">
+                    <a:xfrm>
+                      <a:off x="0" y="0"/>
+                      <a:ext cx="3345540" cy="3049015"/>
+                    </a:xfrm>
+                    <a:prstGeom prst="rect">
+                      <a:avLst/>
+                    </a:prstGeom>
+                    <a:noFill/>
+                    <a:ln>
+                      <a:noFill/>
+                    </a:ln>
+                  </pic:spPr>
+                </pic:pic>
+              </a:graphicData>
+            </a:graphic>
+          </wp:inline>
+        </w:drawing>
+      </w:r>
+    </w:p>
+    <w:p>
+      <w:pPr>
+        <w:pStyle w:val="Caption"/>
+        <w:rPr>
+          <w:rFonts w:ascii="Times New Roman" w:hAnsi="Times New Roman" w:cs="Times New Roman"/>
+          <w:sz w:val="20"/>
+          <w:szCs w:val="20"/>
+          <w:lang w:val="en-GB"/>
+        </w:rPr>
+      </w:pPr>
+      <w:r>
+        <w:t xml:space="preserve">Figure </w:t>
+      </w:r>
+      <w:r>
+        <w:fldChar w:fldCharType="begin"/>
+      </w:r>
+      <w:r>
+        <w:instrText xml:space="preserve"> SEQ Figure \*</w:instrText>
+      </w:r>
+      <w:r>
+        <w:instrText xml:space="preserve"> ARABIC </w:instrText>
+      </w:r>
+      <w:r>
+        <w:fldChar w:fldCharType="separate"/>
+      </w:r>
+      <w:r>
+        <w:rPr>
+          <w:noProof/>
+        </w:rPr>
+        <w:t>2</w:t>
+      </w:r>
+      <w:r>
+        <w:rPr>
+          <w:noProof/>
+        </w:rPr>
+        <w:fldChar w:fldCharType="end"/>
+      </w:r>
+      <w:r>
+        <w:t xml:space="preserve"> Student Page Changes</w:t>
+      </w:r>
+    </w:p>
+    <w:p>
+      <w:pPr>
+        <w:rPr>
+          <w:rFonts w:ascii="Times New Roman" w:hAnsi="Times New Roman" w:cs="Times New Roman"/>
+          <w:sz w:val="20"/>
+          <w:szCs w:val="20"/>
+          <w:lang w:val="en-GB"/>
+        </w:rPr>
+      </w:pPr>
+      <w:r>
+        <w:rPr>
+          <w:rFonts w:ascii="Times New Roman" w:hAnsi="Times New Roman" w:cs="Times New Roman"/>
+          <w:sz w:val="20"/>
+          <w:szCs w:val="20"/>
+          <w:lang w:val="en-GB"/>
+        </w:rPr>
+        <w:t>I also made all the list have consistent styling to further help show that all the lists are clickable</w:t>
+      </w:r>
+      <w:r>
+        <w:rPr>
+          <w:rFonts w:ascii="Times New Roman" w:hAnsi="Times New Roman" w:cs="Times New Roman"/>
+          <w:sz w:val="20"/>
+          <w:szCs w:val="20"/>
+          <w:lang w:val="en-GB"/>
+        </w:rPr>
+        <w:t xml:space="preserve"> as the students list had a different style to all the other lists which may have contributed to users thinking the other lists </w:t>
+      </w:r>
+      <w:proofErr w:type="gramStart"/>
+      <w:r>
+        <w:rPr>
+          <w:rFonts w:ascii="Times New Roman" w:hAnsi="Times New Roman" w:cs="Times New Roman"/>
+          <w:sz w:val="20"/>
+          <w:szCs w:val="20"/>
+          <w:lang w:val="en-GB"/>
+        </w:rPr>
+        <w:t>weren’t</w:t>
+      </w:r>
+      <w:proofErr w:type="gramEnd"/>
+      <w:r>
+        <w:rPr>
+          <w:rFonts w:ascii="Times New Roman" w:hAnsi="Times New Roman" w:cs="Times New Roman"/>
+          <w:sz w:val="20"/>
+          <w:szCs w:val="20"/>
+          <w:lang w:val="en-GB"/>
+        </w:rPr>
+        <w:t xml:space="preserve"> clickable</w:t>
+      </w:r>
+      <w:r>
+        <w:rPr>
+          <w:rFonts w:ascii="Times New Roman" w:hAnsi="Times New Roman" w:cs="Times New Roman"/>
+          <w:sz w:val="20"/>
+          <w:szCs w:val="20"/>
+          <w:lang w:val="en-GB"/>
+        </w:rPr>
+        <w:t>.</w:t>
+      </w:r>
+      <w:r>
+        <w:rPr>
+          <w:rFonts w:ascii="Times New Roman" w:hAnsi="Times New Roman" w:cs="Times New Roman"/>
+          <w:sz w:val="20"/>
+          <w:szCs w:val="20"/>
+          <w:lang w:val="en-GB"/>
+        </w:rPr>
+        <w:t xml:space="preserve"> Also</w:t>
+      </w:r>
+      <w:r>
+        <w:rPr>
+          <w:rFonts w:ascii="Times New Roman" w:hAnsi="Times New Roman" w:cs="Times New Roman"/>
+          <w:sz w:val="20"/>
+          <w:szCs w:val="20"/>
+          <w:lang w:val="en-GB"/>
+        </w:rPr>
+        <w:t>,</w:t>
+      </w:r>
+      <w:r>
+        <w:rPr>
+          <w:rFonts w:ascii="Times New Roman" w:hAnsi="Times New Roman" w:cs="Times New Roman"/>
+          <w:sz w:val="20"/>
+          <w:szCs w:val="20"/>
+          <w:lang w:val="en-GB"/>
+        </w:rPr>
+        <w:t xml:space="preserve"> during user testing I noticed the student delete was not very f</w:t>
+      </w:r>
+      <w:r>
+        <w:rPr>
+          <w:rFonts w:ascii="Times New Roman" w:hAnsi="Times New Roman" w:cs="Times New Roman"/>
+          <w:sz w:val="20"/>
+          <w:szCs w:val="20"/>
+          <w:lang w:val="en-GB"/>
+        </w:rPr>
+        <w:t>ailure-resistant</w:t>
+      </w:r>
+      <w:r>
+        <w:rPr>
+          <w:rFonts w:ascii="Times New Roman" w:hAnsi="Times New Roman" w:cs="Times New Roman"/>
+          <w:sz w:val="20"/>
+          <w:szCs w:val="20"/>
+          <w:lang w:val="en-GB"/>
+        </w:rPr>
+        <w:t xml:space="preserve"> and added an alert </w:t>
+      </w:r>
+      <w:r>
+        <w:rPr>
+          <w:rFonts w:ascii="Times New Roman" w:hAnsi="Times New Roman" w:cs="Times New Roman"/>
+          <w:sz w:val="20"/>
+          <w:szCs w:val="20"/>
+          <w:lang w:val="en-GB"/>
+        </w:rPr>
+        <w:lastRenderedPageBreak/>
+        <w:t>popup to confirm you wanted to delete the select</w:t>
+      </w:r>
+      <w:r>
+        <w:rPr>
+          <w:rFonts w:ascii="Times New Roman" w:hAnsi="Times New Roman" w:cs="Times New Roman"/>
+          <w:sz w:val="20"/>
+          <w:szCs w:val="20"/>
+          <w:lang w:val="en-GB"/>
+        </w:rPr>
+        <w:t>ed</w:t>
+      </w:r>
+      <w:r>
+        <w:rPr>
+          <w:rFonts w:ascii="Times New Roman" w:hAnsi="Times New Roman" w:cs="Times New Roman"/>
+          <w:sz w:val="20"/>
+          <w:szCs w:val="20"/>
+          <w:lang w:val="en-GB"/>
+        </w:rPr>
+        <w:t xml:space="preserve"> student. In a similar vain I also added alerts for when grades are being exported</w:t>
+      </w:r>
+      <w:r>
+        <w:rPr>
+          <w:rFonts w:ascii="Times New Roman" w:hAnsi="Times New Roman" w:cs="Times New Roman"/>
+          <w:sz w:val="20"/>
+          <w:szCs w:val="20"/>
+          <w:lang w:val="en-GB"/>
+        </w:rPr>
+        <w:t xml:space="preserve"> to give more feedback and clearly tell the user what the app is currently doing.</w:t>
+      </w:r>
+    </w:p>
+    <w:p>
+      <w:pPr>
+        <w:rPr>
+          <w:rFonts w:ascii="Times New Roman" w:hAnsi="Times New Roman" w:cs="Times New Roman"/>
+          <w:sz w:val="20"/>
+          <w:szCs w:val="20"/>
+          <w:lang w:val="en-GB"/>
+        </w:rPr>
+      </w:pPr>
+      <w:r>
+        <w:rPr>
+          <w:rFonts w:ascii="Times New Roman" w:hAnsi="Times New Roman" w:cs="Times New Roman"/>
+          <w:sz w:val="20"/>
+          <w:szCs w:val="20"/>
+          <w:lang w:val="en-GB"/>
+        </w:rPr>
+        <w:t>Overall,</w:t>
+      </w:r>
+      <w:r>
+        <w:rPr>
+          <w:rFonts w:ascii="Times New Roman" w:hAnsi="Times New Roman" w:cs="Times New Roman"/>
+          <w:sz w:val="20"/>
+          <w:szCs w:val="20"/>
+          <w:lang w:val="en-GB"/>
+        </w:rPr>
+        <w:t xml:space="preserve"> the test times that I gathered look to be promising. Every test aside from the first test was completed in under 30 seconds on average, which seems to imply the focus on efficiency when designing the app has paid off. The longer amount of time on the first test is most likely due to multiple factors, for one it is the first test thus the first time the user has seen and used the app, this itself will lead to extra time as the user visits all the pages in this test for the first time so they have no idea what no expect or where buttons will be. Another factor could be that this is the only task that asks the user to do more than one task, the user </w:t>
+      </w:r>
+      <w:proofErr w:type="gramStart"/>
+      <w:r>
+        <w:rPr>
+          <w:rFonts w:ascii="Times New Roman" w:hAnsi="Times New Roman" w:cs="Times New Roman"/>
+          <w:sz w:val="20"/>
+          <w:szCs w:val="20"/>
+          <w:lang w:val="en-GB"/>
+        </w:rPr>
+        <w:t>has to</w:t>
+      </w:r>
+      <w:proofErr w:type="gramEnd"/>
+      <w:r>
+        <w:rPr>
+          <w:rFonts w:ascii="Times New Roman" w:hAnsi="Times New Roman" w:cs="Times New Roman"/>
+          <w:sz w:val="20"/>
+          <w:szCs w:val="20"/>
+          <w:lang w:val="en-GB"/>
+        </w:rPr>
+        <w:t xml:space="preserve"> add and delete a user, so this would lead to the longer time as well.</w:t>
       </w:r>
     </w:p>
     <w:p>
@@ -1104,7 +2882,108 @@
           <w:szCs w:val="20"/>
           <w:lang w:val="en-GB"/>
         </w:rPr>
-        <w:t xml:space="preserve"> we have a complete prototype with one user feedback and revision cycle.</w:t>
+        <w:t xml:space="preserve"> we have</w:t>
+      </w:r>
+      <w:r>
+        <w:rPr>
+          <w:rFonts w:ascii="Times New Roman" w:hAnsi="Times New Roman" w:cs="Times New Roman"/>
+          <w:sz w:val="20"/>
+          <w:szCs w:val="20"/>
+          <w:lang w:val="en-GB"/>
+        </w:rPr>
+        <w:t xml:space="preserve"> discussed my testing methodology and user recruiting, and discussed biases and flaws in both</w:t>
+      </w:r>
+      <w:r>
+        <w:rPr>
+          <w:rFonts w:ascii="Times New Roman" w:hAnsi="Times New Roman" w:cs="Times New Roman"/>
+          <w:sz w:val="20"/>
+          <w:szCs w:val="20"/>
+          <w:lang w:val="en-GB"/>
+        </w:rPr>
+        <w:t xml:space="preserve"> a</w:t>
+      </w:r>
+      <w:r>
+        <w:rPr>
+          <w:rFonts w:ascii="Times New Roman" w:hAnsi="Times New Roman" w:cs="Times New Roman"/>
+          <w:sz w:val="20"/>
+          <w:szCs w:val="20"/>
+          <w:lang w:val="en-GB"/>
+        </w:rPr>
+        <w:t>nd</w:t>
+      </w:r>
+      <w:r>
+        <w:rPr>
+          <w:rFonts w:ascii="Times New Roman" w:hAnsi="Times New Roman" w:cs="Times New Roman"/>
+          <w:sz w:val="20"/>
+          <w:szCs w:val="20"/>
+          <w:lang w:val="en-GB"/>
+        </w:rPr>
+        <w:t xml:space="preserve"> </w:t>
+      </w:r>
+      <w:r>
+        <w:rPr>
+          <w:rFonts w:ascii="Times New Roman" w:hAnsi="Times New Roman" w:cs="Times New Roman"/>
+          <w:sz w:val="20"/>
+          <w:szCs w:val="20"/>
+          <w:lang w:val="en-GB"/>
+        </w:rPr>
+        <w:t xml:space="preserve">have </w:t>
+      </w:r>
+      <w:r>
+        <w:rPr>
+          <w:rFonts w:ascii="Times New Roman" w:hAnsi="Times New Roman" w:cs="Times New Roman"/>
+          <w:sz w:val="20"/>
+          <w:szCs w:val="20"/>
+          <w:lang w:val="en-GB"/>
+        </w:rPr>
+        <w:t>complete</w:t>
+      </w:r>
+      <w:r>
+        <w:rPr>
+          <w:rFonts w:ascii="Times New Roman" w:hAnsi="Times New Roman" w:cs="Times New Roman"/>
+          <w:sz w:val="20"/>
+          <w:szCs w:val="20"/>
+          <w:lang w:val="en-GB"/>
+        </w:rPr>
+        <w:t>d a</w:t>
+      </w:r>
+      <w:r>
+        <w:rPr>
+          <w:rFonts w:ascii="Times New Roman" w:hAnsi="Times New Roman" w:cs="Times New Roman"/>
+          <w:sz w:val="20"/>
+          <w:szCs w:val="20"/>
+          <w:lang w:val="en-GB"/>
+        </w:rPr>
+        <w:t xml:space="preserve"> prototype with one user feedback and revision cycle.</w:t>
+      </w:r>
+      <w:r>
+        <w:rPr>
+          <w:rFonts w:ascii="Times New Roman" w:hAnsi="Times New Roman" w:cs="Times New Roman"/>
+          <w:sz w:val="20"/>
+          <w:szCs w:val="20"/>
+          <w:lang w:val="en-GB"/>
+        </w:rPr>
+        <w:t xml:space="preserve"> The prototype has been improved based o feedback gathered from the users with more consistent design, more visibility in the form of more obvious buttons and failure resistance in the form of second prompts when deleting, and </w:t>
+      </w:r>
+      <w:proofErr w:type="gramStart"/>
+      <w:r>
+        <w:rPr>
+          <w:rFonts w:ascii="Times New Roman" w:hAnsi="Times New Roman" w:cs="Times New Roman"/>
+          <w:sz w:val="20"/>
+          <w:szCs w:val="20"/>
+          <w:lang w:val="en-GB"/>
+        </w:rPr>
+        <w:t>we’ve</w:t>
+      </w:r>
+      <w:proofErr w:type="gramEnd"/>
+      <w:r>
+        <w:rPr>
+          <w:rFonts w:ascii="Times New Roman" w:hAnsi="Times New Roman" w:cs="Times New Roman"/>
+          <w:sz w:val="20"/>
+          <w:szCs w:val="20"/>
+          <w:lang w:val="en-GB"/>
+        </w:rPr>
+        <w:t xml:space="preserve"> gotten useful user data that can be compared against in future revisions or implementations of this prototype.</w:t>
       </w:r>
     </w:p>
     <w:p>
@@ -1129,13 +3008,23 @@
           <w:szCs w:val="18"/>
         </w:rPr>
       </w:pPr>
+      <w:proofErr w:type="spellStart"/>
       <w:r>
         <w:rPr>
           <w:rFonts w:ascii="Times New Roman" w:hAnsi="Times New Roman" w:cs="Times New Roman"/>
           <w:sz w:val="18"/>
           <w:szCs w:val="18"/>
         </w:rPr>
-        <w:t>Budiu, R., 2017. </w:t>
+        <w:t>Budiu</w:t>
+      </w:r>
+      <w:proofErr w:type="spellEnd"/>
+      <w:r>
+        <w:rPr>
+          <w:rFonts w:ascii="Times New Roman" w:hAnsi="Times New Roman" w:cs="Times New Roman"/>
+          <w:sz w:val="18"/>
+          <w:szCs w:val="18"/>
+        </w:rPr>
+        <w:t>, R., 2017. </w:t>
       </w:r>
       <w:r>
         <w:rPr>
@@ -1153,8 +3042,271 @@
           <w:sz w:val="18"/>
           <w:szCs w:val="18"/>
         </w:rPr>
-        <w:t>. [online] Nielsen Norman Group. Available at: &lt;https://www.nngroup.com/articles/quant-vs-qual/&gt; [Accessed 17 March 2021].</w:t>
-      </w:r>
+        <w:t>. [online] Nielsen Norman Group. Available at: https://www.nngroup.com/articles/quant-vs-qual/ [Accessed 17 March 2021].</w:t>
+      </w:r>
+    </w:p>
+    <w:p>
+      <w:pPr>
+        <w:rPr>
+          <w:rFonts w:ascii="Times New Roman" w:hAnsi="Times New Roman" w:cs="Times New Roman"/>
+          <w:sz w:val="18"/>
+          <w:szCs w:val="18"/>
+        </w:rPr>
+      </w:pPr>
+      <w:proofErr w:type="spellStart"/>
+      <w:r>
+        <w:rPr>
+          <w:rFonts w:ascii="Times New Roman" w:hAnsi="Times New Roman" w:cs="Times New Roman"/>
+          <w:sz w:val="18"/>
+          <w:szCs w:val="18"/>
+        </w:rPr>
+        <w:t>Amiana</w:t>
+      </w:r>
+      <w:proofErr w:type="spellEnd"/>
+      <w:r>
+        <w:rPr>
+          <w:rFonts w:ascii="Times New Roman" w:hAnsi="Times New Roman" w:cs="Times New Roman"/>
+          <w:sz w:val="18"/>
+          <w:szCs w:val="18"/>
+        </w:rPr>
+        <w:t xml:space="preserve">, D. (2020). </w:t>
+      </w:r>
+      <w:r>
+        <w:rPr>
+          <w:rFonts w:ascii="Times New Roman" w:hAnsi="Times New Roman" w:cs="Times New Roman"/>
+          <w:i/>
+          <w:iCs/>
+          <w:sz w:val="18"/>
+          <w:szCs w:val="18"/>
+        </w:rPr>
+        <w:t>General principles of design — Don Norman’s principles</w:t>
+      </w:r>
+      <w:r>
+        <w:rPr>
+          <w:rFonts w:ascii="Times New Roman" w:hAnsi="Times New Roman" w:cs="Times New Roman"/>
+          <w:sz w:val="18"/>
+          <w:szCs w:val="18"/>
+        </w:rPr>
+        <w:t xml:space="preserve">. [online] Medium. Available at: </w:t>
+      </w:r>
+      <w:hyperlink r:id="rId10" w:history="1">
+        <w:r>
+          <w:rPr>
+            <w:rStyle w:val="Hyperlink"/>
+            <w:rFonts w:ascii="Times New Roman" w:hAnsi="Times New Roman" w:cs="Times New Roman"/>
+            <w:sz w:val="18"/>
+            <w:szCs w:val="18"/>
+          </w:rPr>
+          <w:t>https://uxdesign.cc/general-principles-of-design-don-normans-principles-4e2d97267905</w:t>
+        </w:r>
+      </w:hyperlink>
+      <w:r>
+        <w:rPr>
+          <w:rFonts w:ascii="Times New Roman" w:hAnsi="Times New Roman" w:cs="Times New Roman"/>
+          <w:sz w:val="18"/>
+          <w:szCs w:val="18"/>
+        </w:rPr>
+        <w:t xml:space="preserve"> </w:t>
+      </w:r>
+      <w:r>
+        <w:rPr>
+          <w:rFonts w:ascii="Times New Roman" w:hAnsi="Times New Roman" w:cs="Times New Roman"/>
+          <w:sz w:val="18"/>
+          <w:szCs w:val="18"/>
+        </w:rPr>
+        <w:t>[Accessed 1</w:t>
+      </w:r>
+      <w:r>
+        <w:rPr>
+          <w:rFonts w:ascii="Times New Roman" w:hAnsi="Times New Roman" w:cs="Times New Roman"/>
+          <w:sz w:val="18"/>
+          <w:szCs w:val="18"/>
+        </w:rPr>
+        <w:t>9</w:t>
+      </w:r>
+      <w:r>
+        <w:rPr>
+          <w:rFonts w:ascii="Times New Roman" w:hAnsi="Times New Roman" w:cs="Times New Roman"/>
+          <w:sz w:val="18"/>
+          <w:szCs w:val="18"/>
+        </w:rPr>
+        <w:t xml:space="preserve"> March 2021].</w:t>
+      </w:r>
+    </w:p>
+    <w:p>
+      <w:pPr>
+        <w:rPr>
+          <w:rFonts w:ascii="Times New Roman" w:hAnsi="Times New Roman" w:cs="Times New Roman"/>
+          <w:sz w:val="18"/>
+          <w:szCs w:val="18"/>
+        </w:rPr>
+      </w:pPr>
+      <w:r>
+        <w:rPr>
+          <w:rFonts w:ascii="Times New Roman" w:hAnsi="Times New Roman" w:cs="Times New Roman"/>
+          <w:sz w:val="18"/>
+          <w:szCs w:val="18"/>
+        </w:rPr>
+        <w:t xml:space="preserve">Wells, L. (2021). </w:t>
+      </w:r>
+      <w:r>
+        <w:rPr>
+          <w:rFonts w:ascii="Times New Roman" w:hAnsi="Times New Roman" w:cs="Times New Roman"/>
+          <w:i/>
+          <w:iCs/>
+          <w:sz w:val="18"/>
+          <w:szCs w:val="18"/>
+        </w:rPr>
+        <w:t>Week 1: Intro, Prototyping, User-</w:t>
+      </w:r>
+      <w:proofErr w:type="spellStart"/>
+      <w:r>
+        <w:rPr>
+          <w:rFonts w:ascii="Times New Roman" w:hAnsi="Times New Roman" w:cs="Times New Roman"/>
+          <w:i/>
+          <w:iCs/>
+          <w:sz w:val="18"/>
+          <w:szCs w:val="18"/>
+        </w:rPr>
+        <w:t>Centered</w:t>
+      </w:r>
+      <w:proofErr w:type="spellEnd"/>
+      <w:r>
+        <w:rPr>
+          <w:rFonts w:ascii="Times New Roman" w:hAnsi="Times New Roman" w:cs="Times New Roman"/>
+          <w:i/>
+          <w:iCs/>
+          <w:sz w:val="18"/>
+          <w:szCs w:val="18"/>
+        </w:rPr>
+        <w:t xml:space="preserve"> Design</w:t>
+      </w:r>
+      <w:r>
+        <w:rPr>
+          <w:rFonts w:ascii="Times New Roman" w:hAnsi="Times New Roman" w:cs="Times New Roman"/>
+          <w:i/>
+          <w:iCs/>
+          <w:sz w:val="18"/>
+          <w:szCs w:val="18"/>
+        </w:rPr>
+        <w:t>.</w:t>
+      </w:r>
+      <w:r>
+        <w:rPr>
+          <w:rFonts w:ascii="Times New Roman" w:hAnsi="Times New Roman" w:cs="Times New Roman"/>
+          <w:sz w:val="18"/>
+          <w:szCs w:val="18"/>
+        </w:rPr>
+        <w:t xml:space="preserve"> [online] </w:t>
+      </w:r>
+      <w:proofErr w:type="spellStart"/>
+      <w:r>
+        <w:rPr>
+          <w:rFonts w:ascii="Times New Roman" w:hAnsi="Times New Roman" w:cs="Times New Roman"/>
+          <w:sz w:val="18"/>
+          <w:szCs w:val="18"/>
+        </w:rPr>
+        <w:t>Mylo</w:t>
+      </w:r>
+      <w:proofErr w:type="spellEnd"/>
+      <w:r>
+        <w:rPr>
+          <w:rFonts w:ascii="Times New Roman" w:hAnsi="Times New Roman" w:cs="Times New Roman"/>
+          <w:sz w:val="18"/>
+          <w:szCs w:val="18"/>
+        </w:rPr>
+        <w:t xml:space="preserve">. Available at: </w:t>
+      </w:r>
+      <w:hyperlink r:id="rId11" w:history="1">
+        <w:r>
+          <w:rPr>
+            <w:rStyle w:val="Hyperlink"/>
+            <w:rFonts w:ascii="Times New Roman" w:hAnsi="Times New Roman" w:cs="Times New Roman"/>
+            <w:sz w:val="18"/>
+            <w:szCs w:val="18"/>
+          </w:rPr>
+          <w:t>https://mylo.utas.edu.au/d2l/le/content/434620/viewContent/3902784/View</w:t>
+        </w:r>
+      </w:hyperlink>
+      <w:r>
+        <w:rPr>
+          <w:rFonts w:ascii="Times New Roman" w:hAnsi="Times New Roman" w:cs="Times New Roman"/>
+          <w:sz w:val="18"/>
+          <w:szCs w:val="18"/>
+        </w:rPr>
+        <w:t xml:space="preserve"> [Accessed 19 March 2021].</w:t>
+      </w:r>
+    </w:p>
+    <w:p>
+      <w:pPr>
+        <w:rPr>
+          <w:rFonts w:ascii="Times New Roman" w:hAnsi="Times New Roman" w:cs="Times New Roman"/>
+          <w:sz w:val="18"/>
+          <w:szCs w:val="18"/>
+        </w:rPr>
+      </w:pPr>
+      <w:proofErr w:type="spellStart"/>
+      <w:r>
+        <w:rPr>
+          <w:rFonts w:ascii="Times New Roman" w:hAnsi="Times New Roman" w:cs="Times New Roman"/>
+          <w:sz w:val="18"/>
+          <w:szCs w:val="18"/>
+        </w:rPr>
+        <w:t>MapInTime</w:t>
+      </w:r>
+      <w:proofErr w:type="spellEnd"/>
+      <w:r>
+        <w:rPr>
+          <w:rFonts w:ascii="Times New Roman" w:hAnsi="Times New Roman" w:cs="Times New Roman"/>
+          <w:sz w:val="18"/>
+          <w:szCs w:val="18"/>
+        </w:rPr>
+        <w:t xml:space="preserve">. (2013). </w:t>
+      </w:r>
+      <w:r>
+        <w:rPr>
+          <w:rFonts w:ascii="Times New Roman" w:hAnsi="Times New Roman" w:cs="Times New Roman"/>
+          <w:i/>
+          <w:iCs/>
+          <w:sz w:val="18"/>
+          <w:szCs w:val="18"/>
+        </w:rPr>
+        <w:t>Don Norman’s Design Principles</w:t>
+      </w:r>
+      <w:r>
+        <w:rPr>
+          <w:rFonts w:ascii="Times New Roman" w:hAnsi="Times New Roman" w:cs="Times New Roman"/>
+          <w:sz w:val="18"/>
+          <w:szCs w:val="18"/>
+        </w:rPr>
+        <w:t>. [online] Available at: https://williamgrimes12.wordpress.com/2013/01/22/don-normans-design-principles/ [Accessed 19 Mar. 2021].</w:t>
+      </w:r>
+    </w:p>
+    <w:p>
+      <w:pPr>
+        <w:rPr>
+          <w:rFonts w:ascii="Times New Roman" w:hAnsi="Times New Roman" w:cs="Times New Roman"/>
+          <w:sz w:val="18"/>
+          <w:szCs w:val="18"/>
+        </w:rPr>
+      </w:pPr>
+      <w:r>
+        <w:rPr>
+          <w:rFonts w:ascii="Times New Roman" w:hAnsi="Times New Roman" w:cs="Times New Roman"/>
+          <w:sz w:val="18"/>
+          <w:szCs w:val="18"/>
+        </w:rPr>
+        <w:t>‌</w:t>
+      </w:r>
+    </w:p>
+    <w:p>
+      <w:pPr>
+        <w:rPr>
+          <w:rFonts w:ascii="Times New Roman" w:hAnsi="Times New Roman" w:cs="Times New Roman"/>
+          <w:sz w:val="18"/>
+          <w:szCs w:val="18"/>
+        </w:rPr>
+      </w:pPr>
     </w:p>
     <w:p>
       <w:pPr>
@@ -3381,6 +5533,7 @@
                 <w:sz w:val="20"/>
                 <w:szCs w:val="20"/>
               </w:rPr>
+              <w:lastRenderedPageBreak/>
               <w:t>User 3</w:t>
             </w:r>
           </w:p>
@@ -4673,6 +6826,60 @@
       </w:tblBorders>
     </w:tblPr>
   </w:style>
+  <w:style w:type="character" w:styleId="Hyperlink">
+    <w:name w:val="Hyperlink"/>
+    <w:basedOn w:val="DefaultParagraphFont"/>
+    <w:uiPriority w:val="99"/>
+    <w:unhideWhenUsed/>
+    <w:rsid w:val="00563EA3"/>
+    <w:rPr>
+      <w:color w:val="99CA3C" w:themeColor="hyperlink"/>
+      <w:u w:val="single"/>
+    </w:rPr>
+  </w:style>
+  <w:style w:type="character" w:styleId="UnresolvedMention">
+    <w:name w:val="Unresolved Mention"/>
+    <w:basedOn w:val="DefaultParagraphFont"/>
+    <w:uiPriority w:val="99"/>
+    <w:semiHidden/>
+    <w:unhideWhenUsed/>
+    <w:rsid w:val="00563EA3"/>
+    <w:rPr>
+      <w:color w:val="605E5C"/>
+      <w:shd w:val="clear" w:color="auto" w:fill="E1DFDD"/>
+    </w:rPr>
+  </w:style>
+  <w:style w:type="character" w:styleId="FollowedHyperlink">
+    <w:name w:val="FollowedHyperlink"/>
+    <w:basedOn w:val="DefaultParagraphFont"/>
+    <w:uiPriority w:val="99"/>
+    <w:semiHidden/>
+    <w:unhideWhenUsed/>
+    <w:rsid w:val="008E12B3"/>
+    <w:rPr>
+      <w:color w:val="B9D181" w:themeColor="followedHyperlink"/>
+      <w:u w:val="single"/>
+    </w:rPr>
+  </w:style>
+  <w:style w:type="paragraph" w:styleId="Caption">
+    <w:name w:val="caption"/>
+    <w:basedOn w:val="Normal"/>
+    <w:next w:val="Normal"/>
+    <w:uiPriority w:val="35"/>
+    <w:unhideWhenUsed/>
+    <w:qFormat/>
+    <w:rsid w:val="00CC2648"/>
+    <w:pPr>
+      <w:spacing w:after="200" w:line="240" w:lineRule="auto"/>
+    </w:pPr>
+    <w:rPr>
+      <w:i/>
+      <w:iCs/>
+      <w:color w:val="2C3C43" w:themeColor="text2"/>
+      <w:sz w:val="18"/>
+      <w:szCs w:val="18"/>
+    </w:rPr>
+  </w:style>
 </w:styles>
 </file>
 
@@ -4931,4 +7138,16 @@
     </a:ext>
   </a:extLst>
 </a:theme>
+</file>
+
+<file path=customXml/item1.xml><?xml version="1.0" encoding="utf-8"?>
+<b:Sources xmlns:b="http://schemas.openxmlformats.org/officeDocument/2006/bibliography" xmlns="http://schemas.openxmlformats.org/officeDocument/2006/bibliography" SelectedStyle="\APASixthEditionOfficeOnline.xsl" StyleName="APA" Version="6"/>
+</file>
+
+<file path=customXml/itemProps1.xml><?xml version="1.0" encoding="utf-8"?>
+<ds:datastoreItem xmlns:ds="http://schemas.openxmlformats.org/officeDocument/2006/customXml" ds:itemID="{EED8A18B-D4C5-42C2-AD12-07C4AC000A2D}">
+  <ds:schemaRefs>
+    <ds:schemaRef ds:uri="http://schemas.openxmlformats.org/officeDocument/2006/bibliography"/>
+  </ds:schemaRefs>
+</ds:datastoreItem>
 </file>